--- a/Tesis/Revisiones Tesis/1-11-2022_Tesis Beta6.2.docx
+++ b/Tesis/Revisiones Tesis/1-11-2022_Tesis Beta6.2.docx
@@ -709,26 +709,31 @@
             <w:spacing w:line="360" w:lineRule="auto"/>
             <w:jc w:val="center"/>
             <w:rPr>
-              <w:rFonts w:ascii="Arial" w:hAnsi="Arial" w:cs="Arial"/>
-              <w:sz w:val="24"/>
-              <w:szCs w:val="24"/>
+              <w:rFonts w:ascii="Arial Black" w:hAnsi="Arial Black" w:cs="Arial"/>
+              <w:sz w:val="36"/>
+              <w:szCs w:val="36"/>
             </w:rPr>
           </w:pPr>
           <w:r>
             <w:rPr>
-              <w:rFonts w:ascii="Arial" w:hAnsi="Arial" w:cs="Arial"/>
-              <w:sz w:val="24"/>
-              <w:szCs w:val="24"/>
+              <w:rFonts w:ascii="Arial Black" w:hAnsi="Arial Black" w:cs="Arial"/>
+              <w:sz w:val="36"/>
+              <w:szCs w:val="36"/>
             </w:rPr>
-            <w:t>Índice</w:t>
+            <w:t>Í</w:t>
+          </w:r>
+          <w:r>
+            <w:rPr>
+              <w:rFonts w:ascii="Arial Black" w:hAnsi="Arial Black" w:cs="Arial"/>
+              <w:sz w:val="36"/>
+              <w:szCs w:val="36"/>
+            </w:rPr>
+            <w:t>ndice</w:t>
           </w:r>
         </w:p>
         <w:p>
           <w:pPr>
             <w:pStyle w:val="TDC1"/>
-            <w:tabs>
-              <w:tab w:val="right" w:leader="dot" w:pos="8494"/>
-            </w:tabs>
             <w:rPr>
               <w:rFonts w:asciiTheme="minorHAnsi" w:eastAsiaTheme="minorEastAsia" w:hAnsiTheme="minorHAnsi" w:cstheme="minorBidi"/>
               <w:noProof/>
@@ -753,10 +758,11 @@
             </w:rPr>
             <w:fldChar w:fldCharType="separate"/>
           </w:r>
-          <w:hyperlink w:anchor="_Toc118374417" w:history="1">
+          <w:hyperlink w:anchor="_Toc118378764" w:history="1">
             <w:r>
               <w:rPr>
                 <w:rStyle w:val="Hipervnculo"/>
+                <w:rFonts w:ascii="Arial Black" w:hAnsi="Arial Black"/>
                 <w:b/>
                 <w:noProof/>
               </w:rPr>
@@ -781,7 +787,7 @@
                 <w:noProof/>
                 <w:webHidden/>
               </w:rPr>
-              <w:instrText xml:space="preserve"> PAGEREF _Toc118374417 \h </w:instrText>
+              <w:instrText xml:space="preserve"> PAGEREF _Toc118378764 \h </w:instrText>
             </w:r>
             <w:r>
               <w:rPr>
@@ -801,7 +807,7 @@
                 <w:noProof/>
                 <w:webHidden/>
               </w:rPr>
-              <w:t>8</w:t>
+              <w:t>9</w:t>
             </w:r>
             <w:r>
               <w:rPr>
@@ -819,6 +825,7 @@
               <w:tab w:val="left" w:pos="880"/>
               <w:tab w:val="right" w:leader="dot" w:pos="8494"/>
             </w:tabs>
+            <w:spacing w:line="360" w:lineRule="auto"/>
             <w:rPr>
               <w:rFonts w:asciiTheme="minorHAnsi" w:eastAsiaTheme="minorEastAsia" w:hAnsiTheme="minorHAnsi" w:cstheme="minorBidi"/>
               <w:noProof/>
@@ -827,7 +834,7 @@
               <w:lang w:eastAsia="es-ES"/>
             </w:rPr>
           </w:pPr>
-          <w:hyperlink w:anchor="_Toc118374418" w:history="1">
+          <w:hyperlink w:anchor="_Toc118378765" w:history="1">
             <w:r>
               <w:rPr>
                 <w:rStyle w:val="Hipervnculo"/>
@@ -873,7 +880,7 @@
                 <w:noProof/>
                 <w:webHidden/>
               </w:rPr>
-              <w:instrText xml:space="preserve"> PAGEREF _Toc118374418 \h </w:instrText>
+              <w:instrText xml:space="preserve"> PAGEREF _Toc118378765 \h </w:instrText>
             </w:r>
             <w:r>
               <w:rPr>
@@ -893,7 +900,7 @@
                 <w:noProof/>
                 <w:webHidden/>
               </w:rPr>
-              <w:t>8</w:t>
+              <w:t>9</w:t>
             </w:r>
             <w:r>
               <w:rPr>
@@ -911,6 +918,7 @@
               <w:tab w:val="left" w:pos="880"/>
               <w:tab w:val="right" w:leader="dot" w:pos="8494"/>
             </w:tabs>
+            <w:spacing w:line="360" w:lineRule="auto"/>
             <w:rPr>
               <w:rFonts w:asciiTheme="minorHAnsi" w:eastAsiaTheme="minorEastAsia" w:hAnsiTheme="minorHAnsi" w:cstheme="minorBidi"/>
               <w:noProof/>
@@ -919,7 +927,7 @@
               <w:lang w:eastAsia="es-ES"/>
             </w:rPr>
           </w:pPr>
-          <w:hyperlink w:anchor="_Toc118374419" w:history="1">
+          <w:hyperlink w:anchor="_Toc118378766" w:history="1">
             <w:r>
               <w:rPr>
                 <w:rStyle w:val="Hipervnculo"/>
@@ -965,7 +973,7 @@
                 <w:noProof/>
                 <w:webHidden/>
               </w:rPr>
-              <w:instrText xml:space="preserve"> PAGEREF _Toc118374419 \h </w:instrText>
+              <w:instrText xml:space="preserve"> PAGEREF _Toc118378766 \h </w:instrText>
             </w:r>
             <w:r>
               <w:rPr>
@@ -985,7 +993,7 @@
                 <w:noProof/>
                 <w:webHidden/>
               </w:rPr>
-              <w:t>8</w:t>
+              <w:t>9</w:t>
             </w:r>
             <w:r>
               <w:rPr>
@@ -1002,6 +1010,7 @@
             <w:tabs>
               <w:tab w:val="right" w:leader="dot" w:pos="8494"/>
             </w:tabs>
+            <w:spacing w:line="360" w:lineRule="auto"/>
             <w:rPr>
               <w:rFonts w:asciiTheme="minorHAnsi" w:eastAsiaTheme="minorEastAsia" w:hAnsiTheme="minorHAnsi" w:cstheme="minorBidi"/>
               <w:noProof/>
@@ -1010,7 +1019,7 @@
               <w:lang w:eastAsia="es-ES"/>
             </w:rPr>
           </w:pPr>
-          <w:hyperlink w:anchor="_Toc118374420" w:history="1">
+          <w:hyperlink w:anchor="_Toc118378767" w:history="1">
             <w:r>
               <w:rPr>
                 <w:rStyle w:val="Hipervnculo"/>
@@ -1038,7 +1047,7 @@
                 <w:noProof/>
                 <w:webHidden/>
               </w:rPr>
-              <w:instrText xml:space="preserve"> PAGEREF _Toc118374420 \h </w:instrText>
+              <w:instrText xml:space="preserve"> PAGEREF _Toc118378767 \h </w:instrText>
             </w:r>
             <w:r>
               <w:rPr>
@@ -1058,7 +1067,7 @@
                 <w:noProof/>
                 <w:webHidden/>
               </w:rPr>
-              <w:t>9</w:t>
+              <w:t>10</w:t>
             </w:r>
             <w:r>
               <w:rPr>
@@ -1075,6 +1084,7 @@
             <w:tabs>
               <w:tab w:val="right" w:leader="dot" w:pos="8494"/>
             </w:tabs>
+            <w:spacing w:line="360" w:lineRule="auto"/>
             <w:rPr>
               <w:rFonts w:asciiTheme="minorHAnsi" w:eastAsiaTheme="minorEastAsia" w:hAnsiTheme="minorHAnsi" w:cstheme="minorBidi"/>
               <w:noProof/>
@@ -1083,7 +1093,7 @@
               <w:lang w:eastAsia="es-ES"/>
             </w:rPr>
           </w:pPr>
-          <w:hyperlink w:anchor="_Toc118374421" w:history="1">
+          <w:hyperlink w:anchor="_Toc118378768" w:history="1">
             <w:r>
               <w:rPr>
                 <w:rStyle w:val="Hipervnculo"/>
@@ -1111,7 +1121,7 @@
                 <w:noProof/>
                 <w:webHidden/>
               </w:rPr>
-              <w:instrText xml:space="preserve"> PAGEREF _Toc118374421 \h </w:instrText>
+              <w:instrText xml:space="preserve"> PAGEREF _Toc118378768 \h </w:instrText>
             </w:r>
             <w:r>
               <w:rPr>
@@ -1131,7 +1141,7 @@
                 <w:noProof/>
                 <w:webHidden/>
               </w:rPr>
-              <w:t>9</w:t>
+              <w:t>10</w:t>
             </w:r>
             <w:r>
               <w:rPr>
@@ -1148,6 +1158,7 @@
             <w:tabs>
               <w:tab w:val="right" w:leader="dot" w:pos="8494"/>
             </w:tabs>
+            <w:spacing w:line="360" w:lineRule="auto"/>
             <w:rPr>
               <w:rFonts w:asciiTheme="minorHAnsi" w:eastAsiaTheme="minorEastAsia" w:hAnsiTheme="minorHAnsi" w:cstheme="minorBidi"/>
               <w:noProof/>
@@ -1156,7 +1167,7 @@
               <w:lang w:eastAsia="es-ES"/>
             </w:rPr>
           </w:pPr>
-          <w:hyperlink w:anchor="_Toc118374422" w:history="1">
+          <w:hyperlink w:anchor="_Toc118378769" w:history="1">
             <w:r>
               <w:rPr>
                 <w:rStyle w:val="Hipervnculo"/>
@@ -1184,7 +1195,7 @@
                 <w:noProof/>
                 <w:webHidden/>
               </w:rPr>
-              <w:instrText xml:space="preserve"> PAGEREF _Toc118374422 \h </w:instrText>
+              <w:instrText xml:space="preserve"> PAGEREF _Toc118378769 \h </w:instrText>
             </w:r>
             <w:r>
               <w:rPr>
@@ -1204,7 +1215,7 @@
                 <w:noProof/>
                 <w:webHidden/>
               </w:rPr>
-              <w:t>10</w:t>
+              <w:t>11</w:t>
             </w:r>
             <w:r>
               <w:rPr>
@@ -1221,6 +1232,7 @@
             <w:tabs>
               <w:tab w:val="right" w:leader="dot" w:pos="8494"/>
             </w:tabs>
+            <w:spacing w:line="360" w:lineRule="auto"/>
             <w:rPr>
               <w:rFonts w:asciiTheme="minorHAnsi" w:eastAsiaTheme="minorEastAsia" w:hAnsiTheme="minorHAnsi" w:cstheme="minorBidi"/>
               <w:noProof/>
@@ -1229,14 +1241,14 @@
               <w:lang w:eastAsia="es-ES"/>
             </w:rPr>
           </w:pPr>
-          <w:hyperlink w:anchor="_Toc118374423" w:history="1">
+          <w:hyperlink w:anchor="_Toc118378770" w:history="1">
             <w:r>
               <w:rPr>
                 <w:rStyle w:val="Hipervnculo"/>
                 <w:b/>
                 <w:noProof/>
               </w:rPr>
-              <w:t>Rasa</w:t>
+              <w:t>BotPress</w:t>
             </w:r>
             <w:r>
               <w:rPr>
@@ -1257,7 +1269,7 @@
                 <w:noProof/>
                 <w:webHidden/>
               </w:rPr>
-              <w:instrText xml:space="preserve"> PAGEREF _Toc118374423 \h </w:instrText>
+              <w:instrText xml:space="preserve"> PAGEREF _Toc118378770 \h </w:instrText>
             </w:r>
             <w:r>
               <w:rPr>
@@ -1277,7 +1289,7 @@
                 <w:noProof/>
                 <w:webHidden/>
               </w:rPr>
-              <w:t>12</w:t>
+              <w:t>13</w:t>
             </w:r>
             <w:r>
               <w:rPr>
@@ -1294,6 +1306,7 @@
             <w:tabs>
               <w:tab w:val="right" w:leader="dot" w:pos="8494"/>
             </w:tabs>
+            <w:spacing w:line="360" w:lineRule="auto"/>
             <w:rPr>
               <w:rFonts w:asciiTheme="minorHAnsi" w:eastAsiaTheme="minorEastAsia" w:hAnsiTheme="minorHAnsi" w:cstheme="minorBidi"/>
               <w:noProof/>
@@ -1302,14 +1315,90 @@
               <w:lang w:eastAsia="es-ES"/>
             </w:rPr>
           </w:pPr>
-          <w:hyperlink w:anchor="_Toc118374424" w:history="1">
+          <w:hyperlink w:anchor="_Toc118378771" w:history="1">
+            <w:r>
+              <w:rPr>
+                <w:rStyle w:val="Hipervnculo"/>
+                <w:b/>
+                <w:bCs/>
+                <w:noProof/>
+              </w:rPr>
+              <w:t>Plato Research Dialogue System</w:t>
+            </w:r>
+            <w:r>
+              <w:rPr>
+                <w:noProof/>
+                <w:webHidden/>
+              </w:rPr>
+              <w:tab/>
+            </w:r>
+            <w:r>
+              <w:rPr>
+                <w:noProof/>
+                <w:webHidden/>
+              </w:rPr>
+              <w:fldChar w:fldCharType="begin"/>
+            </w:r>
+            <w:r>
+              <w:rPr>
+                <w:noProof/>
+                <w:webHidden/>
+              </w:rPr>
+              <w:instrText xml:space="preserve"> PAGEREF _Toc118378771 \h </w:instrText>
+            </w:r>
+            <w:r>
+              <w:rPr>
+                <w:noProof/>
+                <w:webHidden/>
+              </w:rPr>
+            </w:r>
+            <w:r>
+              <w:rPr>
+                <w:noProof/>
+                <w:webHidden/>
+              </w:rPr>
+              <w:fldChar w:fldCharType="separate"/>
+            </w:r>
+            <w:r>
+              <w:rPr>
+                <w:noProof/>
+                <w:webHidden/>
+              </w:rPr>
+              <w:t>14</w:t>
+            </w:r>
+            <w:r>
+              <w:rPr>
+                <w:noProof/>
+                <w:webHidden/>
+              </w:rPr>
+              <w:fldChar w:fldCharType="end"/>
+            </w:r>
+          </w:hyperlink>
+        </w:p>
+        <w:p>
+          <w:pPr>
+            <w:pStyle w:val="TDC2"/>
+            <w:tabs>
+              <w:tab w:val="right" w:leader="dot" w:pos="8494"/>
+            </w:tabs>
+            <w:spacing w:line="360" w:lineRule="auto"/>
+            <w:rPr>
+              <w:rFonts w:asciiTheme="minorHAnsi" w:eastAsiaTheme="minorEastAsia" w:hAnsiTheme="minorHAnsi" w:cstheme="minorBidi"/>
+              <w:noProof/>
+              <w:sz w:val="22"/>
+              <w:szCs w:val="22"/>
+              <w:lang w:eastAsia="es-ES"/>
+            </w:rPr>
+          </w:pPr>
+          <w:hyperlink w:anchor="_Toc118378772" w:history="1">
             <w:r>
               <w:rPr>
                 <w:rStyle w:val="Hipervnculo"/>
                 <w:b/>
                 <w:noProof/>
-              </w:rPr>
-              <w:t>BotPress</w:t>
+                <w:lang w:eastAsia="es-ES"/>
+              </w:rPr>
+              <w:t>Conclusión sobre las plataformas para la creación de Asistentes Virtuales</w:t>
             </w:r>
             <w:r>
               <w:rPr>
@@ -1330,7 +1419,7 @@
                 <w:noProof/>
                 <w:webHidden/>
               </w:rPr>
-              <w:instrText xml:space="preserve"> PAGEREF _Toc118374424 \h </w:instrText>
+              <w:instrText xml:space="preserve"> PAGEREF _Toc118378772 \h </w:instrText>
             </w:r>
             <w:r>
               <w:rPr>
@@ -1350,7 +1439,7 @@
                 <w:noProof/>
                 <w:webHidden/>
               </w:rPr>
-              <w:t>13</w:t>
+              <w:t>16</w:t>
             </w:r>
             <w:r>
               <w:rPr>
@@ -1367,6 +1456,7 @@
             <w:tabs>
               <w:tab w:val="right" w:leader="dot" w:pos="8494"/>
             </w:tabs>
+            <w:spacing w:line="360" w:lineRule="auto"/>
             <w:rPr>
               <w:rFonts w:asciiTheme="minorHAnsi" w:eastAsiaTheme="minorEastAsia" w:hAnsiTheme="minorHAnsi" w:cstheme="minorBidi"/>
               <w:noProof/>
@@ -1375,7 +1465,7 @@
               <w:lang w:eastAsia="es-ES"/>
             </w:rPr>
           </w:pPr>
-          <w:hyperlink w:anchor="_Toc118374425" w:history="1">
+          <w:hyperlink w:anchor="_Toc118378773" w:history="1">
             <w:r>
               <w:rPr>
                 <w:rStyle w:val="Hipervnculo"/>
@@ -1383,7 +1473,7 @@
                 <w:bCs/>
                 <w:noProof/>
               </w:rPr>
-              <w:t>Plato Research Dialogue System</w:t>
+              <w:t>Python</w:t>
             </w:r>
             <w:r>
               <w:rPr>
@@ -1404,7 +1494,7 @@
                 <w:noProof/>
                 <w:webHidden/>
               </w:rPr>
-              <w:instrText xml:space="preserve"> PAGEREF _Toc118374425 \h </w:instrText>
+              <w:instrText xml:space="preserve"> PAGEREF _Toc118378773 \h </w:instrText>
             </w:r>
             <w:r>
               <w:rPr>
@@ -1424,7 +1514,382 @@
                 <w:noProof/>
                 <w:webHidden/>
               </w:rPr>
-              <w:t>14</w:t>
+              <w:t>17</w:t>
+            </w:r>
+            <w:r>
+              <w:rPr>
+                <w:noProof/>
+                <w:webHidden/>
+              </w:rPr>
+              <w:fldChar w:fldCharType="end"/>
+            </w:r>
+          </w:hyperlink>
+        </w:p>
+        <w:p>
+          <w:pPr>
+            <w:pStyle w:val="TDC3"/>
+            <w:tabs>
+              <w:tab w:val="right" w:leader="dot" w:pos="8494"/>
+            </w:tabs>
+            <w:spacing w:line="360" w:lineRule="auto"/>
+            <w:rPr>
+              <w:rFonts w:asciiTheme="minorHAnsi" w:eastAsiaTheme="minorEastAsia" w:hAnsiTheme="minorHAnsi" w:cstheme="minorBidi"/>
+              <w:noProof/>
+              <w:sz w:val="22"/>
+              <w:szCs w:val="22"/>
+              <w:lang w:eastAsia="es-ES"/>
+            </w:rPr>
+          </w:pPr>
+          <w:hyperlink w:anchor="_Toc118378774" w:history="1">
+            <w:r>
+              <w:rPr>
+                <w:rStyle w:val="Hipervnculo"/>
+                <w:b/>
+                <w:bCs/>
+                <w:noProof/>
+              </w:rPr>
+              <w:t>PyCharm Community</w:t>
+            </w:r>
+            <w:r>
+              <w:rPr>
+                <w:noProof/>
+                <w:webHidden/>
+              </w:rPr>
+              <w:tab/>
+            </w:r>
+            <w:r>
+              <w:rPr>
+                <w:noProof/>
+                <w:webHidden/>
+              </w:rPr>
+              <w:fldChar w:fldCharType="begin"/>
+            </w:r>
+            <w:r>
+              <w:rPr>
+                <w:noProof/>
+                <w:webHidden/>
+              </w:rPr>
+              <w:instrText xml:space="preserve"> PAGEREF _Toc118378774 \h </w:instrText>
+            </w:r>
+            <w:r>
+              <w:rPr>
+                <w:noProof/>
+                <w:webHidden/>
+              </w:rPr>
+            </w:r>
+            <w:r>
+              <w:rPr>
+                <w:noProof/>
+                <w:webHidden/>
+              </w:rPr>
+              <w:fldChar w:fldCharType="separate"/>
+            </w:r>
+            <w:r>
+              <w:rPr>
+                <w:noProof/>
+                <w:webHidden/>
+              </w:rPr>
+              <w:t>17</w:t>
+            </w:r>
+            <w:r>
+              <w:rPr>
+                <w:noProof/>
+                <w:webHidden/>
+              </w:rPr>
+              <w:fldChar w:fldCharType="end"/>
+            </w:r>
+          </w:hyperlink>
+        </w:p>
+        <w:p>
+          <w:pPr>
+            <w:pStyle w:val="TDC3"/>
+            <w:tabs>
+              <w:tab w:val="right" w:leader="dot" w:pos="8494"/>
+            </w:tabs>
+            <w:spacing w:line="360" w:lineRule="auto"/>
+            <w:rPr>
+              <w:rFonts w:asciiTheme="minorHAnsi" w:eastAsiaTheme="minorEastAsia" w:hAnsiTheme="minorHAnsi" w:cstheme="minorBidi"/>
+              <w:noProof/>
+              <w:sz w:val="22"/>
+              <w:szCs w:val="22"/>
+              <w:lang w:eastAsia="es-ES"/>
+            </w:rPr>
+          </w:pPr>
+          <w:hyperlink w:anchor="_Toc118378775" w:history="1">
+            <w:r>
+              <w:rPr>
+                <w:rStyle w:val="Hipervnculo"/>
+                <w:b/>
+                <w:bCs/>
+                <w:noProof/>
+              </w:rPr>
+              <w:t>RASA</w:t>
+            </w:r>
+            <w:r>
+              <w:rPr>
+                <w:noProof/>
+                <w:webHidden/>
+              </w:rPr>
+              <w:tab/>
+            </w:r>
+            <w:r>
+              <w:rPr>
+                <w:noProof/>
+                <w:webHidden/>
+              </w:rPr>
+              <w:fldChar w:fldCharType="begin"/>
+            </w:r>
+            <w:r>
+              <w:rPr>
+                <w:noProof/>
+                <w:webHidden/>
+              </w:rPr>
+              <w:instrText xml:space="preserve"> PAGEREF _Toc118378775 \h </w:instrText>
+            </w:r>
+            <w:r>
+              <w:rPr>
+                <w:noProof/>
+                <w:webHidden/>
+              </w:rPr>
+            </w:r>
+            <w:r>
+              <w:rPr>
+                <w:noProof/>
+                <w:webHidden/>
+              </w:rPr>
+              <w:fldChar w:fldCharType="separate"/>
+            </w:r>
+            <w:r>
+              <w:rPr>
+                <w:noProof/>
+                <w:webHidden/>
+              </w:rPr>
+              <w:t>18</w:t>
+            </w:r>
+            <w:r>
+              <w:rPr>
+                <w:noProof/>
+                <w:webHidden/>
+              </w:rPr>
+              <w:fldChar w:fldCharType="end"/>
+            </w:r>
+          </w:hyperlink>
+        </w:p>
+        <w:p>
+          <w:pPr>
+            <w:pStyle w:val="TDC3"/>
+            <w:tabs>
+              <w:tab w:val="right" w:leader="dot" w:pos="8494"/>
+            </w:tabs>
+            <w:spacing w:line="360" w:lineRule="auto"/>
+            <w:rPr>
+              <w:rFonts w:asciiTheme="minorHAnsi" w:eastAsiaTheme="minorEastAsia" w:hAnsiTheme="minorHAnsi" w:cstheme="minorBidi"/>
+              <w:noProof/>
+              <w:sz w:val="22"/>
+              <w:szCs w:val="22"/>
+              <w:lang w:eastAsia="es-ES"/>
+            </w:rPr>
+          </w:pPr>
+          <w:hyperlink w:anchor="_Toc118378776" w:history="1">
+            <w:r>
+              <w:rPr>
+                <w:rStyle w:val="Hipervnculo"/>
+                <w:b/>
+                <w:bCs/>
+                <w:noProof/>
+              </w:rPr>
+              <w:t>MongoDB</w:t>
+            </w:r>
+            <w:r>
+              <w:rPr>
+                <w:noProof/>
+                <w:webHidden/>
+              </w:rPr>
+              <w:tab/>
+            </w:r>
+            <w:r>
+              <w:rPr>
+                <w:noProof/>
+                <w:webHidden/>
+              </w:rPr>
+              <w:fldChar w:fldCharType="begin"/>
+            </w:r>
+            <w:r>
+              <w:rPr>
+                <w:noProof/>
+                <w:webHidden/>
+              </w:rPr>
+              <w:instrText xml:space="preserve"> PAGEREF _Toc118378776 \h </w:instrText>
+            </w:r>
+            <w:r>
+              <w:rPr>
+                <w:noProof/>
+                <w:webHidden/>
+              </w:rPr>
+            </w:r>
+            <w:r>
+              <w:rPr>
+                <w:noProof/>
+                <w:webHidden/>
+              </w:rPr>
+              <w:fldChar w:fldCharType="separate"/>
+            </w:r>
+            <w:r>
+              <w:rPr>
+                <w:noProof/>
+                <w:webHidden/>
+              </w:rPr>
+              <w:t>18</w:t>
+            </w:r>
+            <w:r>
+              <w:rPr>
+                <w:noProof/>
+                <w:webHidden/>
+              </w:rPr>
+              <w:fldChar w:fldCharType="end"/>
+            </w:r>
+          </w:hyperlink>
+        </w:p>
+        <w:p>
+          <w:pPr>
+            <w:pStyle w:val="TDC3"/>
+            <w:tabs>
+              <w:tab w:val="right" w:leader="dot" w:pos="8494"/>
+            </w:tabs>
+            <w:spacing w:line="360" w:lineRule="auto"/>
+            <w:rPr>
+              <w:rFonts w:asciiTheme="minorHAnsi" w:eastAsiaTheme="minorEastAsia" w:hAnsiTheme="minorHAnsi" w:cstheme="minorBidi"/>
+              <w:noProof/>
+              <w:sz w:val="22"/>
+              <w:szCs w:val="22"/>
+              <w:lang w:eastAsia="es-ES"/>
+            </w:rPr>
+          </w:pPr>
+          <w:hyperlink w:anchor="_Toc118378777" w:history="1">
+            <w:r>
+              <w:rPr>
+                <w:rStyle w:val="Hipervnculo"/>
+                <w:b/>
+                <w:bCs/>
+                <w:noProof/>
+              </w:rPr>
+              <w:t>YAML</w:t>
+            </w:r>
+            <w:r>
+              <w:rPr>
+                <w:noProof/>
+                <w:webHidden/>
+              </w:rPr>
+              <w:tab/>
+            </w:r>
+            <w:r>
+              <w:rPr>
+                <w:noProof/>
+                <w:webHidden/>
+              </w:rPr>
+              <w:fldChar w:fldCharType="begin"/>
+            </w:r>
+            <w:r>
+              <w:rPr>
+                <w:noProof/>
+                <w:webHidden/>
+              </w:rPr>
+              <w:instrText xml:space="preserve"> PAGEREF _Toc118378777 \h </w:instrText>
+            </w:r>
+            <w:r>
+              <w:rPr>
+                <w:noProof/>
+                <w:webHidden/>
+              </w:rPr>
+            </w:r>
+            <w:r>
+              <w:rPr>
+                <w:noProof/>
+                <w:webHidden/>
+              </w:rPr>
+              <w:fldChar w:fldCharType="separate"/>
+            </w:r>
+            <w:r>
+              <w:rPr>
+                <w:noProof/>
+                <w:webHidden/>
+              </w:rPr>
+              <w:t>18</w:t>
+            </w:r>
+            <w:r>
+              <w:rPr>
+                <w:noProof/>
+                <w:webHidden/>
+              </w:rPr>
+              <w:fldChar w:fldCharType="end"/>
+            </w:r>
+          </w:hyperlink>
+        </w:p>
+        <w:p>
+          <w:pPr>
+            <w:pStyle w:val="TDC3"/>
+            <w:tabs>
+              <w:tab w:val="right" w:leader="dot" w:pos="8494"/>
+            </w:tabs>
+            <w:spacing w:line="360" w:lineRule="auto"/>
+            <w:rPr>
+              <w:rFonts w:asciiTheme="minorHAnsi" w:eastAsiaTheme="minorEastAsia" w:hAnsiTheme="minorHAnsi" w:cstheme="minorBidi"/>
+              <w:noProof/>
+              <w:sz w:val="22"/>
+              <w:szCs w:val="22"/>
+              <w:lang w:eastAsia="es-ES"/>
+            </w:rPr>
+          </w:pPr>
+          <w:hyperlink w:anchor="_Toc118378778" w:history="1">
+            <w:r>
+              <w:rPr>
+                <w:rStyle w:val="Hipervnculo"/>
+                <w:b/>
+                <w:bCs/>
+                <w:noProof/>
+              </w:rPr>
+              <w:t>GIT</w:t>
+            </w:r>
+            <w:r>
+              <w:rPr>
+                <w:noProof/>
+                <w:webHidden/>
+              </w:rPr>
+              <w:tab/>
+            </w:r>
+            <w:r>
+              <w:rPr>
+                <w:noProof/>
+                <w:webHidden/>
+              </w:rPr>
+              <w:fldChar w:fldCharType="begin"/>
+            </w:r>
+            <w:r>
+              <w:rPr>
+                <w:noProof/>
+                <w:webHidden/>
+              </w:rPr>
+              <w:instrText xml:space="preserve"> PAGEREF _Toc118378778 \h </w:instrText>
+            </w:r>
+            <w:r>
+              <w:rPr>
+                <w:noProof/>
+                <w:webHidden/>
+              </w:rPr>
+            </w:r>
+            <w:r>
+              <w:rPr>
+                <w:noProof/>
+                <w:webHidden/>
+              </w:rPr>
+              <w:fldChar w:fldCharType="separate"/>
+            </w:r>
+            <w:r>
+              <w:rPr>
+                <w:noProof/>
+                <w:webHidden/>
+              </w:rPr>
+              <w:t>19</w:t>
             </w:r>
             <w:r>
               <w:rPr>
@@ -1441,6 +1906,7 @@
             <w:tabs>
               <w:tab w:val="right" w:leader="dot" w:pos="8494"/>
             </w:tabs>
+            <w:spacing w:line="360" w:lineRule="auto"/>
             <w:rPr>
               <w:rFonts w:asciiTheme="minorHAnsi" w:eastAsiaTheme="minorEastAsia" w:hAnsiTheme="minorHAnsi" w:cstheme="minorBidi"/>
               <w:noProof/>
@@ -1449,15 +1915,14 @@
               <w:lang w:eastAsia="es-ES"/>
             </w:rPr>
           </w:pPr>
-          <w:hyperlink w:anchor="_Toc118374426" w:history="1">
+          <w:hyperlink w:anchor="_Toc118378779" w:history="1">
             <w:r>
               <w:rPr>
                 <w:rStyle w:val="Hipervnculo"/>
                 <w:b/>
                 <w:noProof/>
-                <w:lang w:eastAsia="es-ES"/>
-              </w:rPr>
-              <w:t>Conclusión sobre las plataformas para la creación de Asistentes Virtuales</w:t>
+              </w:rPr>
+              <w:t>1.4 Metodología de desarrollo de software</w:t>
             </w:r>
             <w:r>
               <w:rPr>
@@ -1478,7 +1943,7 @@
                 <w:noProof/>
                 <w:webHidden/>
               </w:rPr>
-              <w:instrText xml:space="preserve"> PAGEREF _Toc118374426 \h </w:instrText>
+              <w:instrText xml:space="preserve"> PAGEREF _Toc118378779 \h </w:instrText>
             </w:r>
             <w:r>
               <w:rPr>
@@ -1498,7 +1963,375 @@
                 <w:noProof/>
                 <w:webHidden/>
               </w:rPr>
-              <w:t>16</w:t>
+              <w:t>19</w:t>
+            </w:r>
+            <w:r>
+              <w:rPr>
+                <w:noProof/>
+                <w:webHidden/>
+              </w:rPr>
+              <w:fldChar w:fldCharType="end"/>
+            </w:r>
+          </w:hyperlink>
+        </w:p>
+        <w:p>
+          <w:pPr>
+            <w:pStyle w:val="TDC2"/>
+            <w:tabs>
+              <w:tab w:val="right" w:leader="dot" w:pos="8494"/>
+            </w:tabs>
+            <w:spacing w:line="360" w:lineRule="auto"/>
+            <w:rPr>
+              <w:rFonts w:asciiTheme="minorHAnsi" w:eastAsiaTheme="minorEastAsia" w:hAnsiTheme="minorHAnsi" w:cstheme="minorBidi"/>
+              <w:noProof/>
+              <w:sz w:val="22"/>
+              <w:szCs w:val="22"/>
+              <w:lang w:eastAsia="es-ES"/>
+            </w:rPr>
+          </w:pPr>
+          <w:hyperlink w:anchor="_Toc118378780" w:history="1">
+            <w:r>
+              <w:rPr>
+                <w:rStyle w:val="Hipervnculo"/>
+                <w:b/>
+                <w:bCs/>
+                <w:noProof/>
+              </w:rPr>
+              <w:t>Conclusiones del capítulo</w:t>
+            </w:r>
+            <w:r>
+              <w:rPr>
+                <w:noProof/>
+                <w:webHidden/>
+              </w:rPr>
+              <w:tab/>
+            </w:r>
+            <w:r>
+              <w:rPr>
+                <w:noProof/>
+                <w:webHidden/>
+              </w:rPr>
+              <w:fldChar w:fldCharType="begin"/>
+            </w:r>
+            <w:r>
+              <w:rPr>
+                <w:noProof/>
+                <w:webHidden/>
+              </w:rPr>
+              <w:instrText xml:space="preserve"> PAGEREF _Toc118378780 \h </w:instrText>
+            </w:r>
+            <w:r>
+              <w:rPr>
+                <w:noProof/>
+                <w:webHidden/>
+              </w:rPr>
+            </w:r>
+            <w:r>
+              <w:rPr>
+                <w:noProof/>
+                <w:webHidden/>
+              </w:rPr>
+              <w:fldChar w:fldCharType="separate"/>
+            </w:r>
+            <w:r>
+              <w:rPr>
+                <w:noProof/>
+                <w:webHidden/>
+              </w:rPr>
+              <w:t>20</w:t>
+            </w:r>
+            <w:r>
+              <w:rPr>
+                <w:noProof/>
+                <w:webHidden/>
+              </w:rPr>
+              <w:fldChar w:fldCharType="end"/>
+            </w:r>
+          </w:hyperlink>
+        </w:p>
+        <w:p>
+          <w:pPr>
+            <w:pStyle w:val="TDC1"/>
+            <w:rPr>
+              <w:rFonts w:asciiTheme="minorHAnsi" w:eastAsiaTheme="minorEastAsia" w:hAnsiTheme="minorHAnsi" w:cstheme="minorBidi"/>
+              <w:noProof/>
+              <w:sz w:val="22"/>
+              <w:szCs w:val="22"/>
+              <w:lang w:eastAsia="es-ES"/>
+            </w:rPr>
+          </w:pPr>
+          <w:hyperlink w:anchor="_Toc118378781" w:history="1">
+            <w:r>
+              <w:rPr>
+                <w:rStyle w:val="Hipervnculo"/>
+                <w:rFonts w:ascii="Arial Black" w:hAnsi="Arial Black"/>
+                <w:b/>
+                <w:noProof/>
+              </w:rPr>
+              <w:t>Capítulo 2. Planificación y Diseño</w:t>
+            </w:r>
+            <w:r>
+              <w:rPr>
+                <w:noProof/>
+                <w:webHidden/>
+              </w:rPr>
+              <w:tab/>
+            </w:r>
+            <w:r>
+              <w:rPr>
+                <w:noProof/>
+                <w:webHidden/>
+              </w:rPr>
+              <w:fldChar w:fldCharType="begin"/>
+            </w:r>
+            <w:r>
+              <w:rPr>
+                <w:noProof/>
+                <w:webHidden/>
+              </w:rPr>
+              <w:instrText xml:space="preserve"> PAGEREF _Toc118378781 \h </w:instrText>
+            </w:r>
+            <w:r>
+              <w:rPr>
+                <w:noProof/>
+                <w:webHidden/>
+              </w:rPr>
+            </w:r>
+            <w:r>
+              <w:rPr>
+                <w:noProof/>
+                <w:webHidden/>
+              </w:rPr>
+              <w:fldChar w:fldCharType="separate"/>
+            </w:r>
+            <w:r>
+              <w:rPr>
+                <w:noProof/>
+                <w:webHidden/>
+              </w:rPr>
+              <w:t>21</w:t>
+            </w:r>
+            <w:r>
+              <w:rPr>
+                <w:noProof/>
+                <w:webHidden/>
+              </w:rPr>
+              <w:fldChar w:fldCharType="end"/>
+            </w:r>
+          </w:hyperlink>
+        </w:p>
+        <w:p>
+          <w:pPr>
+            <w:pStyle w:val="TDC2"/>
+            <w:tabs>
+              <w:tab w:val="right" w:leader="dot" w:pos="8494"/>
+            </w:tabs>
+            <w:spacing w:line="360" w:lineRule="auto"/>
+            <w:rPr>
+              <w:rFonts w:asciiTheme="minorHAnsi" w:eastAsiaTheme="minorEastAsia" w:hAnsiTheme="minorHAnsi" w:cstheme="minorBidi"/>
+              <w:noProof/>
+              <w:sz w:val="22"/>
+              <w:szCs w:val="22"/>
+              <w:lang w:eastAsia="es-ES"/>
+            </w:rPr>
+          </w:pPr>
+          <w:hyperlink w:anchor="_Toc118378782" w:history="1">
+            <w:r>
+              <w:rPr>
+                <w:rStyle w:val="Hipervnculo"/>
+                <w:b/>
+                <w:noProof/>
+              </w:rPr>
+              <w:t>2.1 Propuesta del Sistema</w:t>
+            </w:r>
+            <w:r>
+              <w:rPr>
+                <w:noProof/>
+                <w:webHidden/>
+              </w:rPr>
+              <w:tab/>
+            </w:r>
+            <w:r>
+              <w:rPr>
+                <w:noProof/>
+                <w:webHidden/>
+              </w:rPr>
+              <w:fldChar w:fldCharType="begin"/>
+            </w:r>
+            <w:r>
+              <w:rPr>
+                <w:noProof/>
+                <w:webHidden/>
+              </w:rPr>
+              <w:instrText xml:space="preserve"> PAGEREF _Toc118378782 \h </w:instrText>
+            </w:r>
+            <w:r>
+              <w:rPr>
+                <w:noProof/>
+                <w:webHidden/>
+              </w:rPr>
+            </w:r>
+            <w:r>
+              <w:rPr>
+                <w:noProof/>
+                <w:webHidden/>
+              </w:rPr>
+              <w:fldChar w:fldCharType="separate"/>
+            </w:r>
+            <w:r>
+              <w:rPr>
+                <w:noProof/>
+                <w:webHidden/>
+              </w:rPr>
+              <w:t>21</w:t>
+            </w:r>
+            <w:r>
+              <w:rPr>
+                <w:noProof/>
+                <w:webHidden/>
+              </w:rPr>
+              <w:fldChar w:fldCharType="end"/>
+            </w:r>
+          </w:hyperlink>
+        </w:p>
+        <w:p>
+          <w:pPr>
+            <w:pStyle w:val="TDC2"/>
+            <w:tabs>
+              <w:tab w:val="right" w:leader="dot" w:pos="8494"/>
+            </w:tabs>
+            <w:spacing w:line="360" w:lineRule="auto"/>
+            <w:rPr>
+              <w:rFonts w:asciiTheme="minorHAnsi" w:eastAsiaTheme="minorEastAsia" w:hAnsiTheme="minorHAnsi" w:cstheme="minorBidi"/>
+              <w:noProof/>
+              <w:sz w:val="22"/>
+              <w:szCs w:val="22"/>
+              <w:lang w:eastAsia="es-ES"/>
+            </w:rPr>
+          </w:pPr>
+          <w:hyperlink w:anchor="_Toc118378783" w:history="1">
+            <w:r>
+              <w:rPr>
+                <w:rStyle w:val="Hipervnculo"/>
+                <w:b/>
+                <w:noProof/>
+              </w:rPr>
+              <w:t>2.2 Usuarios del Sistema</w:t>
+            </w:r>
+            <w:r>
+              <w:rPr>
+                <w:noProof/>
+                <w:webHidden/>
+              </w:rPr>
+              <w:tab/>
+            </w:r>
+            <w:r>
+              <w:rPr>
+                <w:noProof/>
+                <w:webHidden/>
+              </w:rPr>
+              <w:fldChar w:fldCharType="begin"/>
+            </w:r>
+            <w:r>
+              <w:rPr>
+                <w:noProof/>
+                <w:webHidden/>
+              </w:rPr>
+              <w:instrText xml:space="preserve"> PAGEREF _Toc118378783 \h </w:instrText>
+            </w:r>
+            <w:r>
+              <w:rPr>
+                <w:noProof/>
+                <w:webHidden/>
+              </w:rPr>
+            </w:r>
+            <w:r>
+              <w:rPr>
+                <w:noProof/>
+                <w:webHidden/>
+              </w:rPr>
+              <w:fldChar w:fldCharType="separate"/>
+            </w:r>
+            <w:r>
+              <w:rPr>
+                <w:noProof/>
+                <w:webHidden/>
+              </w:rPr>
+              <w:t>22</w:t>
+            </w:r>
+            <w:r>
+              <w:rPr>
+                <w:noProof/>
+                <w:webHidden/>
+              </w:rPr>
+              <w:fldChar w:fldCharType="end"/>
+            </w:r>
+          </w:hyperlink>
+        </w:p>
+        <w:p>
+          <w:pPr>
+            <w:pStyle w:val="TDC2"/>
+            <w:tabs>
+              <w:tab w:val="right" w:leader="dot" w:pos="8494"/>
+            </w:tabs>
+            <w:spacing w:line="360" w:lineRule="auto"/>
+            <w:rPr>
+              <w:rFonts w:asciiTheme="minorHAnsi" w:eastAsiaTheme="minorEastAsia" w:hAnsiTheme="minorHAnsi" w:cstheme="minorBidi"/>
+              <w:noProof/>
+              <w:sz w:val="22"/>
+              <w:szCs w:val="22"/>
+              <w:lang w:eastAsia="es-ES"/>
+            </w:rPr>
+          </w:pPr>
+          <w:hyperlink w:anchor="_Toc118378784" w:history="1">
+            <w:r>
+              <w:rPr>
+                <w:rStyle w:val="Hipervnculo"/>
+                <w:b/>
+                <w:noProof/>
+              </w:rPr>
+              <w:t>2.3 Planificación del desarrollo del Sistema</w:t>
+            </w:r>
+            <w:r>
+              <w:rPr>
+                <w:noProof/>
+                <w:webHidden/>
+              </w:rPr>
+              <w:tab/>
+            </w:r>
+            <w:r>
+              <w:rPr>
+                <w:noProof/>
+                <w:webHidden/>
+              </w:rPr>
+              <w:fldChar w:fldCharType="begin"/>
+            </w:r>
+            <w:r>
+              <w:rPr>
+                <w:noProof/>
+                <w:webHidden/>
+              </w:rPr>
+              <w:instrText xml:space="preserve"> PAGEREF _Toc118378784 \h </w:instrText>
+            </w:r>
+            <w:r>
+              <w:rPr>
+                <w:noProof/>
+                <w:webHidden/>
+              </w:rPr>
+            </w:r>
+            <w:r>
+              <w:rPr>
+                <w:noProof/>
+                <w:webHidden/>
+              </w:rPr>
+              <w:fldChar w:fldCharType="separate"/>
+            </w:r>
+            <w:r>
+              <w:rPr>
+                <w:noProof/>
+                <w:webHidden/>
+              </w:rPr>
+              <w:t>22</w:t>
             </w:r>
             <w:r>
               <w:rPr>
@@ -1515,6 +2348,7 @@
             <w:tabs>
               <w:tab w:val="right" w:leader="dot" w:pos="8494"/>
             </w:tabs>
+            <w:spacing w:line="360" w:lineRule="auto"/>
             <w:rPr>
               <w:rFonts w:asciiTheme="minorHAnsi" w:eastAsiaTheme="minorEastAsia" w:hAnsiTheme="minorHAnsi" w:cstheme="minorBidi"/>
               <w:noProof/>
@@ -1523,15 +2357,14 @@
               <w:lang w:eastAsia="es-ES"/>
             </w:rPr>
           </w:pPr>
-          <w:hyperlink w:anchor="_Toc118374427" w:history="1">
+          <w:hyperlink w:anchor="_Toc118378785" w:history="1">
             <w:r>
               <w:rPr>
                 <w:rStyle w:val="Hipervnculo"/>
                 <w:b/>
-                <w:bCs/>
                 <w:noProof/>
               </w:rPr>
-              <w:t>Python</w:t>
+              <w:t>2.3.1. Requisitos Funcionales</w:t>
             </w:r>
             <w:r>
               <w:rPr>
@@ -1552,7 +2385,7 @@
                 <w:noProof/>
                 <w:webHidden/>
               </w:rPr>
-              <w:instrText xml:space="preserve"> PAGEREF _Toc118374427 \h </w:instrText>
+              <w:instrText xml:space="preserve"> PAGEREF _Toc118378785 \h </w:instrText>
             </w:r>
             <w:r>
               <w:rPr>
@@ -1572,7 +2405,7 @@
                 <w:noProof/>
                 <w:webHidden/>
               </w:rPr>
-              <w:t>17</w:t>
+              <w:t>22</w:t>
             </w:r>
             <w:r>
               <w:rPr>
@@ -1589,6 +2422,7 @@
             <w:tabs>
               <w:tab w:val="right" w:leader="dot" w:pos="8494"/>
             </w:tabs>
+            <w:spacing w:line="360" w:lineRule="auto"/>
             <w:rPr>
               <w:rFonts w:asciiTheme="minorHAnsi" w:eastAsiaTheme="minorEastAsia" w:hAnsiTheme="minorHAnsi" w:cstheme="minorBidi"/>
               <w:noProof/>
@@ -1597,7 +2431,7 @@
               <w:lang w:eastAsia="es-ES"/>
             </w:rPr>
           </w:pPr>
-          <w:hyperlink w:anchor="_Toc118374428" w:history="1">
+          <w:hyperlink w:anchor="_Toc118378786" w:history="1">
             <w:r>
               <w:rPr>
                 <w:rStyle w:val="Hipervnculo"/>
@@ -1605,7 +2439,7 @@
                 <w:bCs/>
                 <w:noProof/>
               </w:rPr>
-              <w:t>PyCharm Community</w:t>
+              <w:t>2.3.2. Requisitos no Funcionales</w:t>
             </w:r>
             <w:r>
               <w:rPr>
@@ -1626,7 +2460,7 @@
                 <w:noProof/>
                 <w:webHidden/>
               </w:rPr>
-              <w:instrText xml:space="preserve"> PAGEREF _Toc118374428 \h </w:instrText>
+              <w:instrText xml:space="preserve"> PAGEREF _Toc118378786 \h </w:instrText>
             </w:r>
             <w:r>
               <w:rPr>
@@ -1646,7 +2480,7 @@
                 <w:noProof/>
                 <w:webHidden/>
               </w:rPr>
-              <w:t>17</w:t>
+              <w:t>23</w:t>
             </w:r>
             <w:r>
               <w:rPr>
@@ -1663,6 +2497,7 @@
             <w:tabs>
               <w:tab w:val="right" w:leader="dot" w:pos="8494"/>
             </w:tabs>
+            <w:spacing w:line="360" w:lineRule="auto"/>
             <w:rPr>
               <w:rFonts w:asciiTheme="minorHAnsi" w:eastAsiaTheme="minorEastAsia" w:hAnsiTheme="minorHAnsi" w:cstheme="minorBidi"/>
               <w:noProof/>
@@ -1671,15 +2506,14 @@
               <w:lang w:eastAsia="es-ES"/>
             </w:rPr>
           </w:pPr>
-          <w:hyperlink w:anchor="_Toc118374429" w:history="1">
+          <w:hyperlink w:anchor="_Toc118378787" w:history="1">
             <w:r>
               <w:rPr>
                 <w:rStyle w:val="Hipervnculo"/>
                 <w:b/>
-                <w:bCs/>
                 <w:noProof/>
               </w:rPr>
-              <w:t>RASA</w:t>
+              <w:t>2.3.3. Historias técnicas</w:t>
             </w:r>
             <w:r>
               <w:rPr>
@@ -1700,7 +2534,7 @@
                 <w:noProof/>
                 <w:webHidden/>
               </w:rPr>
-              <w:instrText xml:space="preserve"> PAGEREF _Toc118374429 \h </w:instrText>
+              <w:instrText xml:space="preserve"> PAGEREF _Toc118378787 \h </w:instrText>
             </w:r>
             <w:r>
               <w:rPr>
@@ -1720,7 +2554,7 @@
                 <w:noProof/>
                 <w:webHidden/>
               </w:rPr>
-              <w:t>18</w:t>
+              <w:t>24</w:t>
             </w:r>
             <w:r>
               <w:rPr>
@@ -1737,6 +2571,7 @@
             <w:tabs>
               <w:tab w:val="right" w:leader="dot" w:pos="8494"/>
             </w:tabs>
+            <w:spacing w:line="360" w:lineRule="auto"/>
             <w:rPr>
               <w:rFonts w:asciiTheme="minorHAnsi" w:eastAsiaTheme="minorEastAsia" w:hAnsiTheme="minorHAnsi" w:cstheme="minorBidi"/>
               <w:noProof/>
@@ -1745,15 +2580,14 @@
               <w:lang w:eastAsia="es-ES"/>
             </w:rPr>
           </w:pPr>
-          <w:hyperlink w:anchor="_Toc118374430" w:history="1">
+          <w:hyperlink w:anchor="_Toc118378788" w:history="1">
             <w:r>
               <w:rPr>
                 <w:rStyle w:val="Hipervnculo"/>
                 <w:b/>
-                <w:bCs/>
                 <w:noProof/>
               </w:rPr>
-              <w:t>MongoDB</w:t>
+              <w:t>2.3.4. Historias de usuario</w:t>
             </w:r>
             <w:r>
               <w:rPr>
@@ -1774,7 +2608,7 @@
                 <w:noProof/>
                 <w:webHidden/>
               </w:rPr>
-              <w:instrText xml:space="preserve"> PAGEREF _Toc118374430 \h </w:instrText>
+              <w:instrText xml:space="preserve"> PAGEREF _Toc118378788 \h </w:instrText>
             </w:r>
             <w:r>
               <w:rPr>
@@ -1794,7 +2628,7 @@
                 <w:noProof/>
                 <w:webHidden/>
               </w:rPr>
-              <w:t>18</w:t>
+              <w:t>24</w:t>
             </w:r>
             <w:r>
               <w:rPr>
@@ -1811,6 +2645,7 @@
             <w:tabs>
               <w:tab w:val="right" w:leader="dot" w:pos="8494"/>
             </w:tabs>
+            <w:spacing w:line="360" w:lineRule="auto"/>
             <w:rPr>
               <w:rFonts w:asciiTheme="minorHAnsi" w:eastAsiaTheme="minorEastAsia" w:hAnsiTheme="minorHAnsi" w:cstheme="minorBidi"/>
               <w:noProof/>
@@ -1819,7 +2654,81 @@
               <w:lang w:eastAsia="es-ES"/>
             </w:rPr>
           </w:pPr>
-          <w:hyperlink w:anchor="_Toc118374431" w:history="1">
+          <w:hyperlink w:anchor="_Toc118378789" w:history="1">
+            <w:r>
+              <w:rPr>
+                <w:rStyle w:val="Hipervnculo"/>
+                <w:b/>
+                <w:noProof/>
+              </w:rPr>
+              <w:t>2.3.6. Arquitectura del Sistema</w:t>
+            </w:r>
+            <w:r>
+              <w:rPr>
+                <w:noProof/>
+                <w:webHidden/>
+              </w:rPr>
+              <w:tab/>
+            </w:r>
+            <w:r>
+              <w:rPr>
+                <w:noProof/>
+                <w:webHidden/>
+              </w:rPr>
+              <w:fldChar w:fldCharType="begin"/>
+            </w:r>
+            <w:r>
+              <w:rPr>
+                <w:noProof/>
+                <w:webHidden/>
+              </w:rPr>
+              <w:instrText xml:space="preserve"> PAGEREF _Toc118378789 \h </w:instrText>
+            </w:r>
+            <w:r>
+              <w:rPr>
+                <w:noProof/>
+                <w:webHidden/>
+              </w:rPr>
+            </w:r>
+            <w:r>
+              <w:rPr>
+                <w:noProof/>
+                <w:webHidden/>
+              </w:rPr>
+              <w:fldChar w:fldCharType="separate"/>
+            </w:r>
+            <w:r>
+              <w:rPr>
+                <w:noProof/>
+                <w:webHidden/>
+              </w:rPr>
+              <w:t>26</w:t>
+            </w:r>
+            <w:r>
+              <w:rPr>
+                <w:noProof/>
+                <w:webHidden/>
+              </w:rPr>
+              <w:fldChar w:fldCharType="end"/>
+            </w:r>
+          </w:hyperlink>
+        </w:p>
+        <w:p>
+          <w:pPr>
+            <w:pStyle w:val="TDC2"/>
+            <w:tabs>
+              <w:tab w:val="right" w:leader="dot" w:pos="8494"/>
+            </w:tabs>
+            <w:spacing w:line="360" w:lineRule="auto"/>
+            <w:rPr>
+              <w:rFonts w:asciiTheme="minorHAnsi" w:eastAsiaTheme="minorEastAsia" w:hAnsiTheme="minorHAnsi" w:cstheme="minorBidi"/>
+              <w:noProof/>
+              <w:sz w:val="22"/>
+              <w:szCs w:val="22"/>
+              <w:lang w:eastAsia="es-ES"/>
+            </w:rPr>
+          </w:pPr>
+          <w:hyperlink w:anchor="_Toc118378790" w:history="1">
             <w:r>
               <w:rPr>
                 <w:rStyle w:val="Hipervnculo"/>
@@ -1827,7 +2736,7 @@
                 <w:bCs/>
                 <w:noProof/>
               </w:rPr>
-              <w:t>YAML</w:t>
+              <w:t>Conclusiones del capítulo</w:t>
             </w:r>
             <w:r>
               <w:rPr>
@@ -1848,7 +2757,7 @@
                 <w:noProof/>
                 <w:webHidden/>
               </w:rPr>
-              <w:instrText xml:space="preserve"> PAGEREF _Toc118374431 \h </w:instrText>
+              <w:instrText xml:space="preserve"> PAGEREF _Toc118378790 \h </w:instrText>
             </w:r>
             <w:r>
               <w:rPr>
@@ -1868,7 +2777,232 @@
                 <w:noProof/>
                 <w:webHidden/>
               </w:rPr>
-              <w:t>18</w:t>
+              <w:t>28</w:t>
+            </w:r>
+            <w:r>
+              <w:rPr>
+                <w:noProof/>
+                <w:webHidden/>
+              </w:rPr>
+              <w:fldChar w:fldCharType="end"/>
+            </w:r>
+          </w:hyperlink>
+        </w:p>
+        <w:p>
+          <w:pPr>
+            <w:pStyle w:val="TDC2"/>
+            <w:tabs>
+              <w:tab w:val="right" w:leader="dot" w:pos="8494"/>
+            </w:tabs>
+            <w:spacing w:line="360" w:lineRule="auto"/>
+            <w:rPr>
+              <w:rFonts w:asciiTheme="minorHAnsi" w:eastAsiaTheme="minorEastAsia" w:hAnsiTheme="minorHAnsi" w:cstheme="minorBidi"/>
+              <w:noProof/>
+              <w:sz w:val="22"/>
+              <w:szCs w:val="22"/>
+              <w:lang w:eastAsia="es-ES"/>
+            </w:rPr>
+          </w:pPr>
+          <w:hyperlink w:anchor="_Toc118378791" w:history="1">
+            <w:r>
+              <w:rPr>
+                <w:rStyle w:val="Hipervnculo"/>
+                <w:b/>
+                <w:bCs/>
+                <w:noProof/>
+              </w:rPr>
+              <w:t>3.1. Instalación de las herramientas utilizadas</w:t>
+            </w:r>
+            <w:r>
+              <w:rPr>
+                <w:noProof/>
+                <w:webHidden/>
+              </w:rPr>
+              <w:tab/>
+            </w:r>
+            <w:r>
+              <w:rPr>
+                <w:noProof/>
+                <w:webHidden/>
+              </w:rPr>
+              <w:fldChar w:fldCharType="begin"/>
+            </w:r>
+            <w:r>
+              <w:rPr>
+                <w:noProof/>
+                <w:webHidden/>
+              </w:rPr>
+              <w:instrText xml:space="preserve"> PAGEREF _Toc118378791 \h </w:instrText>
+            </w:r>
+            <w:r>
+              <w:rPr>
+                <w:noProof/>
+                <w:webHidden/>
+              </w:rPr>
+            </w:r>
+            <w:r>
+              <w:rPr>
+                <w:noProof/>
+                <w:webHidden/>
+              </w:rPr>
+              <w:fldChar w:fldCharType="separate"/>
+            </w:r>
+            <w:r>
+              <w:rPr>
+                <w:noProof/>
+                <w:webHidden/>
+              </w:rPr>
+              <w:t>29</w:t>
+            </w:r>
+            <w:r>
+              <w:rPr>
+                <w:noProof/>
+                <w:webHidden/>
+              </w:rPr>
+              <w:fldChar w:fldCharType="end"/>
+            </w:r>
+          </w:hyperlink>
+        </w:p>
+        <w:p>
+          <w:pPr>
+            <w:pStyle w:val="TDC2"/>
+            <w:tabs>
+              <w:tab w:val="right" w:leader="dot" w:pos="8494"/>
+            </w:tabs>
+            <w:spacing w:line="360" w:lineRule="auto"/>
+            <w:rPr>
+              <w:rFonts w:asciiTheme="minorHAnsi" w:eastAsiaTheme="minorEastAsia" w:hAnsiTheme="minorHAnsi" w:cstheme="minorBidi"/>
+              <w:noProof/>
+              <w:sz w:val="22"/>
+              <w:szCs w:val="22"/>
+              <w:lang w:eastAsia="es-ES"/>
+            </w:rPr>
+          </w:pPr>
+          <w:hyperlink w:anchor="_Toc118378792" w:history="1">
+            <w:r>
+              <w:rPr>
+                <w:rStyle w:val="Hipervnculo"/>
+                <w:b/>
+                <w:bCs/>
+                <w:noProof/>
+              </w:rPr>
+              <w:t>3.2 Implementación de Funcionalidades</w:t>
+            </w:r>
+            <w:r>
+              <w:rPr>
+                <w:noProof/>
+                <w:webHidden/>
+              </w:rPr>
+              <w:tab/>
+            </w:r>
+            <w:r>
+              <w:rPr>
+                <w:noProof/>
+                <w:webHidden/>
+              </w:rPr>
+              <w:fldChar w:fldCharType="begin"/>
+            </w:r>
+            <w:r>
+              <w:rPr>
+                <w:noProof/>
+                <w:webHidden/>
+              </w:rPr>
+              <w:instrText xml:space="preserve"> PAGEREF _Toc118378792 \h </w:instrText>
+            </w:r>
+            <w:r>
+              <w:rPr>
+                <w:noProof/>
+                <w:webHidden/>
+              </w:rPr>
+            </w:r>
+            <w:r>
+              <w:rPr>
+                <w:noProof/>
+                <w:webHidden/>
+              </w:rPr>
+              <w:fldChar w:fldCharType="separate"/>
+            </w:r>
+            <w:r>
+              <w:rPr>
+                <w:noProof/>
+                <w:webHidden/>
+              </w:rPr>
+              <w:t>30</w:t>
+            </w:r>
+            <w:r>
+              <w:rPr>
+                <w:noProof/>
+                <w:webHidden/>
+              </w:rPr>
+              <w:fldChar w:fldCharType="end"/>
+            </w:r>
+          </w:hyperlink>
+        </w:p>
+        <w:p>
+          <w:pPr>
+            <w:pStyle w:val="TDC2"/>
+            <w:tabs>
+              <w:tab w:val="right" w:leader="dot" w:pos="8494"/>
+            </w:tabs>
+            <w:spacing w:line="360" w:lineRule="auto"/>
+            <w:rPr>
+              <w:rFonts w:asciiTheme="minorHAnsi" w:eastAsiaTheme="minorEastAsia" w:hAnsiTheme="minorHAnsi" w:cstheme="minorBidi"/>
+              <w:noProof/>
+              <w:sz w:val="22"/>
+              <w:szCs w:val="22"/>
+              <w:lang w:eastAsia="es-ES"/>
+            </w:rPr>
+          </w:pPr>
+          <w:hyperlink w:anchor="_Toc118378793" w:history="1">
+            <w:r>
+              <w:rPr>
+                <w:rStyle w:val="Hipervnculo"/>
+                <w:b/>
+                <w:bCs/>
+                <w:noProof/>
+              </w:rPr>
+              <w:t>3.3 Análisis económico</w:t>
+            </w:r>
+            <w:r>
+              <w:rPr>
+                <w:noProof/>
+                <w:webHidden/>
+              </w:rPr>
+              <w:tab/>
+            </w:r>
+            <w:r>
+              <w:rPr>
+                <w:noProof/>
+                <w:webHidden/>
+              </w:rPr>
+              <w:fldChar w:fldCharType="begin"/>
+            </w:r>
+            <w:r>
+              <w:rPr>
+                <w:noProof/>
+                <w:webHidden/>
+              </w:rPr>
+              <w:instrText xml:space="preserve"> PAGEREF _Toc118378793 \h </w:instrText>
+            </w:r>
+            <w:r>
+              <w:rPr>
+                <w:noProof/>
+                <w:webHidden/>
+              </w:rPr>
+            </w:r>
+            <w:r>
+              <w:rPr>
+                <w:noProof/>
+                <w:webHidden/>
+              </w:rPr>
+              <w:fldChar w:fldCharType="separate"/>
+            </w:r>
+            <w:r>
+              <w:rPr>
+                <w:noProof/>
+                <w:webHidden/>
+              </w:rPr>
+              <w:t>33</w:t>
             </w:r>
             <w:r>
               <w:rPr>
@@ -1885,6 +3019,7 @@
             <w:tabs>
               <w:tab w:val="right" w:leader="dot" w:pos="8494"/>
             </w:tabs>
+            <w:spacing w:line="360" w:lineRule="auto"/>
             <w:rPr>
               <w:rFonts w:asciiTheme="minorHAnsi" w:eastAsiaTheme="minorEastAsia" w:hAnsiTheme="minorHAnsi" w:cstheme="minorBidi"/>
               <w:noProof/>
@@ -1893,7 +3028,7 @@
               <w:lang w:eastAsia="es-ES"/>
             </w:rPr>
           </w:pPr>
-          <w:hyperlink w:anchor="_Toc118374432" w:history="1">
+          <w:hyperlink w:anchor="_Toc118378794" w:history="1">
             <w:r>
               <w:rPr>
                 <w:rStyle w:val="Hipervnculo"/>
@@ -1901,7 +3036,7 @@
                 <w:bCs/>
                 <w:noProof/>
               </w:rPr>
-              <w:t>GIT</w:t>
+              <w:t>3.3.1. Estimación de costo y tiempo</w:t>
             </w:r>
             <w:r>
               <w:rPr>
@@ -1922,7 +3057,7 @@
                 <w:noProof/>
                 <w:webHidden/>
               </w:rPr>
-              <w:instrText xml:space="preserve"> PAGEREF _Toc118374432 \h </w:instrText>
+              <w:instrText xml:space="preserve"> PAGEREF _Toc118378794 \h </w:instrText>
             </w:r>
             <w:r>
               <w:rPr>
@@ -1942,7 +3077,7 @@
                 <w:noProof/>
                 <w:webHidden/>
               </w:rPr>
-              <w:t>19</w:t>
+              <w:t>33</w:t>
             </w:r>
             <w:r>
               <w:rPr>
@@ -1959,6 +3094,7 @@
             <w:tabs>
               <w:tab w:val="right" w:leader="dot" w:pos="8494"/>
             </w:tabs>
+            <w:spacing w:line="360" w:lineRule="auto"/>
             <w:rPr>
               <w:rFonts w:asciiTheme="minorHAnsi" w:eastAsiaTheme="minorEastAsia" w:hAnsiTheme="minorHAnsi" w:cstheme="minorBidi"/>
               <w:noProof/>
@@ -1967,14 +3103,15 @@
               <w:lang w:eastAsia="es-ES"/>
             </w:rPr>
           </w:pPr>
-          <w:hyperlink w:anchor="_Toc118374433" w:history="1">
+          <w:hyperlink w:anchor="_Toc118378795" w:history="1">
             <w:r>
               <w:rPr>
                 <w:rStyle w:val="Hipervnculo"/>
                 <w:b/>
+                <w:bCs/>
                 <w:noProof/>
               </w:rPr>
-              <w:t>1.4 Metodología de desarrollo de software</w:t>
+              <w:t>3.4 Pruebas al sistema</w:t>
             </w:r>
             <w:r>
               <w:rPr>
@@ -1995,7 +3132,7 @@
                 <w:noProof/>
                 <w:webHidden/>
               </w:rPr>
-              <w:instrText xml:space="preserve"> PAGEREF _Toc118374433 \h </w:instrText>
+              <w:instrText xml:space="preserve"> PAGEREF _Toc118378795 \h </w:instrText>
             </w:r>
             <w:r>
               <w:rPr>
@@ -2015,7 +3152,7 @@
                 <w:noProof/>
                 <w:webHidden/>
               </w:rPr>
-              <w:t>19</w:t>
+              <w:t>37</w:t>
             </w:r>
             <w:r>
               <w:rPr>
@@ -2032,6 +3169,7 @@
             <w:tabs>
               <w:tab w:val="right" w:leader="dot" w:pos="8494"/>
             </w:tabs>
+            <w:spacing w:line="360" w:lineRule="auto"/>
             <w:rPr>
               <w:rFonts w:asciiTheme="minorHAnsi" w:eastAsiaTheme="minorEastAsia" w:hAnsiTheme="minorHAnsi" w:cstheme="minorBidi"/>
               <w:noProof/>
@@ -2040,7 +3178,7 @@
               <w:lang w:eastAsia="es-ES"/>
             </w:rPr>
           </w:pPr>
-          <w:hyperlink w:anchor="_Toc118374434" w:history="1">
+          <w:hyperlink w:anchor="_Toc118378796" w:history="1">
             <w:r>
               <w:rPr>
                 <w:rStyle w:val="Hipervnculo"/>
@@ -2069,7 +3207,7 @@
                 <w:noProof/>
                 <w:webHidden/>
               </w:rPr>
-              <w:instrText xml:space="preserve"> PAGEREF _Toc118374434 \h </w:instrText>
+              <w:instrText xml:space="preserve"> PAGEREF _Toc118378796 \h </w:instrText>
             </w:r>
             <w:r>
               <w:rPr>
@@ -2089,7 +3227,7 @@
                 <w:noProof/>
                 <w:webHidden/>
               </w:rPr>
-              <w:t>20</w:t>
+              <w:t>40</w:t>
             </w:r>
             <w:r>
               <w:rPr>
@@ -2103,9 +3241,6 @@
         <w:p>
           <w:pPr>
             <w:pStyle w:val="TDC1"/>
-            <w:tabs>
-              <w:tab w:val="right" w:leader="dot" w:pos="8494"/>
-            </w:tabs>
             <w:rPr>
               <w:rFonts w:asciiTheme="minorHAnsi" w:eastAsiaTheme="minorEastAsia" w:hAnsiTheme="minorHAnsi" w:cstheme="minorBidi"/>
               <w:noProof/>
@@ -2114,14 +3249,14 @@
               <w:lang w:eastAsia="es-ES"/>
             </w:rPr>
           </w:pPr>
-          <w:hyperlink w:anchor="_Toc118374435" w:history="1">
+          <w:hyperlink w:anchor="_Toc118378797" w:history="1">
             <w:r>
               <w:rPr>
                 <w:rStyle w:val="Hipervnculo"/>
-                <w:b/>
+                <w:rFonts w:ascii="Arial Black" w:hAnsi="Arial Black"/>
                 <w:noProof/>
               </w:rPr>
-              <w:t>Capítulo 2. Planificación y Diseño</w:t>
+              <w:t>Conclusiones</w:t>
             </w:r>
             <w:r>
               <w:rPr>
@@ -2142,7 +3277,7 @@
                 <w:noProof/>
                 <w:webHidden/>
               </w:rPr>
-              <w:instrText xml:space="preserve"> PAGEREF _Toc118374435 \h </w:instrText>
+              <w:instrText xml:space="preserve"> PAGEREF _Toc118378797 \h </w:instrText>
             </w:r>
             <w:r>
               <w:rPr>
@@ -2162,7 +3297,7 @@
                 <w:noProof/>
                 <w:webHidden/>
               </w:rPr>
-              <w:t>21</w:t>
+              <w:t>41</w:t>
             </w:r>
             <w:r>
               <w:rPr>
@@ -2175,10 +3310,7 @@
         </w:p>
         <w:p>
           <w:pPr>
-            <w:pStyle w:val="TDC2"/>
-            <w:tabs>
-              <w:tab w:val="right" w:leader="dot" w:pos="8494"/>
-            </w:tabs>
+            <w:pStyle w:val="TDC1"/>
             <w:rPr>
               <w:rFonts w:asciiTheme="minorHAnsi" w:eastAsiaTheme="minorEastAsia" w:hAnsiTheme="minorHAnsi" w:cstheme="minorBidi"/>
               <w:noProof/>
@@ -2187,14 +3319,14 @@
               <w:lang w:eastAsia="es-ES"/>
             </w:rPr>
           </w:pPr>
-          <w:hyperlink w:anchor="_Toc118374436" w:history="1">
+          <w:hyperlink w:anchor="_Toc118378798" w:history="1">
             <w:r>
               <w:rPr>
                 <w:rStyle w:val="Hipervnculo"/>
-                <w:b/>
+                <w:rFonts w:ascii="Arial Black" w:hAnsi="Arial Black"/>
                 <w:noProof/>
               </w:rPr>
-              <w:t>2.1 Propuesta del Sistema</w:t>
+              <w:t>Recomendaciones</w:t>
             </w:r>
             <w:r>
               <w:rPr>
@@ -2215,7 +3347,7 @@
                 <w:noProof/>
                 <w:webHidden/>
               </w:rPr>
-              <w:instrText xml:space="preserve"> PAGEREF _Toc118374436 \h </w:instrText>
+              <w:instrText xml:space="preserve"> PAGEREF _Toc118378798 \h </w:instrText>
             </w:r>
             <w:r>
               <w:rPr>
@@ -2235,7 +3367,7 @@
                 <w:noProof/>
                 <w:webHidden/>
               </w:rPr>
-              <w:t>21</w:t>
+              <w:t>41</w:t>
             </w:r>
             <w:r>
               <w:rPr>
@@ -2248,10 +3380,7 @@
         </w:p>
         <w:p>
           <w:pPr>
-            <w:pStyle w:val="TDC2"/>
-            <w:tabs>
-              <w:tab w:val="right" w:leader="dot" w:pos="8494"/>
-            </w:tabs>
+            <w:pStyle w:val="TDC1"/>
             <w:rPr>
               <w:rFonts w:asciiTheme="minorHAnsi" w:eastAsiaTheme="minorEastAsia" w:hAnsiTheme="minorHAnsi" w:cstheme="minorBidi"/>
               <w:noProof/>
@@ -2260,14 +3389,14 @@
               <w:lang w:eastAsia="es-ES"/>
             </w:rPr>
           </w:pPr>
-          <w:hyperlink w:anchor="_Toc118374437" w:history="1">
+          <w:hyperlink w:anchor="_Toc118378799" w:history="1">
             <w:r>
               <w:rPr>
                 <w:rStyle w:val="Hipervnculo"/>
-                <w:b/>
+                <w:rFonts w:ascii="Arial Black" w:hAnsi="Arial Black"/>
                 <w:noProof/>
               </w:rPr>
-              <w:t>2.2 Usuarios del Sistema</w:t>
+              <w:t>Anexos</w:t>
             </w:r>
             <w:r>
               <w:rPr>
@@ -2288,7 +3417,7 @@
                 <w:noProof/>
                 <w:webHidden/>
               </w:rPr>
-              <w:instrText xml:space="preserve"> PAGEREF _Toc118374437 \h </w:instrText>
+              <w:instrText xml:space="preserve"> PAGEREF _Toc118378799 \h </w:instrText>
             </w:r>
             <w:r>
               <w:rPr>
@@ -2308,982 +3437,7 @@
                 <w:noProof/>
                 <w:webHidden/>
               </w:rPr>
-              <w:t>22</w:t>
-            </w:r>
-            <w:r>
-              <w:rPr>
-                <w:noProof/>
-                <w:webHidden/>
-              </w:rPr>
-              <w:fldChar w:fldCharType="end"/>
-            </w:r>
-          </w:hyperlink>
-        </w:p>
-        <w:p>
-          <w:pPr>
-            <w:pStyle w:val="TDC2"/>
-            <w:tabs>
-              <w:tab w:val="right" w:leader="dot" w:pos="8494"/>
-            </w:tabs>
-            <w:rPr>
-              <w:rFonts w:asciiTheme="minorHAnsi" w:eastAsiaTheme="minorEastAsia" w:hAnsiTheme="minorHAnsi" w:cstheme="minorBidi"/>
-              <w:noProof/>
-              <w:sz w:val="22"/>
-              <w:szCs w:val="22"/>
-              <w:lang w:eastAsia="es-ES"/>
-            </w:rPr>
-          </w:pPr>
-          <w:hyperlink w:anchor="_Toc118374438" w:history="1">
-            <w:r>
-              <w:rPr>
-                <w:rStyle w:val="Hipervnculo"/>
-                <w:b/>
-                <w:noProof/>
-              </w:rPr>
-              <w:t>2.3 Planificación del desarrollo del Sistema</w:t>
-            </w:r>
-            <w:r>
-              <w:rPr>
-                <w:noProof/>
-                <w:webHidden/>
-              </w:rPr>
-              <w:tab/>
-            </w:r>
-            <w:r>
-              <w:rPr>
-                <w:noProof/>
-                <w:webHidden/>
-              </w:rPr>
-              <w:fldChar w:fldCharType="begin"/>
-            </w:r>
-            <w:r>
-              <w:rPr>
-                <w:noProof/>
-                <w:webHidden/>
-              </w:rPr>
-              <w:instrText xml:space="preserve"> PAGEREF _Toc118374438 \h </w:instrText>
-            </w:r>
-            <w:r>
-              <w:rPr>
-                <w:noProof/>
-                <w:webHidden/>
-              </w:rPr>
-            </w:r>
-            <w:r>
-              <w:rPr>
-                <w:noProof/>
-                <w:webHidden/>
-              </w:rPr>
-              <w:fldChar w:fldCharType="separate"/>
-            </w:r>
-            <w:r>
-              <w:rPr>
-                <w:noProof/>
-                <w:webHidden/>
-              </w:rPr>
-              <w:t>22</w:t>
-            </w:r>
-            <w:r>
-              <w:rPr>
-                <w:noProof/>
-                <w:webHidden/>
-              </w:rPr>
-              <w:fldChar w:fldCharType="end"/>
-            </w:r>
-          </w:hyperlink>
-        </w:p>
-        <w:p>
-          <w:pPr>
-            <w:pStyle w:val="TDC3"/>
-            <w:tabs>
-              <w:tab w:val="right" w:leader="dot" w:pos="8494"/>
-            </w:tabs>
-            <w:rPr>
-              <w:rFonts w:asciiTheme="minorHAnsi" w:eastAsiaTheme="minorEastAsia" w:hAnsiTheme="minorHAnsi" w:cstheme="minorBidi"/>
-              <w:noProof/>
-              <w:sz w:val="22"/>
-              <w:szCs w:val="22"/>
-              <w:lang w:eastAsia="es-ES"/>
-            </w:rPr>
-          </w:pPr>
-          <w:hyperlink w:anchor="_Toc118374439" w:history="1">
-            <w:r>
-              <w:rPr>
-                <w:rStyle w:val="Hipervnculo"/>
-                <w:b/>
-                <w:noProof/>
-              </w:rPr>
-              <w:t>2.3.1. Requisitos Funcionales</w:t>
-            </w:r>
-            <w:r>
-              <w:rPr>
-                <w:noProof/>
-                <w:webHidden/>
-              </w:rPr>
-              <w:tab/>
-            </w:r>
-            <w:r>
-              <w:rPr>
-                <w:noProof/>
-                <w:webHidden/>
-              </w:rPr>
-              <w:fldChar w:fldCharType="begin"/>
-            </w:r>
-            <w:r>
-              <w:rPr>
-                <w:noProof/>
-                <w:webHidden/>
-              </w:rPr>
-              <w:instrText xml:space="preserve"> PAGEREF _Toc118374439 \h </w:instrText>
-            </w:r>
-            <w:r>
-              <w:rPr>
-                <w:noProof/>
-                <w:webHidden/>
-              </w:rPr>
-            </w:r>
-            <w:r>
-              <w:rPr>
-                <w:noProof/>
-                <w:webHidden/>
-              </w:rPr>
-              <w:fldChar w:fldCharType="separate"/>
-            </w:r>
-            <w:r>
-              <w:rPr>
-                <w:noProof/>
-                <w:webHidden/>
-              </w:rPr>
-              <w:t>22</w:t>
-            </w:r>
-            <w:r>
-              <w:rPr>
-                <w:noProof/>
-                <w:webHidden/>
-              </w:rPr>
-              <w:fldChar w:fldCharType="end"/>
-            </w:r>
-          </w:hyperlink>
-        </w:p>
-        <w:p>
-          <w:pPr>
-            <w:pStyle w:val="TDC3"/>
-            <w:tabs>
-              <w:tab w:val="right" w:leader="dot" w:pos="8494"/>
-            </w:tabs>
-            <w:rPr>
-              <w:rFonts w:asciiTheme="minorHAnsi" w:eastAsiaTheme="minorEastAsia" w:hAnsiTheme="minorHAnsi" w:cstheme="minorBidi"/>
-              <w:noProof/>
-              <w:sz w:val="22"/>
-              <w:szCs w:val="22"/>
-              <w:lang w:eastAsia="es-ES"/>
-            </w:rPr>
-          </w:pPr>
-          <w:hyperlink w:anchor="_Toc118374440" w:history="1">
-            <w:r>
-              <w:rPr>
-                <w:rStyle w:val="Hipervnculo"/>
-                <w:b/>
-                <w:bCs/>
-                <w:noProof/>
-              </w:rPr>
-              <w:t>2.3.2. Requisitos no Funcionales</w:t>
-            </w:r>
-            <w:r>
-              <w:rPr>
-                <w:noProof/>
-                <w:webHidden/>
-              </w:rPr>
-              <w:tab/>
-            </w:r>
-            <w:r>
-              <w:rPr>
-                <w:noProof/>
-                <w:webHidden/>
-              </w:rPr>
-              <w:fldChar w:fldCharType="begin"/>
-            </w:r>
-            <w:r>
-              <w:rPr>
-                <w:noProof/>
-                <w:webHidden/>
-              </w:rPr>
-              <w:instrText xml:space="preserve"> PAGEREF _Toc118374440 \h </w:instrText>
-            </w:r>
-            <w:r>
-              <w:rPr>
-                <w:noProof/>
-                <w:webHidden/>
-              </w:rPr>
-            </w:r>
-            <w:r>
-              <w:rPr>
-                <w:noProof/>
-                <w:webHidden/>
-              </w:rPr>
-              <w:fldChar w:fldCharType="separate"/>
-            </w:r>
-            <w:r>
-              <w:rPr>
-                <w:noProof/>
-                <w:webHidden/>
-              </w:rPr>
-              <w:t>23</w:t>
-            </w:r>
-            <w:r>
-              <w:rPr>
-                <w:noProof/>
-                <w:webHidden/>
-              </w:rPr>
-              <w:fldChar w:fldCharType="end"/>
-            </w:r>
-          </w:hyperlink>
-        </w:p>
-        <w:p>
-          <w:pPr>
-            <w:pStyle w:val="TDC3"/>
-            <w:tabs>
-              <w:tab w:val="right" w:leader="dot" w:pos="8494"/>
-            </w:tabs>
-            <w:rPr>
-              <w:rFonts w:asciiTheme="minorHAnsi" w:eastAsiaTheme="minorEastAsia" w:hAnsiTheme="minorHAnsi" w:cstheme="minorBidi"/>
-              <w:noProof/>
-              <w:sz w:val="22"/>
-              <w:szCs w:val="22"/>
-              <w:lang w:eastAsia="es-ES"/>
-            </w:rPr>
-          </w:pPr>
-          <w:hyperlink w:anchor="_Toc118374441" w:history="1">
-            <w:r>
-              <w:rPr>
-                <w:rStyle w:val="Hipervnculo"/>
-                <w:b/>
-                <w:noProof/>
-              </w:rPr>
-              <w:t>2.3.3. Historias técnicas</w:t>
-            </w:r>
-            <w:r>
-              <w:rPr>
-                <w:noProof/>
-                <w:webHidden/>
-              </w:rPr>
-              <w:tab/>
-            </w:r>
-            <w:r>
-              <w:rPr>
-                <w:noProof/>
-                <w:webHidden/>
-              </w:rPr>
-              <w:fldChar w:fldCharType="begin"/>
-            </w:r>
-            <w:r>
-              <w:rPr>
-                <w:noProof/>
-                <w:webHidden/>
-              </w:rPr>
-              <w:instrText xml:space="preserve"> PAGEREF _Toc118374441 \h </w:instrText>
-            </w:r>
-            <w:r>
-              <w:rPr>
-                <w:noProof/>
-                <w:webHidden/>
-              </w:rPr>
-            </w:r>
-            <w:r>
-              <w:rPr>
-                <w:noProof/>
-                <w:webHidden/>
-              </w:rPr>
-              <w:fldChar w:fldCharType="separate"/>
-            </w:r>
-            <w:r>
-              <w:rPr>
-                <w:noProof/>
-                <w:webHidden/>
-              </w:rPr>
-              <w:t>24</w:t>
-            </w:r>
-            <w:r>
-              <w:rPr>
-                <w:noProof/>
-                <w:webHidden/>
-              </w:rPr>
-              <w:fldChar w:fldCharType="end"/>
-            </w:r>
-          </w:hyperlink>
-        </w:p>
-        <w:p>
-          <w:pPr>
-            <w:pStyle w:val="TDC3"/>
-            <w:tabs>
-              <w:tab w:val="right" w:leader="dot" w:pos="8494"/>
-            </w:tabs>
-            <w:rPr>
-              <w:rFonts w:asciiTheme="minorHAnsi" w:eastAsiaTheme="minorEastAsia" w:hAnsiTheme="minorHAnsi" w:cstheme="minorBidi"/>
-              <w:noProof/>
-              <w:sz w:val="22"/>
-              <w:szCs w:val="22"/>
-              <w:lang w:eastAsia="es-ES"/>
-            </w:rPr>
-          </w:pPr>
-          <w:hyperlink w:anchor="_Toc118374442" w:history="1">
-            <w:r>
-              <w:rPr>
-                <w:rStyle w:val="Hipervnculo"/>
-                <w:b/>
-                <w:noProof/>
-              </w:rPr>
-              <w:t>2.3.4. Historias de usuario</w:t>
-            </w:r>
-            <w:r>
-              <w:rPr>
-                <w:noProof/>
-                <w:webHidden/>
-              </w:rPr>
-              <w:tab/>
-            </w:r>
-            <w:r>
-              <w:rPr>
-                <w:noProof/>
-                <w:webHidden/>
-              </w:rPr>
-              <w:fldChar w:fldCharType="begin"/>
-            </w:r>
-            <w:r>
-              <w:rPr>
-                <w:noProof/>
-                <w:webHidden/>
-              </w:rPr>
-              <w:instrText xml:space="preserve"> PAGEREF _Toc118374442 \h </w:instrText>
-            </w:r>
-            <w:r>
-              <w:rPr>
-                <w:noProof/>
-                <w:webHidden/>
-              </w:rPr>
-            </w:r>
-            <w:r>
-              <w:rPr>
-                <w:noProof/>
-                <w:webHidden/>
-              </w:rPr>
-              <w:fldChar w:fldCharType="separate"/>
-            </w:r>
-            <w:r>
-              <w:rPr>
-                <w:noProof/>
-                <w:webHidden/>
-              </w:rPr>
-              <w:t>24</w:t>
-            </w:r>
-            <w:r>
-              <w:rPr>
-                <w:noProof/>
-                <w:webHidden/>
-              </w:rPr>
-              <w:fldChar w:fldCharType="end"/>
-            </w:r>
-          </w:hyperlink>
-        </w:p>
-        <w:p>
-          <w:pPr>
-            <w:pStyle w:val="TDC3"/>
-            <w:tabs>
-              <w:tab w:val="right" w:leader="dot" w:pos="8494"/>
-            </w:tabs>
-            <w:rPr>
-              <w:rFonts w:asciiTheme="minorHAnsi" w:eastAsiaTheme="minorEastAsia" w:hAnsiTheme="minorHAnsi" w:cstheme="minorBidi"/>
-              <w:noProof/>
-              <w:sz w:val="22"/>
-              <w:szCs w:val="22"/>
-              <w:lang w:eastAsia="es-ES"/>
-            </w:rPr>
-          </w:pPr>
-          <w:hyperlink w:anchor="_Toc118374443" w:history="1">
-            <w:r>
-              <w:rPr>
-                <w:rStyle w:val="Hipervnculo"/>
-                <w:b/>
-                <w:noProof/>
-              </w:rPr>
-              <w:t>2.3.6. Arquitectura del Sistema</w:t>
-            </w:r>
-            <w:r>
-              <w:rPr>
-                <w:noProof/>
-                <w:webHidden/>
-              </w:rPr>
-              <w:tab/>
-            </w:r>
-            <w:r>
-              <w:rPr>
-                <w:noProof/>
-                <w:webHidden/>
-              </w:rPr>
-              <w:fldChar w:fldCharType="begin"/>
-            </w:r>
-            <w:r>
-              <w:rPr>
-                <w:noProof/>
-                <w:webHidden/>
-              </w:rPr>
-              <w:instrText xml:space="preserve"> PAGEREF _Toc118374443 \h </w:instrText>
-            </w:r>
-            <w:r>
-              <w:rPr>
-                <w:noProof/>
-                <w:webHidden/>
-              </w:rPr>
-            </w:r>
-            <w:r>
-              <w:rPr>
-                <w:noProof/>
-                <w:webHidden/>
-              </w:rPr>
-              <w:fldChar w:fldCharType="separate"/>
-            </w:r>
-            <w:r>
-              <w:rPr>
-                <w:noProof/>
-                <w:webHidden/>
-              </w:rPr>
-              <w:t>26</w:t>
-            </w:r>
-            <w:r>
-              <w:rPr>
-                <w:noProof/>
-                <w:webHidden/>
-              </w:rPr>
-              <w:fldChar w:fldCharType="end"/>
-            </w:r>
-          </w:hyperlink>
-        </w:p>
-        <w:p>
-          <w:pPr>
-            <w:pStyle w:val="TDC2"/>
-            <w:tabs>
-              <w:tab w:val="right" w:leader="dot" w:pos="8494"/>
-            </w:tabs>
-            <w:rPr>
-              <w:rFonts w:asciiTheme="minorHAnsi" w:eastAsiaTheme="minorEastAsia" w:hAnsiTheme="minorHAnsi" w:cstheme="minorBidi"/>
-              <w:noProof/>
-              <w:sz w:val="22"/>
-              <w:szCs w:val="22"/>
-              <w:lang w:eastAsia="es-ES"/>
-            </w:rPr>
-          </w:pPr>
-          <w:hyperlink w:anchor="_Toc118374444" w:history="1">
-            <w:r>
-              <w:rPr>
-                <w:rStyle w:val="Hipervnculo"/>
-                <w:b/>
-                <w:bCs/>
-                <w:noProof/>
-              </w:rPr>
-              <w:t>Conclusiones del capítulo</w:t>
-            </w:r>
-            <w:r>
-              <w:rPr>
-                <w:noProof/>
-                <w:webHidden/>
-              </w:rPr>
-              <w:tab/>
-            </w:r>
-            <w:r>
-              <w:rPr>
-                <w:noProof/>
-                <w:webHidden/>
-              </w:rPr>
-              <w:fldChar w:fldCharType="begin"/>
-            </w:r>
-            <w:r>
-              <w:rPr>
-                <w:noProof/>
-                <w:webHidden/>
-              </w:rPr>
-              <w:instrText xml:space="preserve"> PAGEREF _Toc118374444 \h </w:instrText>
-            </w:r>
-            <w:r>
-              <w:rPr>
-                <w:noProof/>
-                <w:webHidden/>
-              </w:rPr>
-            </w:r>
-            <w:r>
-              <w:rPr>
-                <w:noProof/>
-                <w:webHidden/>
-              </w:rPr>
-              <w:fldChar w:fldCharType="separate"/>
-            </w:r>
-            <w:r>
-              <w:rPr>
-                <w:noProof/>
-                <w:webHidden/>
-              </w:rPr>
-              <w:t>28</w:t>
-            </w:r>
-            <w:r>
-              <w:rPr>
-                <w:noProof/>
-                <w:webHidden/>
-              </w:rPr>
-              <w:fldChar w:fldCharType="end"/>
-            </w:r>
-          </w:hyperlink>
-        </w:p>
-        <w:p>
-          <w:pPr>
-            <w:pStyle w:val="TDC2"/>
-            <w:tabs>
-              <w:tab w:val="right" w:leader="dot" w:pos="8494"/>
-            </w:tabs>
-            <w:rPr>
-              <w:rFonts w:asciiTheme="minorHAnsi" w:eastAsiaTheme="minorEastAsia" w:hAnsiTheme="minorHAnsi" w:cstheme="minorBidi"/>
-              <w:noProof/>
-              <w:sz w:val="22"/>
-              <w:szCs w:val="22"/>
-              <w:lang w:eastAsia="es-ES"/>
-            </w:rPr>
-          </w:pPr>
-          <w:hyperlink w:anchor="_Toc118374445" w:history="1">
-            <w:r>
-              <w:rPr>
-                <w:rStyle w:val="Hipervnculo"/>
-                <w:b/>
-                <w:bCs/>
-                <w:noProof/>
-              </w:rPr>
-              <w:t>3.1. Instalación de las herramientas utilizadas</w:t>
-            </w:r>
-            <w:r>
-              <w:rPr>
-                <w:noProof/>
-                <w:webHidden/>
-              </w:rPr>
-              <w:tab/>
-            </w:r>
-            <w:r>
-              <w:rPr>
-                <w:noProof/>
-                <w:webHidden/>
-              </w:rPr>
-              <w:fldChar w:fldCharType="begin"/>
-            </w:r>
-            <w:r>
-              <w:rPr>
-                <w:noProof/>
-                <w:webHidden/>
-              </w:rPr>
-              <w:instrText xml:space="preserve"> PAGEREF _Toc118374445 \h </w:instrText>
-            </w:r>
-            <w:r>
-              <w:rPr>
-                <w:noProof/>
-                <w:webHidden/>
-              </w:rPr>
-            </w:r>
-            <w:r>
-              <w:rPr>
-                <w:noProof/>
-                <w:webHidden/>
-              </w:rPr>
-              <w:fldChar w:fldCharType="separate"/>
-            </w:r>
-            <w:r>
-              <w:rPr>
-                <w:noProof/>
-                <w:webHidden/>
-              </w:rPr>
-              <w:t>29</w:t>
-            </w:r>
-            <w:r>
-              <w:rPr>
-                <w:noProof/>
-                <w:webHidden/>
-              </w:rPr>
-              <w:fldChar w:fldCharType="end"/>
-            </w:r>
-          </w:hyperlink>
-        </w:p>
-        <w:p>
-          <w:pPr>
-            <w:pStyle w:val="TDC2"/>
-            <w:tabs>
-              <w:tab w:val="right" w:leader="dot" w:pos="8494"/>
-            </w:tabs>
-            <w:rPr>
-              <w:rFonts w:asciiTheme="minorHAnsi" w:eastAsiaTheme="minorEastAsia" w:hAnsiTheme="minorHAnsi" w:cstheme="minorBidi"/>
-              <w:noProof/>
-              <w:sz w:val="22"/>
-              <w:szCs w:val="22"/>
-              <w:lang w:eastAsia="es-ES"/>
-            </w:rPr>
-          </w:pPr>
-          <w:hyperlink w:anchor="_Toc118374446" w:history="1">
-            <w:r>
-              <w:rPr>
-                <w:rStyle w:val="Hipervnculo"/>
-                <w:b/>
-                <w:bCs/>
-                <w:noProof/>
-              </w:rPr>
-              <w:t>3.2 Implementación de Funcionalidades</w:t>
-            </w:r>
-            <w:r>
-              <w:rPr>
-                <w:noProof/>
-                <w:webHidden/>
-              </w:rPr>
-              <w:tab/>
-            </w:r>
-            <w:r>
-              <w:rPr>
-                <w:noProof/>
-                <w:webHidden/>
-              </w:rPr>
-              <w:fldChar w:fldCharType="begin"/>
-            </w:r>
-            <w:r>
-              <w:rPr>
-                <w:noProof/>
-                <w:webHidden/>
-              </w:rPr>
-              <w:instrText xml:space="preserve"> PAGEREF _Toc118374446 \h </w:instrText>
-            </w:r>
-            <w:r>
-              <w:rPr>
-                <w:noProof/>
-                <w:webHidden/>
-              </w:rPr>
-            </w:r>
-            <w:r>
-              <w:rPr>
-                <w:noProof/>
-                <w:webHidden/>
-              </w:rPr>
-              <w:fldChar w:fldCharType="separate"/>
-            </w:r>
-            <w:r>
-              <w:rPr>
-                <w:noProof/>
-                <w:webHidden/>
-              </w:rPr>
-              <w:t>30</w:t>
-            </w:r>
-            <w:r>
-              <w:rPr>
-                <w:noProof/>
-                <w:webHidden/>
-              </w:rPr>
-              <w:fldChar w:fldCharType="end"/>
-            </w:r>
-          </w:hyperlink>
-        </w:p>
-        <w:p>
-          <w:pPr>
-            <w:pStyle w:val="TDC2"/>
-            <w:tabs>
-              <w:tab w:val="right" w:leader="dot" w:pos="8494"/>
-            </w:tabs>
-            <w:rPr>
-              <w:rFonts w:asciiTheme="minorHAnsi" w:eastAsiaTheme="minorEastAsia" w:hAnsiTheme="minorHAnsi" w:cstheme="minorBidi"/>
-              <w:noProof/>
-              <w:sz w:val="22"/>
-              <w:szCs w:val="22"/>
-              <w:lang w:eastAsia="es-ES"/>
-            </w:rPr>
-          </w:pPr>
-          <w:hyperlink w:anchor="_Toc118374447" w:history="1">
-            <w:r>
-              <w:rPr>
-                <w:rStyle w:val="Hipervnculo"/>
-                <w:b/>
-                <w:bCs/>
-                <w:noProof/>
-              </w:rPr>
-              <w:t>3.3 Análisis económico</w:t>
-            </w:r>
-            <w:r>
-              <w:rPr>
-                <w:noProof/>
-                <w:webHidden/>
-              </w:rPr>
-              <w:tab/>
-            </w:r>
-            <w:r>
-              <w:rPr>
-                <w:noProof/>
-                <w:webHidden/>
-              </w:rPr>
-              <w:fldChar w:fldCharType="begin"/>
-            </w:r>
-            <w:r>
-              <w:rPr>
-                <w:noProof/>
-                <w:webHidden/>
-              </w:rPr>
-              <w:instrText xml:space="preserve"> PAGEREF _Toc118374447 \h </w:instrText>
-            </w:r>
-            <w:r>
-              <w:rPr>
-                <w:noProof/>
-                <w:webHidden/>
-              </w:rPr>
-            </w:r>
-            <w:r>
-              <w:rPr>
-                <w:noProof/>
-                <w:webHidden/>
-              </w:rPr>
-              <w:fldChar w:fldCharType="separate"/>
-            </w:r>
-            <w:r>
-              <w:rPr>
-                <w:noProof/>
-                <w:webHidden/>
-              </w:rPr>
-              <w:t>33</w:t>
-            </w:r>
-            <w:r>
-              <w:rPr>
-                <w:noProof/>
-                <w:webHidden/>
-              </w:rPr>
-              <w:fldChar w:fldCharType="end"/>
-            </w:r>
-          </w:hyperlink>
-        </w:p>
-        <w:p>
-          <w:pPr>
-            <w:pStyle w:val="TDC3"/>
-            <w:tabs>
-              <w:tab w:val="right" w:leader="dot" w:pos="8494"/>
-            </w:tabs>
-            <w:rPr>
-              <w:rFonts w:asciiTheme="minorHAnsi" w:eastAsiaTheme="minorEastAsia" w:hAnsiTheme="minorHAnsi" w:cstheme="minorBidi"/>
-              <w:noProof/>
-              <w:sz w:val="22"/>
-              <w:szCs w:val="22"/>
-              <w:lang w:eastAsia="es-ES"/>
-            </w:rPr>
-          </w:pPr>
-          <w:hyperlink w:anchor="_Toc118374448" w:history="1">
-            <w:r>
-              <w:rPr>
-                <w:rStyle w:val="Hipervnculo"/>
-                <w:b/>
-                <w:bCs/>
-                <w:noProof/>
-              </w:rPr>
-              <w:t>3.3.1. Estimación de costo y tiempo</w:t>
-            </w:r>
-            <w:r>
-              <w:rPr>
-                <w:noProof/>
-                <w:webHidden/>
-              </w:rPr>
-              <w:tab/>
-            </w:r>
-            <w:r>
-              <w:rPr>
-                <w:noProof/>
-                <w:webHidden/>
-              </w:rPr>
-              <w:fldChar w:fldCharType="begin"/>
-            </w:r>
-            <w:r>
-              <w:rPr>
-                <w:noProof/>
-                <w:webHidden/>
-              </w:rPr>
-              <w:instrText xml:space="preserve"> PAGEREF _Toc118374448 \h </w:instrText>
-            </w:r>
-            <w:r>
-              <w:rPr>
-                <w:noProof/>
-                <w:webHidden/>
-              </w:rPr>
-            </w:r>
-            <w:r>
-              <w:rPr>
-                <w:noProof/>
-                <w:webHidden/>
-              </w:rPr>
-              <w:fldChar w:fldCharType="separate"/>
-            </w:r>
-            <w:r>
-              <w:rPr>
-                <w:noProof/>
-                <w:webHidden/>
-              </w:rPr>
-              <w:t>33</w:t>
-            </w:r>
-            <w:r>
-              <w:rPr>
-                <w:noProof/>
-                <w:webHidden/>
-              </w:rPr>
-              <w:fldChar w:fldCharType="end"/>
-            </w:r>
-          </w:hyperlink>
-        </w:p>
-        <w:p>
-          <w:pPr>
-            <w:pStyle w:val="TDC2"/>
-            <w:tabs>
-              <w:tab w:val="right" w:leader="dot" w:pos="8494"/>
-            </w:tabs>
-            <w:rPr>
-              <w:rFonts w:asciiTheme="minorHAnsi" w:eastAsiaTheme="minorEastAsia" w:hAnsiTheme="minorHAnsi" w:cstheme="minorBidi"/>
-              <w:noProof/>
-              <w:sz w:val="22"/>
-              <w:szCs w:val="22"/>
-              <w:lang w:eastAsia="es-ES"/>
-            </w:rPr>
-          </w:pPr>
-          <w:hyperlink w:anchor="_Toc118374449" w:history="1">
-            <w:r>
-              <w:rPr>
-                <w:rStyle w:val="Hipervnculo"/>
-                <w:b/>
-                <w:bCs/>
-                <w:noProof/>
-              </w:rPr>
-              <w:t>3.4 Pruebas al siste</w:t>
-            </w:r>
-            <w:r>
-              <w:rPr>
-                <w:rStyle w:val="Hipervnculo"/>
-                <w:b/>
-                <w:bCs/>
-                <w:noProof/>
-              </w:rPr>
-              <w:t>m</w:t>
-            </w:r>
-            <w:r>
-              <w:rPr>
-                <w:rStyle w:val="Hipervnculo"/>
-                <w:b/>
-                <w:bCs/>
-                <w:noProof/>
-              </w:rPr>
-              <w:t>a</w:t>
-            </w:r>
-            <w:r>
-              <w:rPr>
-                <w:noProof/>
-                <w:webHidden/>
-              </w:rPr>
-              <w:tab/>
-            </w:r>
-            <w:r>
-              <w:rPr>
-                <w:noProof/>
-                <w:webHidden/>
-              </w:rPr>
-              <w:fldChar w:fldCharType="begin"/>
-            </w:r>
-            <w:r>
-              <w:rPr>
-                <w:noProof/>
-                <w:webHidden/>
-              </w:rPr>
-              <w:instrText xml:space="preserve"> PAGEREF _Toc118374449 \h </w:instrText>
-            </w:r>
-            <w:r>
-              <w:rPr>
-                <w:noProof/>
-                <w:webHidden/>
-              </w:rPr>
-            </w:r>
-            <w:r>
-              <w:rPr>
-                <w:noProof/>
-                <w:webHidden/>
-              </w:rPr>
-              <w:fldChar w:fldCharType="separate"/>
-            </w:r>
-            <w:r>
-              <w:rPr>
-                <w:noProof/>
-                <w:webHidden/>
-              </w:rPr>
-              <w:t>37</w:t>
-            </w:r>
-            <w:r>
-              <w:rPr>
-                <w:noProof/>
-                <w:webHidden/>
-              </w:rPr>
-              <w:fldChar w:fldCharType="end"/>
-            </w:r>
-          </w:hyperlink>
-        </w:p>
-        <w:p>
-          <w:pPr>
-            <w:pStyle w:val="TDC2"/>
-            <w:tabs>
-              <w:tab w:val="right" w:leader="dot" w:pos="8494"/>
-            </w:tabs>
-            <w:rPr>
-              <w:rFonts w:asciiTheme="minorHAnsi" w:eastAsiaTheme="minorEastAsia" w:hAnsiTheme="minorHAnsi" w:cstheme="minorBidi"/>
-              <w:noProof/>
-              <w:sz w:val="22"/>
-              <w:szCs w:val="22"/>
-              <w:lang w:eastAsia="es-ES"/>
-            </w:rPr>
-          </w:pPr>
-          <w:hyperlink w:anchor="_Toc118374450" w:history="1">
-            <w:r>
-              <w:rPr>
-                <w:rStyle w:val="Hipervnculo"/>
-                <w:b/>
-                <w:bCs/>
-                <w:noProof/>
-              </w:rPr>
-              <w:t>Conclusiones del capítulo</w:t>
-            </w:r>
-            <w:r>
-              <w:rPr>
-                <w:noProof/>
-                <w:webHidden/>
-              </w:rPr>
-              <w:tab/>
-            </w:r>
-            <w:r>
-              <w:rPr>
-                <w:noProof/>
-                <w:webHidden/>
-              </w:rPr>
-              <w:fldChar w:fldCharType="begin"/>
-            </w:r>
-            <w:r>
-              <w:rPr>
-                <w:noProof/>
-                <w:webHidden/>
-              </w:rPr>
-              <w:instrText xml:space="preserve"> PAGEREF _Toc118374450 \h </w:instrText>
-            </w:r>
-            <w:r>
-              <w:rPr>
-                <w:noProof/>
-                <w:webHidden/>
-              </w:rPr>
-            </w:r>
-            <w:r>
-              <w:rPr>
-                <w:noProof/>
-                <w:webHidden/>
-              </w:rPr>
-              <w:fldChar w:fldCharType="separate"/>
-            </w:r>
-            <w:r>
-              <w:rPr>
-                <w:noProof/>
-                <w:webHidden/>
-              </w:rPr>
-              <w:t>40</w:t>
+              <w:t>44</w:t>
             </w:r>
             <w:r>
               <w:rPr>
@@ -3307,7 +3461,6 @@
             <w:rPr>
               <w:rStyle w:val="Enlacedelndice"/>
             </w:rPr>
-            <w:lastRenderedPageBreak/>
             <w:fldChar w:fldCharType="end"/>
           </w:r>
         </w:p>
@@ -3315,8 +3468,7 @@
     </w:sdt>
     <w:p>
       <w:pPr>
-        <w:spacing w:after="0" w:line="360" w:lineRule="auto"/>
-        <w:jc w:val="center"/>
+        <w:spacing w:after="0" w:line="240" w:lineRule="auto"/>
         <w:rPr>
           <w:rFonts w:ascii="Arial Black" w:hAnsi="Arial Black"/>
           <w:b/>
@@ -3335,10 +3487,13 @@
           <w:sz w:val="36"/>
           <w:szCs w:val="36"/>
         </w:rPr>
-        <w:t>I</w:t>
-      </w:r>
-      <w:bookmarkEnd w:id="1"/>
-      <w:r>
+        <w:br w:type="page"/>
+      </w:r>
+    </w:p>
+    <w:p>
+      <w:pPr>
+        <w:spacing w:after="0" w:line="360" w:lineRule="auto"/>
+        <w:jc w:val="center"/>
         <w:rPr>
           <w:rFonts w:ascii="Arial Black" w:hAnsi="Arial Black"/>
           <w:b/>
@@ -3346,6 +3501,27 @@
           <w:sz w:val="36"/>
           <w:szCs w:val="36"/>
         </w:rPr>
+      </w:pPr>
+      <w:r>
+        <w:rPr>
+          <w:rFonts w:ascii="Arial Black" w:hAnsi="Arial Black"/>
+          <w:b/>
+          <w:bCs/>
+          <w:sz w:val="36"/>
+          <w:szCs w:val="36"/>
+        </w:rPr>
+        <w:lastRenderedPageBreak/>
+        <w:t>I</w:t>
+      </w:r>
+      <w:bookmarkEnd w:id="1"/>
+      <w:r>
+        <w:rPr>
+          <w:rFonts w:ascii="Arial Black" w:hAnsi="Arial Black"/>
+          <w:b/>
+          <w:bCs/>
+          <w:sz w:val="36"/>
+          <w:szCs w:val="36"/>
+        </w:rPr>
         <w:t>ntroducción</w:t>
       </w:r>
       <w:bookmarkEnd w:id="2"/>
@@ -4192,39 +4368,39 @@
           <w:color w:val="000000"/>
           <w:lang w:val="es-MX"/>
         </w:rPr>
-        <w:t xml:space="preserve">; ELIZ que es un asistente virtual para la plataforma </w:t>
-      </w:r>
+        <w:t xml:space="preserve">; ELIZ que es un asistente virtual para la plataforma ENZONA la cual brinda información sobre los servicios de la aplicación; </w:t>
+      </w:r>
+      <w:commentRangeStart w:id="6"/>
       <w:r>
         <w:rPr>
           <w:color w:val="000000"/>
           <w:lang w:val="es-MX"/>
         </w:rPr>
-        <w:lastRenderedPageBreak/>
-        <w:t xml:space="preserve">ENZONA la cual brinda información sobre los servicios de la aplicación; </w:t>
-      </w:r>
-      <w:commentRangeStart w:id="6"/>
+        <w:t xml:space="preserve">La revista Alma Mater tiene un </w:t>
+      </w:r>
+      <w:proofErr w:type="spellStart"/>
       <w:r>
         <w:rPr>
           <w:color w:val="000000"/>
           <w:lang w:val="es-MX"/>
         </w:rPr>
-        <w:t xml:space="preserve">La revista Alma Mater tiene un </w:t>
-      </w:r>
-      <w:proofErr w:type="spellStart"/>
+        <w:t>chatbot</w:t>
+      </w:r>
+      <w:proofErr w:type="spellEnd"/>
       <w:r>
         <w:rPr>
           <w:color w:val="000000"/>
           <w:lang w:val="es-MX"/>
         </w:rPr>
-        <w:t>chatbot</w:t>
-      </w:r>
-      <w:proofErr w:type="spellEnd"/>
+        <w:t xml:space="preserve"> donde se puede recibir el boletín de </w:t>
+      </w:r>
       <w:r>
         <w:rPr>
           <w:color w:val="000000"/>
           <w:lang w:val="es-MX"/>
         </w:rPr>
-        <w:t xml:space="preserve"> donde se puede recibir el boletín de publicaciones semanales, aclara dudas o medidas sobre la Covid-19 y el estado de las alertas ciclónicas en el país, enviar sugerencias u opiniones</w:t>
+        <w:lastRenderedPageBreak/>
+        <w:t>publicaciones semanales, aclara dudas o medidas sobre la Covid-19 y el estado de las alertas ciclónicas en el país, enviar sugerencias u opiniones</w:t>
       </w:r>
       <w:r>
         <w:rPr>
@@ -4794,22 +4970,6 @@
         <w:rPr>
           <w:b/>
         </w:rPr>
-        <w:br w:type="page"/>
-      </w:r>
-    </w:p>
-    <w:p>
-      <w:pPr>
-        <w:spacing w:line="276" w:lineRule="auto"/>
-        <w:jc w:val="both"/>
-        <w:rPr>
-          <w:b/>
-        </w:rPr>
-      </w:pPr>
-      <w:r>
-        <w:rPr>
-          <w:b/>
-        </w:rPr>
-        <w:lastRenderedPageBreak/>
         <w:t>Objetivo Específicos</w:t>
       </w:r>
     </w:p>
@@ -4838,6 +4998,7 @@
         <w:jc w:val="both"/>
       </w:pPr>
       <w:r>
+        <w:lastRenderedPageBreak/>
         <w:t>Diseñar un prototipo de herramienta para la creación de conocimiento de un asistente virtual.</w:t>
       </w:r>
     </w:p>
@@ -5276,6 +5437,20 @@
           <w:bCs/>
           <w:u w:val="single"/>
         </w:rPr>
+        <w:t>Referencias</w:t>
+      </w:r>
+      <w:r>
+        <w:rPr>
+          <w:bCs/>
+          <w:u w:val="single"/>
+        </w:rPr>
+        <w:t xml:space="preserve"> </w:t>
+      </w:r>
+      <w:r>
+        <w:rPr>
+          <w:bCs/>
+          <w:u w:val="single"/>
+        </w:rPr>
         <w:t>Bibliográficas y Anexos</w:t>
       </w:r>
       <w:r>
@@ -5490,7 +5665,7 @@
         <w:ind w:left="2127" w:hanging="2127"/>
         <w:jc w:val="both"/>
         <w:rPr>
-          <w:rFonts w:ascii="Arial" w:hAnsi="Arial" w:cs="Arial"/>
+          <w:rFonts w:ascii="Arial Black" w:hAnsi="Arial Black" w:cs="Arial"/>
           <w:b/>
           <w:color w:val="000000" w:themeColor="text1"/>
           <w:sz w:val="36"/>
@@ -5500,11 +5675,11 @@
       </w:pPr>
       <w:bookmarkStart w:id="10" w:name="_Toc10583139"/>
       <w:bookmarkStart w:id="11" w:name="_Toc111128104"/>
-      <w:bookmarkStart w:id="12" w:name="_Toc118374417"/>
+      <w:bookmarkStart w:id="12" w:name="_Toc118378764"/>
       <w:commentRangeStart w:id="13"/>
       <w:r>
         <w:rPr>
-          <w:rFonts w:ascii="Arial" w:hAnsi="Arial" w:cs="Arial"/>
+          <w:rFonts w:ascii="Arial Black" w:hAnsi="Arial Black" w:cs="Arial"/>
           <w:b/>
           <w:color w:val="000000" w:themeColor="text1"/>
           <w:sz w:val="36"/>
@@ -5517,7 +5692,7 @@
       <w:bookmarkEnd w:id="10"/>
       <w:r>
         <w:rPr>
-          <w:rFonts w:ascii="Arial" w:hAnsi="Arial" w:cs="Arial"/>
+          <w:rFonts w:ascii="Arial Black" w:hAnsi="Arial Black" w:cs="Arial"/>
           <w:b/>
           <w:color w:val="000000" w:themeColor="text1"/>
           <w:sz w:val="36"/>
@@ -5531,7 +5706,7 @@
       <w:r>
         <w:rPr>
           <w:rStyle w:val="Refdecomentario"/>
-          <w:rFonts w:ascii="Arial" w:eastAsiaTheme="minorHAnsi" w:hAnsi="Arial" w:cs="Arial"/>
+          <w:rFonts w:ascii="Arial Black" w:eastAsiaTheme="minorHAnsi" w:hAnsi="Arial Black" w:cs="Arial"/>
           <w:color w:val="auto"/>
           <w:sz w:val="36"/>
           <w:szCs w:val="36"/>
@@ -5575,7 +5750,7 @@
         </w:rPr>
       </w:pPr>
       <w:bookmarkStart w:id="15" w:name="_Toc111128105"/>
-      <w:bookmarkStart w:id="16" w:name="_Toc118374418"/>
+      <w:bookmarkStart w:id="16" w:name="_Toc118378765"/>
       <w:r>
         <w:rPr>
           <w:rFonts w:ascii="Arial" w:hAnsi="Arial" w:cs="Arial"/>
@@ -5821,7 +5996,7 @@
         </w:rPr>
       </w:pPr>
       <w:bookmarkStart w:id="17" w:name="_Toc111128106"/>
-      <w:bookmarkStart w:id="18" w:name="_Toc118374419"/>
+      <w:bookmarkStart w:id="18" w:name="_Toc118378766"/>
       <w:r>
         <w:rPr>
           <w:rFonts w:ascii="Arial" w:hAnsi="Arial" w:cs="Arial"/>
@@ -6322,7 +6497,7 @@
         </w:rPr>
       </w:pPr>
       <w:bookmarkStart w:id="20" w:name="_Toc111128107"/>
-      <w:bookmarkStart w:id="21" w:name="_Toc118374420"/>
+      <w:bookmarkStart w:id="21" w:name="_Toc118378767"/>
       <w:r>
         <w:rPr>
           <w:rFonts w:ascii="Arial" w:hAnsi="Arial" w:cs="Arial"/>
@@ -6411,7 +6586,7 @@
         </w:rPr>
       </w:pPr>
       <w:bookmarkStart w:id="22" w:name="_Toc111128108"/>
-      <w:bookmarkStart w:id="23" w:name="_Toc118374421"/>
+      <w:bookmarkStart w:id="23" w:name="_Toc118378768"/>
       <w:r>
         <w:rPr>
           <w:rStyle w:val="Textoennegrita"/>
@@ -7679,7 +7854,7 @@
         </w:rPr>
       </w:pPr>
       <w:bookmarkStart w:id="27" w:name="_Toc111128109"/>
-      <w:bookmarkStart w:id="28" w:name="_Toc118374422"/>
+      <w:bookmarkStart w:id="28" w:name="_Toc118378769"/>
       <w:proofErr w:type="spellStart"/>
       <w:r>
         <w:rPr>
@@ -8569,166 +8744,131 @@
     </w:p>
     <w:p>
       <w:pPr>
+        <w:spacing w:line="276" w:lineRule="auto"/>
+        <w:jc w:val="both"/>
+      </w:pPr>
+      <w:r>
+        <w:rPr>
+          <w:b/>
+          <w:spacing w:val="3"/>
+        </w:rPr>
+        <w:t xml:space="preserve">Precios de </w:t>
+      </w:r>
+      <w:proofErr w:type="spellStart"/>
+      <w:r>
+        <w:rPr>
+          <w:b/>
+          <w:spacing w:val="3"/>
+        </w:rPr>
+        <w:t>DialogFlow</w:t>
+      </w:r>
+      <w:proofErr w:type="spellEnd"/>
+      <w:r>
+        <w:rPr>
+          <w:b/>
+          <w:spacing w:val="3"/>
+        </w:rPr>
+        <w:t>:</w:t>
+      </w:r>
+      <w:r>
+        <w:rPr>
+          <w:spacing w:val="3"/>
+        </w:rPr>
+        <w:t xml:space="preserve"> </w:t>
+      </w:r>
+      <w:r>
+        <w:rPr>
+          <w:shd w:val="clear" w:color="auto" w:fill="FFFFFF"/>
+        </w:rPr>
+        <w:t>La edición estándar es gratuita</w:t>
+      </w:r>
+      <w:r>
+        <w:rPr>
+          <w:spacing w:val="3"/>
+        </w:rPr>
+        <w:t xml:space="preserve">, en caso de ser usado para muchas peticiones lo enviará a la versión de pago que cobra $0.002 por solicitud. Sin embargo, CX </w:t>
+      </w:r>
+      <w:proofErr w:type="spellStart"/>
+      <w:r>
+        <w:rPr>
+          <w:spacing w:val="3"/>
+        </w:rPr>
+        <w:t>Agent</w:t>
+      </w:r>
+      <w:proofErr w:type="spellEnd"/>
+      <w:r>
+        <w:rPr>
+          <w:spacing w:val="3"/>
+        </w:rPr>
+        <w:t xml:space="preserve"> </w:t>
+      </w:r>
+      <w:proofErr w:type="spellStart"/>
+      <w:r>
+        <w:rPr>
+          <w:spacing w:val="3"/>
+        </w:rPr>
+        <w:t>Edition</w:t>
+      </w:r>
+      <w:proofErr w:type="spellEnd"/>
+      <w:r>
+        <w:rPr>
+          <w:spacing w:val="3"/>
+        </w:rPr>
+        <w:t xml:space="preserve"> cobra $20 por cada 100 sesiones de chat</w:t>
+      </w:r>
+      <w:r>
+        <w:rPr>
+          <w:spacing w:val="3"/>
+        </w:rPr>
+        <w:t xml:space="preserve"> (Si en 5 meses hay 5000 sesiones de chat serían $1000)</w:t>
+      </w:r>
+      <w:r>
+        <w:rPr>
+          <w:spacing w:val="3"/>
+        </w:rPr>
+        <w:t xml:space="preserve"> </w:t>
+      </w:r>
+      <w:r>
+        <w:rPr>
+          <w:spacing w:val="3"/>
+        </w:rPr>
+        <w:t>y $45 por cada 100 sesiones de voz.</w:t>
+      </w:r>
+      <w:r>
+        <w:rPr>
+          <w:spacing w:val="3"/>
+        </w:rPr>
+        <w:t xml:space="preserve"> </w:t>
+      </w:r>
+    </w:p>
+    <w:p>
+      <w:pPr>
         <w:spacing w:after="0" w:line="276" w:lineRule="auto"/>
-        <w:rPr>
-          <w:b/>
-          <w:spacing w:val="3"/>
-        </w:rPr>
-      </w:pPr>
-    </w:p>
-    <w:p>
-      <w:pPr>
-        <w:spacing w:line="276" w:lineRule="auto"/>
-        <w:jc w:val="both"/>
-      </w:pPr>
-      <w:r>
-        <w:rPr>
-          <w:b/>
-          <w:spacing w:val="3"/>
-        </w:rPr>
-        <w:t xml:space="preserve">Precios de </w:t>
-      </w:r>
-      <w:proofErr w:type="spellStart"/>
-      <w:r>
-        <w:rPr>
-          <w:b/>
-          <w:spacing w:val="3"/>
-        </w:rPr>
-        <w:t>DialogFlow</w:t>
-      </w:r>
-      <w:proofErr w:type="spellEnd"/>
-      <w:r>
-        <w:rPr>
-          <w:b/>
-          <w:spacing w:val="3"/>
-        </w:rPr>
-        <w:t>:</w:t>
-      </w:r>
-      <w:r>
-        <w:rPr>
-          <w:spacing w:val="3"/>
-        </w:rPr>
-        <w:t xml:space="preserve"> </w:t>
-      </w:r>
-      <w:r>
-        <w:rPr>
-          <w:shd w:val="clear" w:color="auto" w:fill="FFFFFF"/>
-        </w:rPr>
-        <w:t>La edición estándar es gratuita</w:t>
-      </w:r>
-      <w:r>
-        <w:rPr>
-          <w:spacing w:val="3"/>
-        </w:rPr>
-        <w:t xml:space="preserve">, en caso de ser usado para muchas peticiones lo enviará a la versión de pago que cobra $0.002 por solicitud. Sin embargo, CX </w:t>
-      </w:r>
-      <w:proofErr w:type="spellStart"/>
-      <w:r>
-        <w:rPr>
-          <w:spacing w:val="3"/>
-        </w:rPr>
-        <w:t>Agent</w:t>
-      </w:r>
-      <w:proofErr w:type="spellEnd"/>
-      <w:r>
-        <w:rPr>
-          <w:spacing w:val="3"/>
-        </w:rPr>
-        <w:t xml:space="preserve"> </w:t>
-      </w:r>
-      <w:proofErr w:type="spellStart"/>
-      <w:r>
-        <w:rPr>
-          <w:spacing w:val="3"/>
-        </w:rPr>
-        <w:t>Edition</w:t>
-      </w:r>
-      <w:proofErr w:type="spellEnd"/>
-      <w:r>
-        <w:rPr>
-          <w:spacing w:val="3"/>
-        </w:rPr>
-        <w:t xml:space="preserve"> cobra $20 por cada 100 sesiones de chat</w:t>
-      </w:r>
-      <w:r>
-        <w:rPr>
-          <w:spacing w:val="3"/>
-        </w:rPr>
-        <w:t xml:space="preserve"> (Si en 5 meses hay 5000 sesiones de chat serían $1000)</w:t>
-      </w:r>
-      <w:r>
-        <w:rPr>
-          <w:spacing w:val="3"/>
-        </w:rPr>
-        <w:t xml:space="preserve"> </w:t>
-      </w:r>
-      <w:r>
-        <w:rPr>
-          <w:spacing w:val="3"/>
-        </w:rPr>
-        <w:t>y $45 por cada 100 sesiones de voz.</w:t>
-      </w:r>
-      <w:r>
-        <w:rPr>
-          <w:spacing w:val="3"/>
-        </w:rPr>
-        <w:t xml:space="preserve"> </w:t>
-      </w:r>
-    </w:p>
-    <w:p>
-      <w:pPr>
-        <w:spacing w:line="276" w:lineRule="auto"/>
-        <w:jc w:val="both"/>
-      </w:pPr>
-    </w:p>
-    <w:p>
-      <w:pPr>
-        <w:spacing w:after="0" w:line="276" w:lineRule="auto"/>
-        <w:rPr>
-          <w:rFonts w:eastAsiaTheme="majorEastAsia"/>
-          <w:b/>
-        </w:rPr>
       </w:pPr>
       <w:bookmarkStart w:id="29" w:name="_Rasa"/>
       <w:bookmarkStart w:id="30" w:name="_Toc111128110"/>
       <w:bookmarkEnd w:id="29"/>
-      <w:r>
-        <w:rPr>
-          <w:b/>
-        </w:rPr>
-        <w:br w:type="page"/>
-      </w:r>
-    </w:p>
-    <w:p>
-      <w:pPr>
-        <w:pStyle w:val="Ttulo3"/>
-        <w:spacing w:line="360" w:lineRule="auto"/>
-        <w:rPr>
-          <w:rFonts w:ascii="Arial" w:hAnsi="Arial" w:cs="Arial"/>
-          <w:b/>
-          <w:color w:val="auto"/>
-        </w:rPr>
-      </w:pPr>
-      <w:bookmarkStart w:id="31" w:name="_Toc118374423"/>
-      <w:r>
-        <w:rPr>
-          <w:rFonts w:ascii="Arial" w:hAnsi="Arial" w:cs="Arial"/>
-          <w:b/>
-          <w:color w:val="auto"/>
-        </w:rPr>
-        <w:lastRenderedPageBreak/>
+    </w:p>
+    <w:p>
+      <w:pPr>
+        <w:spacing w:after="0" w:line="276" w:lineRule="auto"/>
+        <w:rPr>
+          <w:b/>
+        </w:rPr>
+      </w:pPr>
+      <w:r>
+        <w:rPr>
+          <w:b/>
+        </w:rPr>
         <w:t>R</w:t>
       </w:r>
       <w:r>
         <w:rPr>
-          <w:rFonts w:ascii="Arial" w:hAnsi="Arial" w:cs="Arial"/>
-          <w:b/>
-          <w:color w:val="auto"/>
+          <w:b/>
         </w:rPr>
         <w:t>asa</w:t>
       </w:r>
       <w:bookmarkEnd w:id="30"/>
-      <w:bookmarkEnd w:id="31"/>
     </w:p>
     <w:p>
       <w:pPr>
@@ -8943,15 +9083,6 @@
     </w:p>
     <w:p>
       <w:pPr>
-        <w:spacing w:after="0" w:line="276" w:lineRule="auto"/>
-        <w:jc w:val="both"/>
-        <w:rPr>
-          <w:b/>
-        </w:rPr>
-      </w:pPr>
-    </w:p>
-    <w:p>
-      <w:pPr>
         <w:spacing w:line="276" w:lineRule="auto"/>
         <w:jc w:val="both"/>
         <w:rPr>
@@ -9020,7 +9151,11 @@
       </w:r>
       <w:proofErr w:type="spellEnd"/>
       <w:r>
-        <w:t xml:space="preserve"> y personalizadas para ayudar a modificar la intención según la solicitud del usuario.</w:t>
+        <w:t xml:space="preserve"> y </w:t>
+      </w:r>
+      <w:r>
+        <w:lastRenderedPageBreak/>
+        <w:t>personalizadas para ayudar a modificar la intención según la solicitud del usuario.</w:t>
       </w:r>
     </w:p>
     <w:p>
@@ -9254,7 +9389,6 @@
           <w:rFonts w:eastAsia="Times New Roman"/>
           <w:lang w:eastAsia="es-ES"/>
         </w:rPr>
-        <w:lastRenderedPageBreak/>
         <w:t xml:space="preserve">Convierta el texto de forma libre en cualquier idioma en datos estructurados. Admite intenciones únicas y múltiples y entidades </w:t>
       </w:r>
       <w:proofErr w:type="spellStart"/>
@@ -9386,20 +9520,6 @@
     </w:p>
     <w:p>
       <w:pPr>
-        <w:pStyle w:val="Prrafodelista"/>
-        <w:suppressAutoHyphens w:val="0"/>
-        <w:spacing w:after="300"/>
-        <w:ind w:left="795"/>
-        <w:jc w:val="both"/>
-        <w:rPr>
-          <w:rFonts w:eastAsia="Times New Roman"/>
-          <w:color w:val="333333"/>
-          <w:lang w:eastAsia="es-ES"/>
-        </w:rPr>
-      </w:pPr>
-    </w:p>
-    <w:p>
-      <w:pPr>
         <w:pStyle w:val="Ttulo3"/>
         <w:spacing w:line="360" w:lineRule="auto"/>
         <w:rPr>
@@ -9408,8 +9528,8 @@
           <w:color w:val="auto"/>
         </w:rPr>
       </w:pPr>
-      <w:bookmarkStart w:id="32" w:name="_Toc111128111"/>
-      <w:bookmarkStart w:id="33" w:name="_Toc118374424"/>
+      <w:bookmarkStart w:id="31" w:name="_Toc111128111"/>
+      <w:bookmarkStart w:id="32" w:name="_Toc118378770"/>
       <w:proofErr w:type="spellStart"/>
       <w:r>
         <w:rPr>
@@ -9427,8 +9547,8 @@
         </w:rPr>
         <w:t>otPress</w:t>
       </w:r>
+      <w:bookmarkEnd w:id="31"/>
       <w:bookmarkEnd w:id="32"/>
-      <w:bookmarkEnd w:id="33"/>
       <w:proofErr w:type="spellEnd"/>
     </w:p>
     <w:p>
@@ -9714,6 +9834,7 @@
         <w:rPr>
           <w:shd w:val="clear" w:color="auto" w:fill="FFFFFF"/>
         </w:rPr>
+        <w:lastRenderedPageBreak/>
         <w:t>Botpress</w:t>
       </w:r>
       <w:proofErr w:type="spellEnd"/>
@@ -10112,25 +10233,6 @@
           <w:b/>
           <w:lang w:eastAsia="es-ES"/>
         </w:rPr>
-        <w:br w:type="page"/>
-      </w:r>
-    </w:p>
-    <w:p>
-      <w:pPr>
-        <w:spacing w:after="0" w:line="276" w:lineRule="auto"/>
-        <w:rPr>
-          <w:rFonts w:eastAsia="Times New Roman"/>
-          <w:b/>
-          <w:lang w:eastAsia="es-ES"/>
-        </w:rPr>
-      </w:pPr>
-      <w:r>
-        <w:rPr>
-          <w:rFonts w:eastAsia="Times New Roman"/>
-          <w:b/>
-          <w:lang w:eastAsia="es-ES"/>
-        </w:rPr>
-        <w:lastRenderedPageBreak/>
         <w:t xml:space="preserve">Ventajas de </w:t>
       </w:r>
       <w:proofErr w:type="spellStart"/>
@@ -10362,7 +10464,7 @@
         </w:numPr>
         <w:shd w:val="clear" w:color="auto" w:fill="FFFFFF"/>
         <w:suppressAutoHyphens w:val="0"/>
-        <w:spacing w:after="0"/>
+        <w:spacing w:after="0" w:line="360" w:lineRule="auto"/>
         <w:jc w:val="both"/>
         <w:textAlignment w:val="baseline"/>
         <w:rPr>
@@ -10379,20 +10481,6 @@
         </w:rPr>
         <w:t>Sin bloqueo de proveedores.</w:t>
       </w:r>
-    </w:p>
-    <w:p>
-      <w:pPr>
-        <w:shd w:val="clear" w:color="auto" w:fill="FFFFFF"/>
-        <w:suppressAutoHyphens w:val="0"/>
-        <w:spacing w:line="276" w:lineRule="auto"/>
-        <w:jc w:val="both"/>
-        <w:textAlignment w:val="baseline"/>
-        <w:rPr>
-          <w:rFonts w:eastAsia="Times New Roman"/>
-          <w:b/>
-          <w:lang w:eastAsia="es-ES"/>
-        </w:rPr>
-      </w:pPr>
     </w:p>
     <w:p>
       <w:pPr>
@@ -10574,14 +10662,14 @@
     </w:p>
     <w:p>
       <w:pPr>
-        <w:pStyle w:val="Prrafodelista"/>
-        <w:spacing w:after="0"/>
-        <w:jc w:val="both"/>
-        <w:rPr>
-          <w:rFonts w:eastAsia="Times New Roman"/>
-          <w:lang w:eastAsia="es-ES"/>
-        </w:rPr>
-      </w:pPr>
+        <w:spacing w:after="0" w:line="240" w:lineRule="auto"/>
+        <w:rPr>
+          <w:rFonts w:eastAsiaTheme="majorEastAsia"/>
+          <w:b/>
+          <w:bCs/>
+        </w:rPr>
+      </w:pPr>
+      <w:bookmarkStart w:id="33" w:name="_Toc111128112"/>
     </w:p>
     <w:p>
       <w:pPr>
@@ -10594,8 +10682,7 @@
           <w:color w:val="auto"/>
         </w:rPr>
       </w:pPr>
-      <w:bookmarkStart w:id="34" w:name="_Toc111128112"/>
-      <w:bookmarkStart w:id="35" w:name="_Toc118374425"/>
+      <w:bookmarkStart w:id="34" w:name="_Toc118378771"/>
       <w:r>
         <w:rPr>
           <w:rFonts w:ascii="Arial" w:hAnsi="Arial" w:cs="Arial"/>
@@ -10635,8 +10722,8 @@
         </w:rPr>
         <w:t>System</w:t>
       </w:r>
+      <w:bookmarkEnd w:id="33"/>
       <w:bookmarkEnd w:id="34"/>
-      <w:bookmarkEnd w:id="35"/>
       <w:proofErr w:type="spellEnd"/>
     </w:p>
     <w:p>
@@ -10735,7 +10822,14 @@
         <w:rPr>
           <w:shd w:val="clear" w:color="auto" w:fill="FFFFFF"/>
         </w:rPr>
-        <w:t xml:space="preserve"> que se puede utilizar para crear, entrenar y evaluar agentes de IA conversacionales en diversos entornos. Admite interacciones a través de actos de voz, texto o diálogo y cada agente conversacional puede interactuar con datos, usuarios humanos u otros agentes conversacionales (en un entorno de múltiples agentes). Cada componente de cada agente se puede entrenar de forma independiente en línea o fuera de línea y Plato proporciona una forma fácil de envolver prácticamente cualquier modelo existente, siempre que se cumpla con la interfaz de Plato.</w:t>
+        <w:t xml:space="preserve"> que se puede utilizar para crear, entrenar y evaluar agentes de IA conversacionales en diversos entornos. Admite interacciones a través de actos de voz, texto o diálogo y cada agente conversacional puede interactuar con datos, usuarios humanos u otros agentes </w:t>
+      </w:r>
+      <w:r>
+        <w:rPr>
+          <w:shd w:val="clear" w:color="auto" w:fill="FFFFFF"/>
+        </w:rPr>
+        <w:lastRenderedPageBreak/>
+        <w:t>conversacionales (en un entorno de múltiples agentes). Cada componente de cada agente se puede entrenar de forma independiente en línea o fuera de línea y Plato proporciona una forma fácil de envolver prácticamente cualquier modelo existente, siempre que se cumpla con la interfaz de Plato.</w:t>
       </w:r>
       <w:r>
         <w:rPr>
@@ -10818,11 +10912,7 @@
         </w:rPr>
       </w:pPr>
       <w:r>
-        <w:t xml:space="preserve">Internamente, cada componente de un agente conversacional puede ser cualquier cosa, desde un modelo estadístico (entrenado en línea o fuera </w:t>
-      </w:r>
-      <w:r>
-        <w:lastRenderedPageBreak/>
-        <w:t>de línea) hasta un conjunto de reglas (por ejemplo, usando la coincidencia de patrones para</w:t>
+        <w:t>Internamente, cada componente de un agente conversacional puede ser cualquier cosa, desde un modelo estadístico (entrenado en línea o fuera de línea) hasta un conjunto de reglas (por ejemplo, usando la coincidencia de patrones para</w:t>
       </w:r>
       <w:r>
         <w:t xml:space="preserve"> la comprensión del idioma</w:t>
@@ -10895,18 +10985,6 @@
         </w:rPr>
         <w:t>]</w:t>
       </w:r>
-    </w:p>
-    <w:p>
-      <w:pPr>
-        <w:spacing w:line="276" w:lineRule="auto"/>
-        <w:jc w:val="both"/>
-        <w:rPr>
-          <w:b/>
-          <w:bCs/>
-          <w:color w:val="24292F"/>
-          <w:shd w:val="clear" w:color="auto" w:fill="FFFFFF"/>
-        </w:rPr>
-      </w:pPr>
     </w:p>
     <w:p>
       <w:pPr>
@@ -11190,8 +11268,7 @@
     </w:p>
     <w:p>
       <w:pPr>
-        <w:pStyle w:val="Prrafodelista"/>
-        <w:jc w:val="both"/>
+        <w:spacing w:after="0" w:line="240" w:lineRule="auto"/>
         <w:rPr>
           <w:b/>
           <w:bCs/>
@@ -11449,33 +11526,6 @@
     </w:p>
     <w:p>
       <w:pPr>
-        <w:spacing w:after="0" w:line="276" w:lineRule="auto"/>
-        <w:rPr>
-          <w:color w:val="24292F"/>
-          <w:shd w:val="clear" w:color="auto" w:fill="FFFFFF"/>
-        </w:rPr>
-      </w:pPr>
-    </w:p>
-    <w:p>
-      <w:pPr>
-        <w:spacing w:after="0" w:line="276" w:lineRule="auto"/>
-        <w:rPr>
-          <w:rFonts w:eastAsiaTheme="majorEastAsia"/>
-          <w:b/>
-          <w:lang w:val="es-US" w:eastAsia="es-ES"/>
-        </w:rPr>
-      </w:pPr>
-      <w:bookmarkStart w:id="36" w:name="_Toc111128113"/>
-      <w:r>
-        <w:rPr>
-          <w:b/>
-          <w:lang w:eastAsia="es-ES"/>
-        </w:rPr>
-        <w:br w:type="page"/>
-      </w:r>
-    </w:p>
-    <w:p>
-      <w:pPr>
         <w:pStyle w:val="Ttulo2"/>
         <w:spacing w:line="360" w:lineRule="auto"/>
         <w:jc w:val="both"/>
@@ -11488,7 +11538,8 @@
           <w:lang w:eastAsia="es-ES"/>
         </w:rPr>
       </w:pPr>
-      <w:bookmarkStart w:id="37" w:name="_Toc118374426"/>
+      <w:bookmarkStart w:id="35" w:name="_Toc111128113"/>
+      <w:bookmarkStart w:id="36" w:name="_Toc118378772"/>
       <w:r>
         <w:rPr>
           <w:rFonts w:ascii="Arial" w:hAnsi="Arial" w:cs="Arial"/>
@@ -11501,7 +11552,7 @@
         <w:lastRenderedPageBreak/>
         <w:t>Conclusión</w:t>
       </w:r>
-      <w:bookmarkEnd w:id="36"/>
+      <w:bookmarkEnd w:id="35"/>
       <w:r>
         <w:rPr>
           <w:rFonts w:ascii="Arial" w:hAnsi="Arial" w:cs="Arial"/>
@@ -11535,7 +11586,7 @@
         </w:rPr>
         <w:t xml:space="preserve"> plataformas para la creación de Asistentes Virtuales</w:t>
       </w:r>
-      <w:bookmarkEnd w:id="37"/>
+      <w:bookmarkEnd w:id="36"/>
     </w:p>
     <w:p>
       <w:pPr>
@@ -11611,15 +11662,309 @@
       <w:r>
         <w:t xml:space="preserve"> desarrollo </w:t>
       </w:r>
+      <w:commentRangeStart w:id="37"/>
+      <w:r>
+        <w:t>cre</w:t>
+      </w:r>
+      <w:r>
+        <w:t>o</w:t>
+      </w:r>
+      <w:r>
+        <w:t xml:space="preserve"> </w:t>
+      </w:r>
+      <w:commentRangeEnd w:id="37"/>
+      <w:r>
+        <w:rPr>
+          <w:rStyle w:val="Refdecomentario"/>
+        </w:rPr>
+        <w:commentReference w:id="37"/>
+      </w:r>
+      <w:r>
+        <w:t>que tienen mejores condiciones que Plato; por lo que,</w:t>
+      </w:r>
+      <w:r>
+        <w:t xml:space="preserve"> </w:t>
+      </w:r>
+      <w:r>
+        <w:rPr>
+          <w:lang w:val="es-MX"/>
+        </w:rPr>
+        <w:t>si se quiere un AV</w:t>
+      </w:r>
+      <w:r>
+        <w:rPr>
+          <w:lang w:val="es-MX"/>
+        </w:rPr>
+        <w:t xml:space="preserve"> fiable, simple en funcionamiento</w:t>
+      </w:r>
+      <w:r>
+        <w:rPr>
+          <w:lang w:val="es-MX"/>
+        </w:rPr>
+        <w:t>, personalizable y</w:t>
+      </w:r>
+      <w:r>
+        <w:rPr>
+          <w:lang w:val="es-MX"/>
+        </w:rPr>
+        <w:t xml:space="preserve"> que esté disponible rápidamente, </w:t>
+      </w:r>
+      <w:proofErr w:type="spellStart"/>
+      <w:r>
+        <w:rPr>
+          <w:lang w:val="es-MX"/>
+        </w:rPr>
+        <w:t>Botpress</w:t>
+      </w:r>
+      <w:proofErr w:type="spellEnd"/>
+      <w:r>
+        <w:rPr>
+          <w:lang w:val="es-MX"/>
+        </w:rPr>
+        <w:t xml:space="preserve"> en </w:t>
+      </w:r>
+      <w:r>
+        <w:rPr>
+          <w:lang w:val="es-MX"/>
+        </w:rPr>
+        <w:t>la mejor opción. Si busca un AV</w:t>
+      </w:r>
+      <w:r>
+        <w:rPr>
+          <w:lang w:val="es-MX"/>
+        </w:rPr>
+        <w:t xml:space="preserve"> fiable también</w:t>
+      </w:r>
+      <w:r>
+        <w:rPr>
+          <w:lang w:val="es-MX"/>
+        </w:rPr>
+        <w:t>,</w:t>
+      </w:r>
+      <w:r>
+        <w:rPr>
+          <w:lang w:val="es-MX"/>
+        </w:rPr>
+        <w:t xml:space="preserve"> con algo más de complejidad en funcionamiento y desarrollo</w:t>
+      </w:r>
+      <w:r>
+        <w:rPr>
+          <w:lang w:val="es-MX"/>
+        </w:rPr>
+        <w:t xml:space="preserve"> debido a las herramientas avanzadas que proporciona que hacen que su age</w:t>
+      </w:r>
+      <w:r>
+        <w:rPr>
+          <w:lang w:val="es-MX"/>
+        </w:rPr>
+        <w:t>nte conversacional sea bastante</w:t>
+      </w:r>
+      <w:r>
+        <w:rPr>
+          <w:lang w:val="es-MX"/>
+        </w:rPr>
+        <w:t xml:space="preserve"> sólido y</w:t>
+      </w:r>
+      <w:r>
+        <w:rPr>
+          <w:lang w:val="es-MX"/>
+        </w:rPr>
+        <w:t xml:space="preserve"> </w:t>
+      </w:r>
+      <w:r>
+        <w:rPr>
+          <w:lang w:val="es-MX"/>
+        </w:rPr>
+        <w:t>completo,</w:t>
+      </w:r>
+      <w:r>
+        <w:rPr>
+          <w:lang w:val="es-MX"/>
+        </w:rPr>
+        <w:t xml:space="preserve"> así como la gran comunidad </w:t>
+      </w:r>
+      <w:r>
+        <w:rPr>
+          <w:lang w:val="es-MX"/>
+        </w:rPr>
+        <w:t xml:space="preserve">global </w:t>
+      </w:r>
+      <w:r>
+        <w:rPr>
+          <w:lang w:val="es-MX"/>
+        </w:rPr>
+        <w:t xml:space="preserve">activa </w:t>
+      </w:r>
+      <w:r>
+        <w:rPr>
+          <w:lang w:val="es-MX"/>
+        </w:rPr>
+        <w:t xml:space="preserve">y </w:t>
+      </w:r>
+      <w:r>
+        <w:rPr>
+          <w:lang w:val="es-MX"/>
+        </w:rPr>
+        <w:t xml:space="preserve">bastos </w:t>
+      </w:r>
+      <w:r>
+        <w:rPr>
+          <w:lang w:val="es-MX"/>
+        </w:rPr>
+        <w:t>tutoriales que posee esta plataforma</w:t>
+      </w:r>
+      <w:r>
+        <w:rPr>
+          <w:lang w:val="es-MX"/>
+        </w:rPr>
+        <w:t>, Rasa es la mejor opción. Una relación entre estas dos plataformas que abarca casi cualquier proyecto dependiendo de su uso final, pero independientemente de su magnitud e impacto.</w:t>
+      </w:r>
+    </w:p>
+    <w:p>
+      <w:pPr>
+        <w:spacing w:line="276" w:lineRule="auto"/>
+        <w:jc w:val="both"/>
+      </w:pPr>
+      <w:r>
+        <w:t xml:space="preserve">Las otras plataformas: Azure Bot </w:t>
+      </w:r>
+      <w:proofErr w:type="spellStart"/>
+      <w:r>
+        <w:t>Service</w:t>
+      </w:r>
+      <w:proofErr w:type="spellEnd"/>
+      <w:r>
+        <w:t xml:space="preserve">, </w:t>
+      </w:r>
+      <w:proofErr w:type="spellStart"/>
+      <w:r>
+        <w:t>DialogFlow</w:t>
+      </w:r>
+      <w:proofErr w:type="spellEnd"/>
+      <w:r>
+        <w:t xml:space="preserve"> y Amazon Lex si bien son bastante completas y son las más usadas por las grandes empresas, estas son sistemas privados y hoy la industria del software libre es un gran paso de avance en la tecnología, una mejor alternativa, está en ascenso y es más flexible para los desarrolladores; aunque Azure Bot </w:t>
+      </w:r>
+      <w:proofErr w:type="spellStart"/>
+      <w:r>
+        <w:t>Service</w:t>
+      </w:r>
+      <w:proofErr w:type="spellEnd"/>
+      <w:r>
+        <w:t xml:space="preserve"> es la mejor alternativa entre estos sistemas privados si tiene ya experiencia y </w:t>
+      </w:r>
+      <w:r>
+        <w:t>se necesita</w:t>
+      </w:r>
+      <w:r>
+        <w:t xml:space="preserve"> una buena estructura para un gran proyecto, pero si </w:t>
+      </w:r>
+      <w:r>
+        <w:t xml:space="preserve"> se tiene</w:t>
+      </w:r>
+      <w:r>
+        <w:t xml:space="preserve"> poca experiencia la mejor es </w:t>
+      </w:r>
+      <w:proofErr w:type="spellStart"/>
+      <w:r>
+        <w:t>DialogFlow</w:t>
+      </w:r>
+      <w:proofErr w:type="spellEnd"/>
+      <w:r>
+        <w:t xml:space="preserve">. </w:t>
+      </w:r>
+    </w:p>
+    <w:p>
+      <w:pPr>
+        <w:spacing w:after="0" w:line="360" w:lineRule="auto"/>
+        <w:jc w:val="both"/>
+      </w:pPr>
+      <w:r>
+        <w:t xml:space="preserve">Para el trabajo de investigación se contará con la plataforma Rasa, </w:t>
+      </w:r>
+      <w:r>
+        <w:t xml:space="preserve">porque </w:t>
+      </w:r>
+      <w:r>
+        <w:t>su forma de trabajo</w:t>
+      </w:r>
+      <w:r>
+        <w:t xml:space="preserve"> </w:t>
+      </w:r>
+      <w:r>
+        <w:t>permite modificar o configurar</w:t>
+      </w:r>
+      <w:r>
+        <w:t xml:space="preserve"> a nivel de archivos</w:t>
+      </w:r>
+      <w:r>
+        <w:t xml:space="preserve"> el conocimiento </w:t>
+      </w:r>
+      <w:r>
+        <w:t xml:space="preserve">necesario para </w:t>
+      </w:r>
+      <w:r>
+        <w:t>los asistentes virtuales desarrollados en</w:t>
+      </w:r>
+      <w:r>
+        <w:t xml:space="preserve"> ella</w:t>
+      </w:r>
+      <w:r>
+        <w:t>. Además</w:t>
+      </w:r>
+      <w:r>
+        <w:t>,</w:t>
+      </w:r>
+      <w:r>
+        <w:t xml:space="preserve"> </w:t>
+      </w:r>
       <w:commentRangeStart w:id="38"/>
       <w:r>
-        <w:t>cre</w:t>
-      </w:r>
-      <w:r>
-        <w:t>o</w:t>
-      </w:r>
-      <w:r>
-        <w:t xml:space="preserve"> </w:t>
+        <w:t>Rasa</w:t>
+      </w:r>
+      <w:r>
+        <w:t xml:space="preserve"> posee una</w:t>
+      </w:r>
+      <w:r>
+        <w:t xml:space="preserve"> comunidad activa y </w:t>
+      </w:r>
+      <w:r>
+        <w:t xml:space="preserve">una rica </w:t>
+      </w:r>
+      <w:r>
+        <w:t>documentación</w:t>
+      </w:r>
+      <w:r>
+        <w:t>,</w:t>
+      </w:r>
+      <w:r>
+        <w:t xml:space="preserve"> así como</w:t>
+      </w:r>
+      <w:r>
+        <w:t xml:space="preserve"> las facilidades que brinda para desarrollar y entrenar sus agentes conversacionales</w:t>
+      </w:r>
+      <w:r>
+        <w:t xml:space="preserve"> gracias a sus herramientas de procesamiento de información, integración con otros sistemas, </w:t>
+      </w:r>
+      <w:r>
+        <w:t xml:space="preserve">posibilidad de </w:t>
+      </w:r>
+      <w:r>
+        <w:t>probar</w:t>
+      </w:r>
+      <w:r>
+        <w:t xml:space="preserve">, </w:t>
+      </w:r>
+      <w:r>
+        <w:t>evaluar</w:t>
+      </w:r>
+      <w:r>
+        <w:t xml:space="preserve">, </w:t>
+      </w:r>
+      <w:r>
+        <w:t>mejorar y personalizar</w:t>
+      </w:r>
+      <w:r>
+        <w:t>.</w:t>
       </w:r>
       <w:commentRangeEnd w:id="38"/>
       <w:r>
@@ -11629,303 +11974,9 @@
         <w:commentReference w:id="38"/>
       </w:r>
       <w:r>
-        <w:t>que tienen mejores condiciones que Plato; por lo que,</w:t>
-      </w:r>
-      <w:r>
-        <w:t xml:space="preserve"> </w:t>
-      </w:r>
-      <w:r>
-        <w:rPr>
-          <w:lang w:val="es-MX"/>
-        </w:rPr>
-        <w:t>si se quiere un AV</w:t>
-      </w:r>
-      <w:r>
-        <w:rPr>
-          <w:lang w:val="es-MX"/>
-        </w:rPr>
-        <w:t xml:space="preserve"> fiable, simple en funcionamiento</w:t>
-      </w:r>
-      <w:r>
-        <w:rPr>
-          <w:lang w:val="es-MX"/>
-        </w:rPr>
-        <w:t>, personalizable y</w:t>
-      </w:r>
-      <w:r>
-        <w:rPr>
-          <w:lang w:val="es-MX"/>
-        </w:rPr>
-        <w:t xml:space="preserve"> que esté disponible rápidamente, </w:t>
-      </w:r>
-      <w:proofErr w:type="spellStart"/>
-      <w:r>
-        <w:rPr>
-          <w:lang w:val="es-MX"/>
-        </w:rPr>
-        <w:t>Botpress</w:t>
-      </w:r>
-      <w:proofErr w:type="spellEnd"/>
-      <w:r>
-        <w:rPr>
-          <w:lang w:val="es-MX"/>
-        </w:rPr>
-        <w:t xml:space="preserve"> en </w:t>
-      </w:r>
-      <w:r>
-        <w:rPr>
-          <w:lang w:val="es-MX"/>
-        </w:rPr>
-        <w:t>la mejor opción. Si busca un AV</w:t>
-      </w:r>
-      <w:r>
-        <w:rPr>
-          <w:lang w:val="es-MX"/>
-        </w:rPr>
-        <w:t xml:space="preserve"> fiable también</w:t>
-      </w:r>
-      <w:r>
-        <w:rPr>
-          <w:lang w:val="es-MX"/>
-        </w:rPr>
-        <w:t>,</w:t>
-      </w:r>
-      <w:r>
-        <w:rPr>
-          <w:lang w:val="es-MX"/>
-        </w:rPr>
-        <w:t xml:space="preserve"> con algo más de complejidad en funcionamiento y desarrollo</w:t>
-      </w:r>
-      <w:r>
-        <w:rPr>
-          <w:lang w:val="es-MX"/>
-        </w:rPr>
-        <w:t xml:space="preserve"> debido a las herramientas avanzadas que proporciona que hacen que su age</w:t>
-      </w:r>
-      <w:r>
-        <w:rPr>
-          <w:lang w:val="es-MX"/>
-        </w:rPr>
-        <w:t>nte conversacional sea bastante</w:t>
-      </w:r>
-      <w:r>
-        <w:rPr>
-          <w:lang w:val="es-MX"/>
-        </w:rPr>
-        <w:t xml:space="preserve"> sólido y</w:t>
-      </w:r>
-      <w:r>
-        <w:rPr>
-          <w:lang w:val="es-MX"/>
-        </w:rPr>
-        <w:t xml:space="preserve"> </w:t>
-      </w:r>
-      <w:r>
-        <w:rPr>
-          <w:lang w:val="es-MX"/>
-        </w:rPr>
-        <w:t>completo,</w:t>
-      </w:r>
-      <w:r>
-        <w:rPr>
-          <w:lang w:val="es-MX"/>
-        </w:rPr>
-        <w:t xml:space="preserve"> así como la gran comunidad </w:t>
-      </w:r>
-      <w:r>
-        <w:rPr>
-          <w:lang w:val="es-MX"/>
-        </w:rPr>
-        <w:t xml:space="preserve">global </w:t>
-      </w:r>
-      <w:r>
-        <w:rPr>
-          <w:lang w:val="es-MX"/>
-        </w:rPr>
-        <w:t xml:space="preserve">activa </w:t>
-      </w:r>
-      <w:r>
-        <w:rPr>
-          <w:lang w:val="es-MX"/>
-        </w:rPr>
-        <w:t xml:space="preserve">y </w:t>
-      </w:r>
-      <w:r>
-        <w:rPr>
-          <w:lang w:val="es-MX"/>
-        </w:rPr>
-        <w:t xml:space="preserve">bastos </w:t>
-      </w:r>
-      <w:r>
-        <w:rPr>
-          <w:lang w:val="es-MX"/>
-        </w:rPr>
-        <w:t>tutoriales que posee esta plataforma</w:t>
-      </w:r>
-      <w:r>
-        <w:rPr>
-          <w:lang w:val="es-MX"/>
-        </w:rPr>
-        <w:t>, Rasa es la mejor opción. Una relación entre estas dos plataformas que abarca casi cualquier proyecto dependiendo de su uso final, pero independientemente de su magnitud e impacto.</w:t>
-      </w:r>
-    </w:p>
-    <w:p>
-      <w:pPr>
-        <w:spacing w:line="276" w:lineRule="auto"/>
-        <w:jc w:val="both"/>
-      </w:pPr>
-      <w:r>
-        <w:t xml:space="preserve">Las otras plataformas: Azure Bot </w:t>
-      </w:r>
-      <w:proofErr w:type="spellStart"/>
-      <w:r>
-        <w:t>Service</w:t>
-      </w:r>
-      <w:proofErr w:type="spellEnd"/>
-      <w:r>
-        <w:t xml:space="preserve">, </w:t>
-      </w:r>
-      <w:proofErr w:type="spellStart"/>
-      <w:r>
-        <w:t>DialogFlow</w:t>
-      </w:r>
-      <w:proofErr w:type="spellEnd"/>
-      <w:r>
-        <w:t xml:space="preserve"> y Amazon Lex si bien son bastante completas y son las más usadas por las grandes empresas, estas son sistemas privados y hoy la industria del software libre es un gran paso de avance en la tecnología, una mejor alternativa, está en ascenso y es más flexible para los desarrolladores; aunque Azure Bot </w:t>
-      </w:r>
-      <w:proofErr w:type="spellStart"/>
-      <w:r>
-        <w:t>Service</w:t>
-      </w:r>
-      <w:proofErr w:type="spellEnd"/>
-      <w:r>
-        <w:t xml:space="preserve"> es la mejor alternativa entre estos sistemas privados si tiene ya experiencia y </w:t>
-      </w:r>
-      <w:r>
-        <w:t>se necesita</w:t>
-      </w:r>
-      <w:r>
-        <w:t xml:space="preserve"> una buena estructura para un gran proyecto, pero si </w:t>
-      </w:r>
-      <w:r>
-        <w:t xml:space="preserve"> se tiene</w:t>
-      </w:r>
-      <w:r>
-        <w:t xml:space="preserve"> poca experiencia la mejor es </w:t>
-      </w:r>
-      <w:proofErr w:type="spellStart"/>
-      <w:r>
-        <w:t>DialogFlow</w:t>
-      </w:r>
-      <w:proofErr w:type="spellEnd"/>
-      <w:r>
-        <w:t xml:space="preserve">. </w:t>
-      </w:r>
-    </w:p>
-    <w:p>
-      <w:pPr>
-        <w:spacing w:after="0" w:line="360" w:lineRule="auto"/>
-        <w:jc w:val="both"/>
-      </w:pPr>
-      <w:r>
-        <w:t xml:space="preserve">Para el trabajo de investigación se contará con la plataforma Rasa, </w:t>
-      </w:r>
-      <w:r>
-        <w:t xml:space="preserve">porque </w:t>
-      </w:r>
-      <w:r>
-        <w:t>su forma de trabajo</w:t>
-      </w:r>
-      <w:r>
-        <w:t xml:space="preserve"> </w:t>
-      </w:r>
-      <w:r>
-        <w:t>permite modificar o configurar</w:t>
-      </w:r>
-      <w:r>
-        <w:t xml:space="preserve"> a nivel de archivos</w:t>
-      </w:r>
-      <w:r>
-        <w:t xml:space="preserve"> el conocimiento </w:t>
-      </w:r>
-      <w:r>
-        <w:t xml:space="preserve">necesario para </w:t>
-      </w:r>
-      <w:r>
-        <w:t>los asistentes virtuales desarrollados en</w:t>
-      </w:r>
-      <w:r>
-        <w:t xml:space="preserve"> ella</w:t>
-      </w:r>
-      <w:r>
-        <w:t>. Además</w:t>
-      </w:r>
-      <w:r>
-        <w:t>,</w:t>
-      </w:r>
-      <w:r>
-        <w:t xml:space="preserve"> </w:t>
-      </w:r>
-      <w:commentRangeStart w:id="39"/>
-      <w:r>
-        <w:t>Rasa</w:t>
-      </w:r>
-      <w:r>
-        <w:t xml:space="preserve"> posee una</w:t>
-      </w:r>
-      <w:r>
-        <w:t xml:space="preserve"> comunidad activa y </w:t>
-      </w:r>
-      <w:r>
-        <w:t xml:space="preserve">una rica </w:t>
-      </w:r>
-      <w:r>
-        <w:t>documentación</w:t>
-      </w:r>
-      <w:r>
-        <w:t>,</w:t>
-      </w:r>
-      <w:r>
-        <w:t xml:space="preserve"> así como</w:t>
-      </w:r>
-      <w:r>
-        <w:t xml:space="preserve"> las facilidades que brinda para desarrollar y entrenar sus agentes conversacionales</w:t>
-      </w:r>
-      <w:r>
-        <w:t xml:space="preserve"> gracias a sus herramientas de procesamiento de información, integración con otros sistemas, </w:t>
-      </w:r>
-      <w:r>
-        <w:t xml:space="preserve">posibilidad de </w:t>
-      </w:r>
-      <w:r>
-        <w:t>probar</w:t>
-      </w:r>
-      <w:r>
-        <w:t xml:space="preserve">, </w:t>
-      </w:r>
-      <w:r>
-        <w:t>evaluar</w:t>
-      </w:r>
-      <w:r>
-        <w:t xml:space="preserve">, </w:t>
-      </w:r>
-      <w:r>
-        <w:t>mejorar y personalizar</w:t>
-      </w:r>
-      <w:r>
-        <w:t>.</w:t>
-      </w:r>
-      <w:commentRangeEnd w:id="39"/>
-      <w:r>
-        <w:rPr>
-          <w:rStyle w:val="Refdecomentario"/>
-        </w:rPr>
-        <w:commentReference w:id="39"/>
-      </w:r>
-      <w:r>
         <w:br w:type="page"/>
       </w:r>
-      <w:bookmarkStart w:id="40" w:name="_Toc111128114"/>
+      <w:bookmarkStart w:id="39" w:name="_Toc111128114"/>
       <w:r>
         <w:rPr>
           <w:rStyle w:val="Ttulo2Car"/>
@@ -11937,7 +11988,7 @@
         <w:lastRenderedPageBreak/>
         <w:t>1.3 Herramientas, Lenguajes de programación y Tecnologías</w:t>
       </w:r>
-      <w:bookmarkEnd w:id="40"/>
+      <w:bookmarkEnd w:id="39"/>
     </w:p>
     <w:p>
       <w:pPr>
@@ -11961,9 +12012,9 @@
           <w:rFonts w:ascii="Arial" w:hAnsi="Arial" w:cs="Arial"/>
         </w:rPr>
       </w:pPr>
-      <w:bookmarkStart w:id="41" w:name="_Toc10795546"/>
-      <w:bookmarkStart w:id="42" w:name="_Toc111128115"/>
-      <w:bookmarkStart w:id="43" w:name="_Toc118374427"/>
+      <w:bookmarkStart w:id="40" w:name="_Toc10795546"/>
+      <w:bookmarkStart w:id="41" w:name="_Toc111128115"/>
+      <w:bookmarkStart w:id="42" w:name="_Toc118378773"/>
       <w:r>
         <w:rPr>
           <w:rStyle w:val="Textoennegrita"/>
@@ -11972,9 +12023,9 @@
         </w:rPr>
         <w:t>Python</w:t>
       </w:r>
+      <w:bookmarkEnd w:id="40"/>
       <w:bookmarkEnd w:id="41"/>
       <w:bookmarkEnd w:id="42"/>
-      <w:bookmarkEnd w:id="43"/>
       <w:r>
         <w:rPr>
           <w:rStyle w:val="Textoennegrita"/>
@@ -12325,7 +12376,7 @@
           <w:iCs w:val="0"/>
         </w:rPr>
       </w:pPr>
-      <w:commentRangeStart w:id="44"/>
+      <w:commentRangeStart w:id="43"/>
       <w:r>
         <w:rPr>
           <w:rFonts w:eastAsia="Calibri" w:cs="Arial"/>
@@ -12462,7 +12513,7 @@
         </w:rPr>
         <w:t>varias ocasiones el más utilizado.</w:t>
       </w:r>
-      <w:commentRangeEnd w:id="44"/>
+      <w:commentRangeEnd w:id="43"/>
       <w:r>
         <w:rPr>
           <w:rStyle w:val="Refdecomentario"/>
@@ -12470,7 +12521,7 @@
           <w:i w:val="0"/>
           <w:iCs w:val="0"/>
         </w:rPr>
-        <w:commentReference w:id="44"/>
+        <w:commentReference w:id="43"/>
       </w:r>
     </w:p>
     <w:p>
@@ -12484,9 +12535,9 @@
           <w:color w:val="auto"/>
         </w:rPr>
       </w:pPr>
-      <w:bookmarkStart w:id="45" w:name="_Toc10795547"/>
-      <w:bookmarkStart w:id="46" w:name="_Toc111128116"/>
-      <w:bookmarkStart w:id="47" w:name="_Toc118374428"/>
+      <w:bookmarkStart w:id="44" w:name="_Toc10795547"/>
+      <w:bookmarkStart w:id="45" w:name="_Toc111128116"/>
+      <w:bookmarkStart w:id="46" w:name="_Toc118378774"/>
       <w:proofErr w:type="spellStart"/>
       <w:r>
         <w:rPr>
@@ -12538,9 +12589,9 @@
         </w:rPr>
         <w:t>unity</w:t>
       </w:r>
+      <w:bookmarkEnd w:id="44"/>
       <w:bookmarkEnd w:id="45"/>
       <w:bookmarkEnd w:id="46"/>
-      <w:bookmarkEnd w:id="47"/>
       <w:proofErr w:type="spellEnd"/>
     </w:p>
     <w:p>
@@ -12606,179 +12657,179 @@
       <w:r>
         <w:t xml:space="preserve"> es multiplataforma, con versiones de Windows, </w:t>
       </w:r>
+      <w:commentRangeStart w:id="47"/>
+      <w:r>
+        <w:t>MacOS y Linux</w:t>
+      </w:r>
+      <w:r>
+        <w:t>.</w:t>
+      </w:r>
+      <w:r>
+        <w:t xml:space="preserve"> </w:t>
+      </w:r>
+      <w:r>
+        <w:t xml:space="preserve">La Edición </w:t>
+      </w:r>
+      <w:proofErr w:type="spellStart"/>
+      <w:r>
+        <w:t>Com</w:t>
+      </w:r>
+      <w:r>
+        <w:t>m</w:t>
+      </w:r>
+      <w:r>
+        <w:t>unity</w:t>
+      </w:r>
+      <w:proofErr w:type="spellEnd"/>
+      <w:r>
+        <w:t xml:space="preserve"> </w:t>
+      </w:r>
+      <w:r>
+        <w:t>es la versión libre</w:t>
+      </w:r>
+      <w:r>
+        <w:t xml:space="preserve"> y </w:t>
+      </w:r>
+      <w:r>
+        <w:t xml:space="preserve">se publica bajo la Licencia </w:t>
+      </w:r>
+      <w:r>
+        <w:t>de Apache</w:t>
+      </w:r>
+      <w:commentRangeEnd w:id="47"/>
+      <w:r>
+        <w:rPr>
+          <w:rStyle w:val="Refdecomentario"/>
+        </w:rPr>
+        <w:commentReference w:id="47"/>
+      </w:r>
+      <w:r>
+        <w:t xml:space="preserve"> </w:t>
+      </w:r>
+      <w:r>
+        <w:t>[</w:t>
+      </w:r>
+      <w:r>
+        <w:t>30</w:t>
+      </w:r>
+      <w:r>
+        <w:t>]</w:t>
+      </w:r>
+      <w:r>
+        <w:t>.</w:t>
+      </w:r>
+      <w:r>
+        <w:t xml:space="preserve"> </w:t>
+      </w:r>
+      <w:r>
+        <w:t xml:space="preserve">Se usó en </w:t>
+      </w:r>
+      <w:r>
+        <w:t>el sistema</w:t>
+      </w:r>
+      <w:r>
+        <w:t xml:space="preserve"> operativo Windows para </w:t>
+      </w:r>
+      <w:r>
+        <w:t xml:space="preserve">en integración con Python </w:t>
+      </w:r>
+      <w:r>
+        <w:t>implementar</w:t>
+      </w:r>
+      <w:r>
+        <w:t xml:space="preserve"> las funcionalidades </w:t>
+      </w:r>
+      <w:r>
+        <w:rPr>
+          <w:rFonts w:eastAsia="Calibri"/>
+        </w:rPr>
+        <w:t>de la herramienta informática</w:t>
+      </w:r>
+      <w:r>
+        <w:rPr>
+          <w:rFonts w:eastAsia="Calibri"/>
+        </w:rPr>
+        <w:t>.</w:t>
+      </w:r>
+    </w:p>
+    <w:p>
+      <w:pPr>
+        <w:spacing w:line="276" w:lineRule="auto"/>
+        <w:jc w:val="both"/>
+      </w:pPr>
       <w:commentRangeStart w:id="48"/>
       <w:r>
-        <w:t>MacOS y Linux</w:t>
-      </w:r>
-      <w:r>
+        <w:rPr>
+          <w:rFonts w:eastAsia="Calibri"/>
+        </w:rPr>
+        <w:t>Se escogió este EDI ya que es el más popular para desarrollar aplicaciones en Python, es bastante completo</w:t>
+      </w:r>
+      <w:r>
+        <w:rPr>
+          <w:rFonts w:eastAsia="Calibri"/>
+        </w:rPr>
+        <w:t xml:space="preserve">, fácil de usar </w:t>
+      </w:r>
+      <w:r>
+        <w:rPr>
+          <w:rFonts w:eastAsia="Calibri"/>
+        </w:rPr>
+        <w:t xml:space="preserve">y satisface </w:t>
+      </w:r>
+      <w:r>
+        <w:rPr>
+          <w:rFonts w:eastAsia="Calibri"/>
+        </w:rPr>
+        <w:t xml:space="preserve">casi </w:t>
+      </w:r>
+      <w:r>
+        <w:rPr>
+          <w:rFonts w:eastAsia="Calibri"/>
+        </w:rPr>
+        <w:t>todas las necesidades con las funciones que posee</w:t>
+      </w:r>
+      <w:r>
+        <w:rPr>
+          <w:rFonts w:eastAsia="Calibri"/>
+        </w:rPr>
+        <w:t xml:space="preserve"> en</w:t>
+      </w:r>
+      <w:r>
+        <w:rPr>
+          <w:rFonts w:eastAsia="Calibri"/>
+        </w:rPr>
+        <w:t xml:space="preserve"> esta</w:t>
+      </w:r>
+      <w:r>
+        <w:rPr>
+          <w:rFonts w:eastAsia="Calibri"/>
+        </w:rPr>
+        <w:t xml:space="preserve"> </w:t>
+      </w:r>
+      <w:r>
+        <w:rPr>
+          <w:rFonts w:eastAsia="Calibri"/>
+        </w:rPr>
+        <w:t>que es</w:t>
+      </w:r>
+      <w:r>
+        <w:rPr>
+          <w:rFonts w:eastAsia="Calibri"/>
+        </w:rPr>
+        <w:t xml:space="preserve"> su versión libre</w:t>
+      </w:r>
+      <w:r>
+        <w:rPr>
+          <w:rFonts w:eastAsia="Calibri"/>
+        </w:rPr>
         <w:t>.</w:t>
       </w:r>
-      <w:r>
-        <w:t xml:space="preserve"> </w:t>
-      </w:r>
-      <w:r>
-        <w:t xml:space="preserve">La Edición </w:t>
-      </w:r>
-      <w:proofErr w:type="spellStart"/>
-      <w:r>
-        <w:t>Com</w:t>
-      </w:r>
-      <w:r>
-        <w:t>m</w:t>
-      </w:r>
-      <w:r>
-        <w:t>unity</w:t>
-      </w:r>
-      <w:proofErr w:type="spellEnd"/>
-      <w:r>
-        <w:t xml:space="preserve"> </w:t>
-      </w:r>
-      <w:r>
-        <w:t>es la versión libre</w:t>
-      </w:r>
-      <w:r>
-        <w:t xml:space="preserve"> y </w:t>
-      </w:r>
-      <w:r>
-        <w:t xml:space="preserve">se publica bajo la Licencia </w:t>
-      </w:r>
-      <w:r>
-        <w:t>de Apache</w:t>
-      </w:r>
       <w:commentRangeEnd w:id="48"/>
       <w:r>
         <w:rPr>
           <w:rStyle w:val="Refdecomentario"/>
         </w:rPr>
         <w:commentReference w:id="48"/>
-      </w:r>
-      <w:r>
-        <w:t xml:space="preserve"> </w:t>
-      </w:r>
-      <w:r>
-        <w:t>[</w:t>
-      </w:r>
-      <w:r>
-        <w:t>30</w:t>
-      </w:r>
-      <w:r>
-        <w:t>]</w:t>
-      </w:r>
-      <w:r>
-        <w:t>.</w:t>
-      </w:r>
-      <w:r>
-        <w:t xml:space="preserve"> </w:t>
-      </w:r>
-      <w:r>
-        <w:t xml:space="preserve">Se usó en </w:t>
-      </w:r>
-      <w:r>
-        <w:t>el sistema</w:t>
-      </w:r>
-      <w:r>
-        <w:t xml:space="preserve"> operativo Windows para </w:t>
-      </w:r>
-      <w:r>
-        <w:t xml:space="preserve">en integración con Python </w:t>
-      </w:r>
-      <w:r>
-        <w:t>implementar</w:t>
-      </w:r>
-      <w:r>
-        <w:t xml:space="preserve"> las funcionalidades </w:t>
-      </w:r>
-      <w:r>
-        <w:rPr>
-          <w:rFonts w:eastAsia="Calibri"/>
-        </w:rPr>
-        <w:t>de la herramienta informática</w:t>
-      </w:r>
-      <w:r>
-        <w:rPr>
-          <w:rFonts w:eastAsia="Calibri"/>
-        </w:rPr>
-        <w:t>.</w:t>
-      </w:r>
-    </w:p>
-    <w:p>
-      <w:pPr>
-        <w:spacing w:line="276" w:lineRule="auto"/>
-        <w:jc w:val="both"/>
-      </w:pPr>
-      <w:commentRangeStart w:id="49"/>
-      <w:r>
-        <w:rPr>
-          <w:rFonts w:eastAsia="Calibri"/>
-        </w:rPr>
-        <w:t>Se escogió este EDI ya que es el más popular para desarrollar aplicaciones en Python, es bastante completo</w:t>
-      </w:r>
-      <w:r>
-        <w:rPr>
-          <w:rFonts w:eastAsia="Calibri"/>
-        </w:rPr>
-        <w:t xml:space="preserve">, fácil de usar </w:t>
-      </w:r>
-      <w:r>
-        <w:rPr>
-          <w:rFonts w:eastAsia="Calibri"/>
-        </w:rPr>
-        <w:t xml:space="preserve">y satisface </w:t>
-      </w:r>
-      <w:r>
-        <w:rPr>
-          <w:rFonts w:eastAsia="Calibri"/>
-        </w:rPr>
-        <w:t xml:space="preserve">casi </w:t>
-      </w:r>
-      <w:r>
-        <w:rPr>
-          <w:rFonts w:eastAsia="Calibri"/>
-        </w:rPr>
-        <w:t>todas las necesidades con las funciones que posee</w:t>
-      </w:r>
-      <w:r>
-        <w:rPr>
-          <w:rFonts w:eastAsia="Calibri"/>
-        </w:rPr>
-        <w:t xml:space="preserve"> en</w:t>
-      </w:r>
-      <w:r>
-        <w:rPr>
-          <w:rFonts w:eastAsia="Calibri"/>
-        </w:rPr>
-        <w:t xml:space="preserve"> esta</w:t>
-      </w:r>
-      <w:r>
-        <w:rPr>
-          <w:rFonts w:eastAsia="Calibri"/>
-        </w:rPr>
-        <w:t xml:space="preserve"> </w:t>
-      </w:r>
-      <w:r>
-        <w:rPr>
-          <w:rFonts w:eastAsia="Calibri"/>
-        </w:rPr>
-        <w:t>que es</w:t>
-      </w:r>
-      <w:r>
-        <w:rPr>
-          <w:rFonts w:eastAsia="Calibri"/>
-        </w:rPr>
-        <w:t xml:space="preserve"> su versión libre</w:t>
-      </w:r>
-      <w:r>
-        <w:rPr>
-          <w:rFonts w:eastAsia="Calibri"/>
-        </w:rPr>
-        <w:t>.</w:t>
-      </w:r>
-      <w:commentRangeEnd w:id="49"/>
-      <w:r>
-        <w:rPr>
-          <w:rStyle w:val="Refdecomentario"/>
-        </w:rPr>
-        <w:commentReference w:id="49"/>
       </w:r>
     </w:p>
     <w:p>
@@ -12798,8 +12849,8 @@
           <w:color w:val="auto"/>
         </w:rPr>
       </w:pPr>
-      <w:bookmarkStart w:id="50" w:name="_Toc111128117"/>
-      <w:bookmarkStart w:id="51" w:name="_Toc118374429"/>
+      <w:bookmarkStart w:id="49" w:name="_Toc111128117"/>
+      <w:bookmarkStart w:id="50" w:name="_Toc118378775"/>
       <w:r>
         <w:rPr>
           <w:rStyle w:val="Textoennegrita"/>
@@ -12809,8 +12860,8 @@
         <w:lastRenderedPageBreak/>
         <w:t>RASA</w:t>
       </w:r>
+      <w:bookmarkEnd w:id="49"/>
       <w:bookmarkEnd w:id="50"/>
-      <w:bookmarkEnd w:id="51"/>
     </w:p>
     <w:p>
       <w:pPr>
@@ -12847,8 +12898,8 @@
           <w:color w:val="auto"/>
         </w:rPr>
       </w:pPr>
-      <w:bookmarkStart w:id="52" w:name="_Toc111128118"/>
-      <w:bookmarkStart w:id="53" w:name="_Toc118374430"/>
+      <w:bookmarkStart w:id="51" w:name="_Toc111128118"/>
+      <w:bookmarkStart w:id="52" w:name="_Toc118378776"/>
       <w:r>
         <w:rPr>
           <w:rStyle w:val="Textoennegrita"/>
@@ -12857,8 +12908,8 @@
         </w:rPr>
         <w:t>MongoDB</w:t>
       </w:r>
+      <w:bookmarkEnd w:id="51"/>
       <w:bookmarkEnd w:id="52"/>
-      <w:bookmarkEnd w:id="53"/>
     </w:p>
     <w:p>
       <w:pPr>
@@ -13077,7 +13128,7 @@
           <w:lang w:eastAsia="en-US"/>
         </w:rPr>
       </w:pPr>
-      <w:commentRangeStart w:id="54"/>
+      <w:commentRangeStart w:id="53"/>
       <w:r>
         <w:rPr>
           <w:rFonts w:ascii="Arial" w:hAnsi="Arial" w:cs="Arial"/>
@@ -13160,14 +13211,14 @@
         </w:rPr>
         <w:t xml:space="preserve"> </w:t>
       </w:r>
-      <w:commentRangeEnd w:id="54"/>
+      <w:commentRangeEnd w:id="53"/>
       <w:r>
         <w:rPr>
           <w:rStyle w:val="Refdecomentario"/>
           <w:rFonts w:ascii="Arial" w:eastAsiaTheme="minorHAnsi" w:hAnsi="Arial" w:cs="Arial"/>
           <w:lang w:eastAsia="en-US"/>
         </w:rPr>
-        <w:commentReference w:id="54"/>
+        <w:commentReference w:id="53"/>
       </w:r>
       <w:r>
         <w:rPr>
@@ -13234,7 +13285,7 @@
           <w:rFonts w:ascii="Arial" w:hAnsi="Arial" w:cs="Arial"/>
         </w:rPr>
       </w:pPr>
-      <w:commentRangeStart w:id="55"/>
+      <w:commentRangeStart w:id="54"/>
       <w:r>
         <w:rPr>
           <w:rFonts w:ascii="Arial" w:eastAsia="Calibri" w:hAnsi="Arial" w:cs="Arial"/>
@@ -13297,14 +13348,14 @@
         </w:rPr>
         <w:t>.</w:t>
       </w:r>
-      <w:commentRangeEnd w:id="55"/>
+      <w:commentRangeEnd w:id="54"/>
       <w:r>
         <w:rPr>
           <w:rStyle w:val="Refdecomentario"/>
           <w:rFonts w:ascii="Arial" w:eastAsiaTheme="minorHAnsi" w:hAnsi="Arial" w:cs="Arial"/>
           <w:lang w:eastAsia="en-US"/>
         </w:rPr>
-        <w:commentReference w:id="55"/>
+        <w:commentReference w:id="54"/>
       </w:r>
     </w:p>
     <w:p>
@@ -13318,8 +13369,8 @@
           <w:color w:val="auto"/>
         </w:rPr>
       </w:pPr>
-      <w:bookmarkStart w:id="56" w:name="_Toc111128119"/>
-      <w:bookmarkStart w:id="57" w:name="_Toc118374431"/>
+      <w:bookmarkStart w:id="55" w:name="_Toc111128119"/>
+      <w:bookmarkStart w:id="56" w:name="_Toc118378777"/>
       <w:r>
         <w:rPr>
           <w:rStyle w:val="Textoennegrita"/>
@@ -13328,8 +13379,8 @@
         </w:rPr>
         <w:t>YAML</w:t>
       </w:r>
+      <w:bookmarkEnd w:id="55"/>
       <w:bookmarkEnd w:id="56"/>
-      <w:bookmarkEnd w:id="57"/>
     </w:p>
     <w:p>
       <w:pPr>
@@ -13548,7 +13599,7 @@
           <w:shd w:val="clear" w:color="auto" w:fill="FFFFFF"/>
         </w:rPr>
       </w:pPr>
-      <w:commentRangeStart w:id="58"/>
+      <w:commentRangeStart w:id="57"/>
       <w:r>
         <w:rPr>
           <w:shd w:val="clear" w:color="auto" w:fill="FFFFFF"/>
@@ -13597,12 +13648,12 @@
         </w:rPr>
         <w:t>.</w:t>
       </w:r>
-      <w:commentRangeEnd w:id="58"/>
+      <w:commentRangeEnd w:id="57"/>
       <w:r>
         <w:rPr>
           <w:rStyle w:val="Refdecomentario"/>
         </w:rPr>
-        <w:commentReference w:id="58"/>
+        <w:commentReference w:id="57"/>
       </w:r>
     </w:p>
     <w:p>
@@ -13625,8 +13676,8 @@
           <w:color w:val="auto"/>
         </w:rPr>
       </w:pPr>
-      <w:bookmarkStart w:id="59" w:name="_Toc111128120"/>
-      <w:bookmarkStart w:id="60" w:name="_Toc118374432"/>
+      <w:bookmarkStart w:id="58" w:name="_Toc111128120"/>
+      <w:bookmarkStart w:id="59" w:name="_Toc118378778"/>
       <w:r>
         <w:rPr>
           <w:rStyle w:val="Textoennegrita"/>
@@ -13636,8 +13687,8 @@
         <w:lastRenderedPageBreak/>
         <w:t>GIT</w:t>
       </w:r>
+      <w:bookmarkEnd w:id="58"/>
       <w:bookmarkEnd w:id="59"/>
-      <w:bookmarkEnd w:id="60"/>
     </w:p>
     <w:p>
       <w:pPr>
@@ -13695,7 +13746,7 @@
         <w:spacing w:line="276" w:lineRule="auto"/>
         <w:jc w:val="both"/>
       </w:pPr>
-      <w:commentRangeStart w:id="61"/>
+      <w:commentRangeStart w:id="60"/>
       <w:r>
         <w:t>S</w:t>
       </w:r>
@@ -13726,12 +13777,12 @@
       <w:r>
         <w:t>, permite sincronizar rápidamente con tu cuenta en la nube.</w:t>
       </w:r>
-      <w:commentRangeEnd w:id="61"/>
+      <w:commentRangeEnd w:id="60"/>
       <w:r>
         <w:rPr>
           <w:rStyle w:val="Refdecomentario"/>
         </w:rPr>
-        <w:commentReference w:id="61"/>
+        <w:commentReference w:id="60"/>
       </w:r>
     </w:p>
     <w:p>
@@ -13752,9 +13803,9 @@
           <w:szCs w:val="24"/>
         </w:rPr>
       </w:pPr>
-      <w:bookmarkStart w:id="62" w:name="_Toc59178766"/>
-      <w:bookmarkStart w:id="63" w:name="_Toc111128121"/>
-      <w:bookmarkStart w:id="64" w:name="_Toc118374433"/>
+      <w:bookmarkStart w:id="61" w:name="_Toc59178766"/>
+      <w:bookmarkStart w:id="62" w:name="_Toc111128121"/>
+      <w:bookmarkStart w:id="63" w:name="_Toc118378779"/>
       <w:r>
         <w:rPr>
           <w:rFonts w:ascii="Arial" w:hAnsi="Arial" w:cs="Arial"/>
@@ -13775,9 +13826,9 @@
         </w:rPr>
         <w:t>Metodología de desarrollo de software</w:t>
       </w:r>
+      <w:bookmarkEnd w:id="61"/>
       <w:bookmarkEnd w:id="62"/>
       <w:bookmarkEnd w:id="63"/>
-      <w:bookmarkEnd w:id="64"/>
     </w:p>
     <w:p>
       <w:pPr>
@@ -14137,8 +14188,8 @@
           <w:szCs w:val="24"/>
         </w:rPr>
       </w:pPr>
-      <w:bookmarkStart w:id="65" w:name="_Toc111128122"/>
-      <w:bookmarkStart w:id="66" w:name="_Toc118374434"/>
+      <w:bookmarkStart w:id="64" w:name="_Toc111128122"/>
+      <w:bookmarkStart w:id="65" w:name="_Toc118378780"/>
       <w:r>
         <w:rPr>
           <w:rFonts w:ascii="Arial" w:hAnsi="Arial" w:cs="Arial"/>
@@ -14150,8 +14201,8 @@
         </w:rPr>
         <w:t>Conclusiones del capítulo</w:t>
       </w:r>
+      <w:bookmarkEnd w:id="64"/>
       <w:bookmarkEnd w:id="65"/>
-      <w:bookmarkEnd w:id="66"/>
       <w:r>
         <w:rPr>
           <w:rFonts w:ascii="Arial" w:hAnsi="Arial" w:cs="Arial"/>
@@ -14172,7 +14223,7 @@
           <w:lang w:val="es-MX"/>
         </w:rPr>
       </w:pPr>
-      <w:commentRangeStart w:id="67"/>
+      <w:commentRangeStart w:id="66"/>
       <w:r>
         <w:t xml:space="preserve">En este capítulo se plasma toda la información que se recopiló para el análisis respecto al objeto de investigación de este trabajo. Se realizó un estudio de </w:t>
       </w:r>
@@ -14194,12 +14245,12 @@
       <w:r>
         <w:t>. Se pone de manifiesto, luego de la revisión de fuentes bibliográficas, las principales tecnologías, herramientas y la metodología de software empleadas, explicando el porqué de la elección de ellas. Además, se reflejan aquellos conceptos manejados para su mayor comprensión, posibilitando la comprensión de las tecnologías empleadas.</w:t>
       </w:r>
-      <w:commentRangeEnd w:id="67"/>
+      <w:commentRangeEnd w:id="66"/>
       <w:r>
         <w:rPr>
           <w:rStyle w:val="Refdecomentario"/>
         </w:rPr>
-        <w:commentReference w:id="67"/>
+        <w:commentReference w:id="66"/>
       </w:r>
       <w:r>
         <w:rPr>
@@ -14216,20 +14267,10 @@
     </w:p>
     <w:p>
       <w:pPr>
-        <w:spacing w:line="276" w:lineRule="auto"/>
-        <w:jc w:val="both"/>
-        <w:rPr>
-          <w:lang w:val="es-MX"/>
-        </w:rPr>
-      </w:pPr>
-    </w:p>
-    <w:p>
-      <w:pPr>
         <w:pStyle w:val="Ttulo1"/>
-        <w:ind w:left="2127" w:hanging="2127"/>
-        <w:jc w:val="both"/>
-        <w:rPr>
-          <w:rFonts w:ascii="Arial" w:hAnsi="Arial" w:cs="Arial"/>
+        <w:jc w:val="both"/>
+        <w:rPr>
+          <w:rFonts w:ascii="Arial Black" w:hAnsi="Arial Black" w:cs="Arial"/>
           <w:b/>
           <w:color w:val="000000" w:themeColor="text1"/>
           <w:sz w:val="36"/>
@@ -14237,21 +14278,22 @@
           <w:lang w:val="es-ES"/>
         </w:rPr>
       </w:pPr>
-      <w:bookmarkStart w:id="68" w:name="_Toc111128123"/>
-      <w:bookmarkStart w:id="69" w:name="_Toc118374435"/>
-      <w:r>
-        <w:rPr>
-          <w:rFonts w:ascii="Arial" w:hAnsi="Arial" w:cs="Arial"/>
+      <w:bookmarkStart w:id="67" w:name="_Toc111128123"/>
+      <w:bookmarkStart w:id="68" w:name="_Toc118378781"/>
+      <w:r>
+        <w:rPr>
+          <w:rFonts w:ascii="Arial Black" w:hAnsi="Arial Black" w:cs="Arial"/>
           <w:b/>
           <w:color w:val="000000" w:themeColor="text1"/>
           <w:sz w:val="36"/>
           <w:szCs w:val="36"/>
           <w:lang w:val="es-ES"/>
         </w:rPr>
+        <w:lastRenderedPageBreak/>
         <w:t>Capítulo 2. Planificación y Diseño</w:t>
       </w:r>
+      <w:bookmarkEnd w:id="67"/>
       <w:bookmarkEnd w:id="68"/>
-      <w:bookmarkEnd w:id="69"/>
     </w:p>
     <w:p>
       <w:pPr>
@@ -14285,8 +14327,8 @@
           <w:szCs w:val="24"/>
         </w:rPr>
       </w:pPr>
-      <w:bookmarkStart w:id="70" w:name="_Toc111128124"/>
-      <w:bookmarkStart w:id="71" w:name="_Toc118374436"/>
+      <w:bookmarkStart w:id="69" w:name="_Toc111128124"/>
+      <w:bookmarkStart w:id="70" w:name="_Toc118378782"/>
       <w:r>
         <w:rPr>
           <w:rFonts w:ascii="Arial" w:hAnsi="Arial" w:cs="Arial"/>
@@ -14317,8 +14359,8 @@
         </w:rPr>
         <w:t>istema</w:t>
       </w:r>
+      <w:bookmarkEnd w:id="69"/>
       <w:bookmarkEnd w:id="70"/>
-      <w:bookmarkEnd w:id="71"/>
     </w:p>
     <w:p>
       <w:pPr>
@@ -14427,21 +14469,21 @@
         </w:rPr>
         <w:t xml:space="preserve"> </w:t>
       </w:r>
+      <w:commentRangeStart w:id="71"/>
       <w:commentRangeStart w:id="72"/>
-      <w:commentRangeStart w:id="73"/>
+      <w:commentRangeEnd w:id="71"/>
+      <w:r>
+        <w:rPr>
+          <w:rStyle w:val="Refdecomentario"/>
+        </w:rPr>
+        <w:commentReference w:id="71"/>
+      </w:r>
       <w:commentRangeEnd w:id="72"/>
       <w:r>
         <w:rPr>
           <w:rStyle w:val="Refdecomentario"/>
         </w:rPr>
         <w:commentReference w:id="72"/>
-      </w:r>
-      <w:commentRangeEnd w:id="73"/>
-      <w:r>
-        <w:rPr>
-          <w:rStyle w:val="Refdecomentario"/>
-        </w:rPr>
-        <w:commentReference w:id="73"/>
       </w:r>
       <w:r>
         <w:rPr>
@@ -14571,8 +14613,8 @@
           <w:szCs w:val="24"/>
         </w:rPr>
       </w:pPr>
-      <w:bookmarkStart w:id="74" w:name="_Toc111128125"/>
-      <w:bookmarkStart w:id="75" w:name="_Toc118374437"/>
+      <w:bookmarkStart w:id="73" w:name="_Toc111128125"/>
+      <w:bookmarkStart w:id="74" w:name="_Toc118378783"/>
       <w:r>
         <w:rPr>
           <w:rFonts w:ascii="Arial" w:hAnsi="Arial" w:cs="Arial"/>
@@ -14584,8 +14626,8 @@
         <w:lastRenderedPageBreak/>
         <w:t>2.2 Usuarios del Sistema</w:t>
       </w:r>
+      <w:bookmarkEnd w:id="73"/>
       <w:bookmarkEnd w:id="74"/>
-      <w:bookmarkEnd w:id="75"/>
     </w:p>
     <w:p>
       <w:pPr>
@@ -14852,8 +14894,8 @@
           <w:szCs w:val="24"/>
         </w:rPr>
       </w:pPr>
-      <w:bookmarkStart w:id="76" w:name="_Toc111128126"/>
-      <w:bookmarkStart w:id="77" w:name="_Toc118374438"/>
+      <w:bookmarkStart w:id="75" w:name="_Toc111128126"/>
+      <w:bookmarkStart w:id="76" w:name="_Toc118378784"/>
       <w:r>
         <w:rPr>
           <w:rFonts w:ascii="Arial" w:hAnsi="Arial" w:cs="Arial"/>
@@ -14894,8 +14936,8 @@
         </w:rPr>
         <w:t>istema</w:t>
       </w:r>
+      <w:bookmarkEnd w:id="75"/>
       <w:bookmarkEnd w:id="76"/>
-      <w:bookmarkEnd w:id="77"/>
     </w:p>
     <w:p>
       <w:pPr>
@@ -14920,9 +14962,9 @@
           <w:color w:val="auto"/>
         </w:rPr>
       </w:pPr>
-      <w:bookmarkStart w:id="78" w:name="_Toc111128128"/>
-      <w:bookmarkStart w:id="79" w:name="_Toc10795559"/>
-      <w:bookmarkStart w:id="80" w:name="_Toc118374439"/>
+      <w:bookmarkStart w:id="77" w:name="_Toc111128128"/>
+      <w:bookmarkStart w:id="78" w:name="_Toc10795559"/>
+      <w:bookmarkStart w:id="79" w:name="_Toc118378785"/>
       <w:r>
         <w:rPr>
           <w:rFonts w:ascii="Arial" w:hAnsi="Arial" w:cs="Arial"/>
@@ -14963,8 +15005,8 @@
         </w:rPr>
         <w:t>Funcionales</w:t>
       </w:r>
-      <w:bookmarkEnd w:id="78"/>
-      <w:bookmarkEnd w:id="80"/>
+      <w:bookmarkEnd w:id="77"/>
+      <w:bookmarkEnd w:id="79"/>
     </w:p>
     <w:p>
       <w:pPr>
@@ -15429,8 +15471,8 @@
           <w:color w:val="auto"/>
         </w:rPr>
       </w:pPr>
-      <w:bookmarkStart w:id="81" w:name="_Toc111128129"/>
-      <w:bookmarkStart w:id="82" w:name="_Toc118374440"/>
+      <w:bookmarkStart w:id="80" w:name="_Toc111128129"/>
+      <w:bookmarkStart w:id="81" w:name="_Toc118378786"/>
       <w:r>
         <w:rPr>
           <w:rFonts w:ascii="Arial" w:hAnsi="Arial" w:cs="Arial"/>
@@ -15458,7 +15500,7 @@
         </w:rPr>
         <w:t xml:space="preserve">. </w:t>
       </w:r>
-      <w:bookmarkEnd w:id="79"/>
+      <w:bookmarkEnd w:id="78"/>
       <w:r>
         <w:rPr>
           <w:rFonts w:ascii="Arial" w:hAnsi="Arial" w:cs="Arial"/>
@@ -15468,8 +15510,8 @@
         </w:rPr>
         <w:t>Requisitos no Funcionales</w:t>
       </w:r>
+      <w:bookmarkEnd w:id="80"/>
       <w:bookmarkEnd w:id="81"/>
-      <w:bookmarkEnd w:id="82"/>
     </w:p>
     <w:p>
       <w:pPr>
@@ -15689,7 +15731,7 @@
           <w:color w:val="auto"/>
         </w:rPr>
       </w:pPr>
-      <w:bookmarkStart w:id="83" w:name="_Toc118374441"/>
+      <w:bookmarkStart w:id="82" w:name="_Toc118378787"/>
       <w:r>
         <w:rPr>
           <w:rFonts w:ascii="Arial" w:hAnsi="Arial" w:cs="Arial"/>
@@ -15731,7 +15773,7 @@
         </w:rPr>
         <w:t>Historias técnicas</w:t>
       </w:r>
-      <w:bookmarkEnd w:id="83"/>
+      <w:bookmarkEnd w:id="82"/>
     </w:p>
     <w:p>
       <w:pPr>
@@ -15878,7 +15920,7 @@
           <w:bCs/>
         </w:rPr>
       </w:pPr>
-      <w:bookmarkStart w:id="84" w:name="_Toc118374442"/>
+      <w:bookmarkStart w:id="83" w:name="_Toc118378788"/>
       <w:r>
         <w:rPr>
           <w:rFonts w:ascii="Arial" w:hAnsi="Arial" w:cs="Arial"/>
@@ -15919,7 +15961,7 @@
         </w:rPr>
         <w:t>Historias de usuario</w:t>
       </w:r>
-      <w:bookmarkEnd w:id="84"/>
+      <w:bookmarkEnd w:id="83"/>
     </w:p>
     <w:p>
       <w:pPr>
@@ -15982,7 +16024,7 @@
         </w:rPr>
         <w:t xml:space="preserve">2 </w:t>
       </w:r>
-      <w:commentRangeStart w:id="85"/>
+      <w:commentRangeStart w:id="84"/>
       <w:r>
         <w:t>Crear Asistente Virtual</w:t>
       </w:r>
@@ -16104,13 +16146,13 @@
       <w:r>
         <w:t>Entrenar Asistente Virtual.</w:t>
       </w:r>
-      <w:commentRangeEnd w:id="85"/>
+      <w:commentRangeEnd w:id="84"/>
       <w:r>
         <w:rPr>
           <w:rStyle w:val="Refdecomentario"/>
           <w:lang w:val="es-ES"/>
         </w:rPr>
-        <w:commentReference w:id="85"/>
+        <w:commentReference w:id="84"/>
       </w:r>
     </w:p>
     <w:p>
@@ -16256,19 +16298,19 @@
         </w:rPr>
         <w:t xml:space="preserve">Tabla 2.2 </w:t>
       </w:r>
-      <w:commentRangeStart w:id="86"/>
+      <w:commentRangeStart w:id="85"/>
       <w:r>
         <w:rPr>
           <w:b/>
         </w:rPr>
         <w:t>Historia de Usuario: Autenticación del Sistema</w:t>
       </w:r>
-      <w:commentRangeEnd w:id="86"/>
+      <w:commentRangeEnd w:id="85"/>
       <w:r>
         <w:rPr>
           <w:rStyle w:val="Refdecomentario"/>
         </w:rPr>
-        <w:commentReference w:id="86"/>
+        <w:commentReference w:id="85"/>
       </w:r>
     </w:p>
     <w:tbl>
@@ -16581,7 +16623,7 @@
           <w:b/>
         </w:rPr>
       </w:pPr>
-      <w:commentRangeStart w:id="87"/>
+      <w:commentRangeStart w:id="86"/>
       <w:r>
         <w:rPr>
           <w:b/>
@@ -16606,12 +16648,12 @@
         </w:rPr>
         <w:t>Gestión de Conocimiento</w:t>
       </w:r>
-      <w:commentRangeEnd w:id="87"/>
+      <w:commentRangeEnd w:id="86"/>
       <w:r>
         <w:rPr>
           <w:rStyle w:val="Refdecomentario"/>
         </w:rPr>
-        <w:commentReference w:id="87"/>
+        <w:commentReference w:id="86"/>
       </w:r>
     </w:p>
     <w:tbl>
@@ -17284,7 +17326,7 @@
           <w:color w:val="auto"/>
         </w:rPr>
       </w:pPr>
-      <w:bookmarkStart w:id="88" w:name="_Toc118374443"/>
+      <w:bookmarkStart w:id="87" w:name="_Toc118378789"/>
       <w:r>
         <w:rPr>
           <w:rFonts w:ascii="Arial" w:hAnsi="Arial" w:cs="Arial"/>
@@ -17309,7 +17351,7 @@
         </w:rPr>
         <w:t>. Arquitectura del Sistema</w:t>
       </w:r>
-      <w:bookmarkEnd w:id="88"/>
+      <w:bookmarkEnd w:id="87"/>
     </w:p>
     <w:p>
       <w:pPr>
@@ -17329,7 +17371,7 @@
       <w:pPr>
         <w:spacing w:line="276" w:lineRule="auto"/>
       </w:pPr>
-      <w:commentRangeStart w:id="89"/>
+      <w:commentRangeStart w:id="88"/>
       <w:r>
         <w:rPr>
           <w:noProof/>
@@ -17394,12 +17436,12 @@
           </wp:inline>
         </w:drawing>
       </w:r>
-      <w:commentRangeEnd w:id="89"/>
+      <w:commentRangeEnd w:id="88"/>
       <w:r>
         <w:rPr>
           <w:rStyle w:val="Refdecomentario"/>
         </w:rPr>
-        <w:commentReference w:id="89"/>
+        <w:commentReference w:id="88"/>
       </w:r>
     </w:p>
     <w:p>
@@ -17607,7 +17649,7 @@
           <w:b/>
         </w:rPr>
       </w:pPr>
-      <w:bookmarkStart w:id="90" w:name="_Toc111128130"/>
+      <w:bookmarkStart w:id="89" w:name="_Toc111128130"/>
       <w:r>
         <w:rPr>
           <w:b/>
@@ -17626,7 +17668,7 @@
         </w:rPr>
         <w:t>. Diseño de Base de Batos</w:t>
       </w:r>
-      <w:bookmarkEnd w:id="90"/>
+      <w:bookmarkEnd w:id="89"/>
     </w:p>
     <w:p>
       <w:pPr>
@@ -18127,7 +18169,7 @@
         </w:rPr>
         <w:t xml:space="preserve"> </w:t>
       </w:r>
-      <w:commentRangeStart w:id="91"/>
+      <w:commentRangeStart w:id="90"/>
       <w:r>
         <w:rPr>
           <w:noProof/>
@@ -18212,12 +18254,12 @@
           </wp:inline>
         </w:drawing>
       </w:r>
-      <w:commentRangeEnd w:id="91"/>
+      <w:commentRangeEnd w:id="90"/>
       <w:r>
         <w:rPr>
           <w:rStyle w:val="Refdecomentario"/>
         </w:rPr>
-        <w:commentReference w:id="91"/>
+        <w:commentReference w:id="90"/>
       </w:r>
     </w:p>
     <w:p>
@@ -18749,8 +18791,8 @@
           <w:szCs w:val="24"/>
         </w:rPr>
       </w:pPr>
-      <w:bookmarkStart w:id="92" w:name="_Toc111128131"/>
-      <w:bookmarkStart w:id="93" w:name="_Toc118374444"/>
+      <w:bookmarkStart w:id="91" w:name="_Toc111128131"/>
+      <w:bookmarkStart w:id="92" w:name="_Toc118378790"/>
       <w:r>
         <w:rPr>
           <w:rFonts w:ascii="Arial" w:hAnsi="Arial" w:cs="Arial"/>
@@ -18762,8 +18804,8 @@
         </w:rPr>
         <w:t>Conclusiones del capítulo</w:t>
       </w:r>
+      <w:bookmarkEnd w:id="91"/>
       <w:bookmarkEnd w:id="92"/>
-      <w:bookmarkEnd w:id="93"/>
       <w:r>
         <w:rPr>
           <w:rFonts w:ascii="Arial" w:hAnsi="Arial" w:cs="Arial"/>
@@ -18781,7 +18823,7 @@
         <w:spacing w:line="276" w:lineRule="auto"/>
         <w:jc w:val="both"/>
       </w:pPr>
-      <w:commentRangeStart w:id="94"/>
+      <w:commentRangeStart w:id="93"/>
       <w:r>
         <w:t>En el presente capítulo se mostraron aspectos relacionados con las fases de planificación y diseño del desarrollo del software. Quedaron expuestas las funcionalidades a implementar definidas por los artefactos que propone la metodología XP, se mencionan</w:t>
       </w:r>
@@ -18827,18 +18869,19 @@
       <w:r>
         <w:t>.</w:t>
       </w:r>
-      <w:commentRangeEnd w:id="94"/>
+      <w:commentRangeEnd w:id="93"/>
       <w:r>
         <w:rPr>
           <w:rStyle w:val="Refdecomentario"/>
         </w:rPr>
-        <w:commentReference w:id="94"/>
+        <w:commentReference w:id="93"/>
       </w:r>
     </w:p>
     <w:p>
       <w:pPr>
         <w:spacing w:after="0" w:line="276" w:lineRule="auto"/>
         <w:rPr>
+          <w:rFonts w:ascii="Arial Black" w:hAnsi="Arial Black"/>
           <w:b/>
           <w:bCs/>
           <w:sz w:val="36"/>
@@ -18848,9 +18891,10 @@
       <w:r>
         <w:br w:type="page"/>
       </w:r>
-      <w:bookmarkStart w:id="95" w:name="_Toc111128132"/>
-      <w:r>
-        <w:rPr>
+      <w:bookmarkStart w:id="94" w:name="_Toc111128132"/>
+      <w:r>
+        <w:rPr>
+          <w:rFonts w:ascii="Arial Black" w:hAnsi="Arial Black"/>
           <w:b/>
           <w:bCs/>
           <w:sz w:val="36"/>
@@ -18859,7 +18903,7 @@
         <w:lastRenderedPageBreak/>
         <w:t>Capítulo 3. Implementación y Prueba</w:t>
       </w:r>
-      <w:bookmarkEnd w:id="95"/>
+      <w:bookmarkEnd w:id="94"/>
     </w:p>
     <w:p>
       <w:pPr>
@@ -18899,8 +18943,8 @@
           <w:szCs w:val="24"/>
         </w:rPr>
       </w:pPr>
-      <w:bookmarkStart w:id="96" w:name="_Toc111128133"/>
-      <w:bookmarkStart w:id="97" w:name="_Toc118374445"/>
+      <w:bookmarkStart w:id="95" w:name="_Toc111128133"/>
+      <w:bookmarkStart w:id="96" w:name="_Toc118378791"/>
       <w:r>
         <w:rPr>
           <w:rFonts w:ascii="Arial" w:hAnsi="Arial" w:cs="Arial"/>
@@ -18912,8 +18956,8 @@
         </w:rPr>
         <w:t>3.1. Instalación de las herramientas utilizadas</w:t>
       </w:r>
+      <w:bookmarkEnd w:id="95"/>
       <w:bookmarkEnd w:id="96"/>
-      <w:bookmarkEnd w:id="97"/>
     </w:p>
     <w:p>
       <w:pPr>
@@ -19276,8 +19320,8 @@
         <w:suppressAutoHyphens w:val="0"/>
         <w:jc w:val="both"/>
       </w:pPr>
+      <w:commentRangeStart w:id="97"/>
       <w:commentRangeStart w:id="98"/>
-      <w:commentRangeStart w:id="99"/>
       <w:r>
         <w:t>Se buscó una solución de terceros para la generación de preguntas y respuestas a partir de una entrada de datos.</w:t>
       </w:r>
@@ -19290,21 +19334,21 @@
       <w:r>
         <w:t>analizar deben ser en inglés.</w:t>
       </w:r>
-      <w:commentRangeEnd w:id="98"/>
+      <w:commentRangeEnd w:id="97"/>
       <w:r>
         <w:rPr>
           <w:rStyle w:val="Refdecomentario"/>
           <w:lang w:val="es-ES"/>
         </w:rPr>
-        <w:commentReference w:id="98"/>
-      </w:r>
-      <w:commentRangeEnd w:id="99"/>
+        <w:commentReference w:id="97"/>
+      </w:r>
+      <w:commentRangeEnd w:id="98"/>
       <w:r>
         <w:rPr>
           <w:rStyle w:val="Refdecomentario"/>
           <w:lang w:val="es-ES"/>
         </w:rPr>
-        <w:commentReference w:id="99"/>
+        <w:commentReference w:id="98"/>
       </w:r>
     </w:p>
     <w:p>
@@ -19440,8 +19484,8 @@
           <w:szCs w:val="24"/>
         </w:rPr>
       </w:pPr>
-      <w:bookmarkStart w:id="100" w:name="_Toc111128134"/>
-      <w:bookmarkStart w:id="101" w:name="_Toc118374446"/>
+      <w:bookmarkStart w:id="99" w:name="_Toc111128134"/>
+      <w:bookmarkStart w:id="100" w:name="_Toc118378792"/>
       <w:r>
         <w:rPr>
           <w:rFonts w:ascii="Arial" w:hAnsi="Arial" w:cs="Arial"/>
@@ -19451,7 +19495,6 @@
           <w:sz w:val="24"/>
           <w:szCs w:val="24"/>
         </w:rPr>
-        <w:lastRenderedPageBreak/>
         <w:t xml:space="preserve">3.2 </w:t>
       </w:r>
       <w:r>
@@ -19476,8 +19519,8 @@
         </w:rPr>
         <w:t>Funcionalidades</w:t>
       </w:r>
+      <w:bookmarkEnd w:id="99"/>
       <w:bookmarkEnd w:id="100"/>
-      <w:bookmarkEnd w:id="101"/>
     </w:p>
     <w:p>
       <w:pPr>
@@ -20573,7 +20616,7 @@
           <w:szCs w:val="24"/>
         </w:rPr>
       </w:pPr>
-      <w:bookmarkStart w:id="102" w:name="_Toc118374447"/>
+      <w:bookmarkStart w:id="101" w:name="_Toc118378793"/>
       <w:r>
         <w:rPr>
           <w:rFonts w:ascii="Arial" w:hAnsi="Arial" w:cs="Arial"/>
@@ -20619,7 +20662,7 @@
         </w:rPr>
         <w:t>Análisis económico</w:t>
       </w:r>
-      <w:bookmarkEnd w:id="102"/>
+      <w:bookmarkEnd w:id="101"/>
     </w:p>
     <w:p>
       <w:pPr>
@@ -20645,8 +20688,8 @@
           <w:color w:val="auto"/>
         </w:rPr>
       </w:pPr>
-      <w:bookmarkStart w:id="103" w:name="_Toc10795570"/>
-      <w:bookmarkStart w:id="104" w:name="_Toc118374448"/>
+      <w:bookmarkStart w:id="102" w:name="_Toc10795570"/>
+      <w:bookmarkStart w:id="103" w:name="_Toc118378794"/>
       <w:r>
         <w:rPr>
           <w:rFonts w:ascii="Arial" w:hAnsi="Arial" w:cs="Arial"/>
@@ -20656,8 +20699,8 @@
         </w:rPr>
         <w:t>3.3.1. Estimación de costo y tiempo</w:t>
       </w:r>
+      <w:bookmarkEnd w:id="102"/>
       <w:bookmarkEnd w:id="103"/>
-      <w:bookmarkEnd w:id="104"/>
     </w:p>
     <w:p>
       <w:pPr>
@@ -20890,8 +20933,8 @@
           <w:szCs w:val="22"/>
         </w:rPr>
       </w:pPr>
-      <w:bookmarkStart w:id="105" w:name="_Tabla_3.1_Factor"/>
-      <w:bookmarkEnd w:id="105"/>
+      <w:bookmarkStart w:id="104" w:name="_Tabla_3.1_Factor"/>
+      <w:bookmarkEnd w:id="104"/>
       <w:r>
         <w:rPr>
           <w:rFonts w:ascii="Arial" w:hAnsi="Arial" w:cs="Arial"/>
@@ -21548,8 +21591,8 @@
           <w:szCs w:val="22"/>
         </w:rPr>
       </w:pPr>
-      <w:bookmarkStart w:id="106" w:name="_Tabla_3.2_Peso"/>
-      <w:bookmarkEnd w:id="106"/>
+      <w:bookmarkStart w:id="105" w:name="_Tabla_3.2_Peso"/>
+      <w:bookmarkEnd w:id="105"/>
       <w:r>
         <w:rPr>
           <w:rFonts w:ascii="Arial" w:hAnsi="Arial" w:cs="Arial"/>
@@ -22377,10 +22420,10 @@
           <w:szCs w:val="22"/>
         </w:rPr>
       </w:pPr>
-      <w:bookmarkStart w:id="107" w:name="_Tabla_2.7_Factor"/>
-      <w:bookmarkStart w:id="108" w:name="_Tabla_3.3_Factor"/>
+      <w:bookmarkStart w:id="106" w:name="_Tabla_2.7_Factor"/>
+      <w:bookmarkStart w:id="107" w:name="_Tabla_3.3_Factor"/>
+      <w:bookmarkEnd w:id="106"/>
       <w:bookmarkEnd w:id="107"/>
-      <w:bookmarkEnd w:id="108"/>
       <w:r>
         <w:rPr>
           <w:rFonts w:ascii="Arial" w:hAnsi="Arial" w:cs="Arial"/>
@@ -24744,10 +24787,10 @@
           <w:szCs w:val="22"/>
         </w:rPr>
       </w:pPr>
-      <w:bookmarkStart w:id="109" w:name="_Tabla_2.8_Factor"/>
-      <w:bookmarkStart w:id="110" w:name="_Tabla_3.4_Factor"/>
+      <w:bookmarkStart w:id="108" w:name="_Tabla_2.8_Factor"/>
+      <w:bookmarkStart w:id="109" w:name="_Tabla_3.4_Factor"/>
+      <w:bookmarkEnd w:id="108"/>
       <w:bookmarkEnd w:id="109"/>
-      <w:bookmarkEnd w:id="110"/>
       <w:r>
         <w:rPr>
           <w:rFonts w:ascii="Arial" w:hAnsi="Arial" w:cs="Arial"/>
@@ -26889,10 +26932,10 @@
           <w:szCs w:val="22"/>
         </w:rPr>
       </w:pPr>
-      <w:bookmarkStart w:id="111" w:name="_Tabla_2.9_Distribución"/>
-      <w:bookmarkStart w:id="112" w:name="_Tabla_3.5_Distribución"/>
+      <w:bookmarkStart w:id="110" w:name="_Tabla_2.9_Distribución"/>
+      <w:bookmarkStart w:id="111" w:name="_Tabla_3.5_Distribución"/>
+      <w:bookmarkEnd w:id="110"/>
       <w:bookmarkEnd w:id="111"/>
-      <w:bookmarkEnd w:id="112"/>
       <w:r>
         <w:rPr>
           <w:rFonts w:ascii="Arial" w:hAnsi="Arial" w:cs="Arial"/>
@@ -28298,7 +28341,7 @@
           <w:szCs w:val="24"/>
         </w:rPr>
       </w:pPr>
-      <w:bookmarkStart w:id="113" w:name="_Toc118374449"/>
+      <w:bookmarkStart w:id="112" w:name="_Toc118378795"/>
       <w:r>
         <w:rPr>
           <w:rFonts w:ascii="Arial" w:hAnsi="Arial" w:cs="Arial"/>
@@ -28310,7 +28353,7 @@
         </w:rPr>
         <w:t>3.4 Pruebas al sistema</w:t>
       </w:r>
-      <w:bookmarkEnd w:id="113"/>
+      <w:bookmarkEnd w:id="112"/>
     </w:p>
     <w:p>
       <w:pPr>
@@ -30786,7 +30829,7 @@
           <w:szCs w:val="24"/>
         </w:rPr>
       </w:pPr>
-      <w:bookmarkStart w:id="114" w:name="_Toc118374450"/>
+      <w:bookmarkStart w:id="113" w:name="_Toc118378796"/>
       <w:r>
         <w:rPr>
           <w:rFonts w:ascii="Arial" w:hAnsi="Arial" w:cs="Arial"/>
@@ -30809,7 +30852,7 @@
         </w:rPr>
         <w:t>del capítulo</w:t>
       </w:r>
-      <w:bookmarkEnd w:id="114"/>
+      <w:bookmarkEnd w:id="113"/>
     </w:p>
     <w:p>
       <w:pPr>
@@ -30942,6 +30985,21 @@
           <w:color w:val="000000" w:themeColor="text1"/>
         </w:rPr>
       </w:pPr>
+    </w:p>
+    <w:p>
+      <w:pPr>
+        <w:spacing w:after="0" w:line="240" w:lineRule="auto"/>
+        <w:rPr>
+          <w:rFonts w:asciiTheme="majorHAnsi" w:eastAsiaTheme="majorEastAsia" w:hAnsiTheme="majorHAnsi" w:cstheme="majorBidi"/>
+          <w:color w:val="2E74B5" w:themeColor="accent1" w:themeShade="BF"/>
+          <w:sz w:val="32"/>
+          <w:szCs w:val="32"/>
+          <w:lang w:val="es-US"/>
+        </w:rPr>
+      </w:pPr>
+      <w:r>
+        <w:br w:type="page"/>
+      </w:r>
     </w:p>
     <w:p>
       <w:pPr>
@@ -30954,9 +31012,7 @@
           <w:szCs w:val="36"/>
         </w:rPr>
       </w:pPr>
-      <w:r>
-        <w:br w:type="page"/>
-      </w:r>
+      <w:bookmarkStart w:id="114" w:name="_Toc118378797"/>
       <w:r>
         <w:rPr>
           <w:rFonts w:ascii="Arial Black" w:hAnsi="Arial Black"/>
@@ -30967,6 +31023,7 @@
         <w:lastRenderedPageBreak/>
         <w:t>Conclusiones</w:t>
       </w:r>
+      <w:bookmarkEnd w:id="114"/>
     </w:p>
     <w:p>
       <w:pPr>
@@ -31093,6 +31150,7 @@
           <w:szCs w:val="36"/>
         </w:rPr>
       </w:pPr>
+      <w:bookmarkStart w:id="115" w:name="_Toc118378798"/>
       <w:r>
         <w:rPr>
           <w:rFonts w:ascii="Arial Black" w:hAnsi="Arial Black"/>
@@ -31102,6 +31160,7 @@
         </w:rPr>
         <w:t>Recomendaciones</w:t>
       </w:r>
+      <w:bookmarkEnd w:id="115"/>
     </w:p>
     <w:p>
       <w:pPr>
@@ -32427,7 +32486,7 @@
       <w:r>
         <w:t xml:space="preserve"> 15-6-2021</w:t>
       </w:r>
-      <w:bookmarkStart w:id="115" w:name="_Hlk112426720"/>
+      <w:bookmarkStart w:id="116" w:name="_Hlk112426720"/>
     </w:p>
     <w:p>
       <w:pPr>
@@ -32455,7 +32514,7 @@
       <w:r>
         <w:t xml:space="preserve">. </w:t>
       </w:r>
-      <w:bookmarkEnd w:id="115"/>
+      <w:bookmarkEnd w:id="116"/>
       <w:r>
         <w:fldChar w:fldCharType="begin"/>
       </w:r>
@@ -32504,6 +32563,7 @@
           <w:szCs w:val="36"/>
         </w:rPr>
       </w:pPr>
+      <w:bookmarkStart w:id="117" w:name="_Toc118378799"/>
       <w:r>
         <w:rPr>
           <w:rFonts w:ascii="Arial Black" w:hAnsi="Arial Black"/>
@@ -32514,6 +32574,7 @@
         <w:lastRenderedPageBreak/>
         <w:t>Anexos</w:t>
       </w:r>
+      <w:bookmarkEnd w:id="117"/>
     </w:p>
     <w:p>
       <w:pPr>
@@ -32833,7 +32894,7 @@
       </w:r>
     </w:p>
   </w:comment>
-  <w:comment w:id="38" w:author="Dionis" w:date="2022-11-01T21:09:00Z" w:initials="D">
+  <w:comment w:id="37" w:author="Dionis" w:date="2022-11-01T21:09:00Z" w:initials="D">
     <w:p>
       <w:pPr>
         <w:pStyle w:val="Textocomentario"/>
@@ -32865,7 +32926,7 @@
       </w:r>
     </w:p>
   </w:comment>
-  <w:comment w:id="39" w:author="Ernesto Duvalón Hernández" w:date="2022-11-03T10:29:00Z" w:initials="EDH">
+  <w:comment w:id="38" w:author="Ernesto Duvalón Hernández" w:date="2022-11-03T10:29:00Z" w:initials="EDH">
     <w:p>
       <w:pPr>
         <w:pStyle w:val="Textocomentario"/>
@@ -32881,7 +32942,7 @@
       </w:r>
     </w:p>
   </w:comment>
-  <w:comment w:id="44" w:author="Ernesto Duvalón Hernández" w:date="2022-11-03T10:30:00Z" w:initials="EDH">
+  <w:comment w:id="43" w:author="Ernesto Duvalón Hernández" w:date="2022-11-03T10:30:00Z" w:initials="EDH">
     <w:p>
       <w:pPr>
         <w:pStyle w:val="Textocomentario"/>
@@ -32905,7 +32966,7 @@
       </w:r>
     </w:p>
   </w:comment>
-  <w:comment w:id="48" w:author="Dionis" w:date="2022-11-01T21:13:00Z" w:initials="D">
+  <w:comment w:id="47" w:author="Dionis" w:date="2022-11-01T21:13:00Z" w:initials="D">
     <w:p>
       <w:pPr>
         <w:pStyle w:val="Textocomentario"/>
@@ -32931,7 +32992,7 @@
       <w:proofErr w:type="gramEnd"/>
     </w:p>
   </w:comment>
-  <w:comment w:id="49" w:author="Ernesto Duvalón Hernández" w:date="2022-11-03T10:31:00Z" w:initials="EDH">
+  <w:comment w:id="48" w:author="Ernesto Duvalón Hernández" w:date="2022-11-03T10:31:00Z" w:initials="EDH">
     <w:p>
       <w:pPr>
         <w:pStyle w:val="Textocomentario"/>
@@ -32960,7 +33021,7 @@
       </w:pPr>
     </w:p>
   </w:comment>
-  <w:comment w:id="54" w:author="Dionis" w:date="2022-11-01T21:14:00Z" w:initials="D">
+  <w:comment w:id="53" w:author="Dionis" w:date="2022-11-01T21:14:00Z" w:initials="D">
     <w:p>
       <w:pPr>
         <w:pStyle w:val="Textocomentario"/>
@@ -32981,7 +33042,7 @@
       <w:proofErr w:type="gramEnd"/>
     </w:p>
   </w:comment>
-  <w:comment w:id="55" w:author="Ernesto Duvalón Hernández" w:date="2022-11-03T10:31:00Z" w:initials="EDH">
+  <w:comment w:id="54" w:author="Ernesto Duvalón Hernández" w:date="2022-11-03T10:31:00Z" w:initials="EDH">
     <w:p>
       <w:pPr>
         <w:pStyle w:val="Textocomentario"/>
@@ -33010,7 +33071,7 @@
       </w:pPr>
     </w:p>
   </w:comment>
-  <w:comment w:id="58" w:author="Ernesto Duvalón Hernández" w:date="2022-11-03T10:32:00Z" w:initials="EDH">
+  <w:comment w:id="57" w:author="Ernesto Duvalón Hernández" w:date="2022-11-03T10:32:00Z" w:initials="EDH">
     <w:p>
       <w:pPr>
         <w:pStyle w:val="Textocomentario"/>
@@ -33039,7 +33100,7 @@
       </w:pPr>
     </w:p>
   </w:comment>
-  <w:comment w:id="61" w:author="Ernesto Duvalón Hernández" w:date="2022-11-03T10:32:00Z" w:initials="EDH">
+  <w:comment w:id="60" w:author="Ernesto Duvalón Hernández" w:date="2022-11-03T10:32:00Z" w:initials="EDH">
     <w:p>
       <w:pPr>
         <w:pStyle w:val="Textocomentario"/>
@@ -33068,7 +33129,7 @@
       </w:pPr>
     </w:p>
   </w:comment>
-  <w:comment w:id="67" w:author="Ernesto Duvalón Hernández" w:date="2022-11-03T10:33:00Z" w:initials="EDH">
+  <w:comment w:id="66" w:author="Ernesto Duvalón Hernández" w:date="2022-11-03T10:33:00Z" w:initials="EDH">
     <w:p>
       <w:pPr>
         <w:pStyle w:val="Textocomentario"/>
@@ -33084,7 +33145,7 @@
       </w:r>
     </w:p>
   </w:comment>
-  <w:comment w:id="72" w:author="Dionis" w:date="2022-11-01T21:17:00Z" w:initials="D">
+  <w:comment w:id="71" w:author="Dionis" w:date="2022-11-01T21:17:00Z" w:initials="D">
     <w:p>
       <w:pPr>
         <w:pStyle w:val="Textocomentario"/>
@@ -33108,7 +33169,7 @@
       </w:r>
     </w:p>
   </w:comment>
-  <w:comment w:id="73" w:author="Ernesto Duvalón Hernández" w:date="2022-11-03T10:33:00Z" w:initials="EDH">
+  <w:comment w:id="72" w:author="Ernesto Duvalón Hernández" w:date="2022-11-03T10:33:00Z" w:initials="EDH">
     <w:p>
       <w:pPr>
         <w:pStyle w:val="Textocomentario"/>
@@ -33121,6 +33182,30 @@
       </w:r>
       <w:r>
         <w:t>Ya puse los pasos</w:t>
+      </w:r>
+    </w:p>
+  </w:comment>
+  <w:comment w:id="84" w:author="Dionis" w:date="2022-11-01T21:19:00Z" w:initials="D">
+    <w:p>
+      <w:pPr>
+        <w:pStyle w:val="Textocomentario"/>
+      </w:pPr>
+      <w:r>
+        <w:rPr>
+          <w:rStyle w:val="Refdecomentario"/>
+        </w:rPr>
+        <w:annotationRef/>
+      </w:r>
+      <w:r>
+        <w:t xml:space="preserve">Si quieres </w:t>
+      </w:r>
+      <w:proofErr w:type="gramStart"/>
+      <w:r>
+        <w:t>subdivide</w:t>
+      </w:r>
+      <w:proofErr w:type="gramEnd"/>
+      <w:r>
+        <w:t xml:space="preserve"> pero hay muy muy pocas</w:t>
       </w:r>
     </w:p>
   </w:comment>
@@ -33136,19 +33221,11 @@
         <w:annotationRef/>
       </w:r>
       <w:r>
-        <w:t xml:space="preserve">Si quieres </w:t>
-      </w:r>
-      <w:proofErr w:type="gramStart"/>
-      <w:r>
-        <w:t>subdivide</w:t>
-      </w:r>
-      <w:proofErr w:type="gramEnd"/>
-      <w:r>
-        <w:t xml:space="preserve"> pero hay muy muy pocas</w:t>
+        <w:t>No te cojas una sola hoja para una historia de usuario.</w:t>
       </w:r>
     </w:p>
   </w:comment>
-  <w:comment w:id="86" w:author="Dionis" w:date="2022-11-01T21:19:00Z" w:initials="D">
+  <w:comment w:id="86" w:author="Dionis" w:date="2022-11-01T21:20:00Z" w:initials="D">
     <w:p>
       <w:pPr>
         <w:pStyle w:val="Textocomentario"/>
@@ -33160,11 +33237,19 @@
         <w:annotationRef/>
       </w:r>
       <w:r>
-        <w:t>No te cojas una sola hoja para una historia de usuario.</w:t>
+        <w:t xml:space="preserve">No pongas tantas solo las 3 </w:t>
+      </w:r>
+      <w:proofErr w:type="spellStart"/>
+      <w:r>
+        <w:t>mas</w:t>
+      </w:r>
+      <w:proofErr w:type="spellEnd"/>
+      <w:r>
+        <w:t xml:space="preserve"> importantes</w:t>
       </w:r>
     </w:p>
   </w:comment>
-  <w:comment w:id="87" w:author="Dionis" w:date="2022-11-01T21:20:00Z" w:initials="D">
+  <w:comment w:id="88" w:author="Dionis" w:date="2022-11-01T21:21:00Z" w:initials="D">
     <w:p>
       <w:pPr>
         <w:pStyle w:val="Textocomentario"/>
@@ -33176,19 +33261,11 @@
         <w:annotationRef/>
       </w:r>
       <w:r>
-        <w:t xml:space="preserve">No pongas tantas solo las 3 </w:t>
-      </w:r>
-      <w:proofErr w:type="spellStart"/>
-      <w:r>
-        <w:t>mas</w:t>
-      </w:r>
-      <w:proofErr w:type="spellEnd"/>
-      <w:r>
-        <w:t xml:space="preserve"> importantes</w:t>
+        <w:t>Encada la figura con la dimensión del margen y el texto</w:t>
       </w:r>
     </w:p>
   </w:comment>
-  <w:comment w:id="89" w:author="Dionis" w:date="2022-11-01T21:21:00Z" w:initials="D">
+  <w:comment w:id="90" w:author="Dionis" w:date="2022-11-01T21:22:00Z" w:initials="D">
     <w:p>
       <w:pPr>
         <w:pStyle w:val="Textocomentario"/>
@@ -33200,11 +33277,11 @@
         <w:annotationRef/>
       </w:r>
       <w:r>
-        <w:t>Encada la figura con la dimensión del margen y el texto</w:t>
+        <w:t>Lo mismo con la imagen y el texto.</w:t>
       </w:r>
     </w:p>
   </w:comment>
-  <w:comment w:id="91" w:author="Dionis" w:date="2022-11-01T21:22:00Z" w:initials="D">
+  <w:comment w:id="93" w:author="Ernesto Duvalón Hernández" w:date="2022-11-03T10:46:00Z" w:initials="EDH">
     <w:p>
       <w:pPr>
         <w:pStyle w:val="Textocomentario"/>
@@ -33216,11 +33293,11 @@
         <w:annotationRef/>
       </w:r>
       <w:r>
-        <w:t>Lo mismo con la imagen y el texto.</w:t>
+        <w:t>MODIFICADO</w:t>
       </w:r>
     </w:p>
   </w:comment>
-  <w:comment w:id="94" w:author="Ernesto Duvalón Hernández" w:date="2022-11-03T10:46:00Z" w:initials="EDH">
+  <w:comment w:id="97" w:author="Ernesto Duvalón Hernández" w:date="2022-11-03T12:49:00Z" w:initials="EDH">
     <w:p>
       <w:pPr>
         <w:pStyle w:val="Textocomentario"/>
@@ -33232,27 +33309,11 @@
         <w:annotationRef/>
       </w:r>
       <w:r>
-        <w:t>MODIFICADO</w:t>
+        <w:t>Por fin que algoritmo pongo en el informe</w:t>
       </w:r>
     </w:p>
   </w:comment>
-  <w:comment w:id="98" w:author="Ernesto Duvalón Hernández" w:date="2022-11-03T12:49:00Z" w:initials="EDH">
-    <w:p>
-      <w:pPr>
-        <w:pStyle w:val="Textocomentario"/>
-      </w:pPr>
-      <w:r>
-        <w:rPr>
-          <w:rStyle w:val="Refdecomentario"/>
-        </w:rPr>
-        <w:annotationRef/>
-      </w:r>
-      <w:r>
-        <w:t>Por fin que algoritmo pongo en el informe</w:t>
-      </w:r>
-    </w:p>
-  </w:comment>
-  <w:comment w:id="99" w:author="Ernesto Duvalón Hernández" w:date="2022-11-03T14:18:00Z" w:initials="EDH">
+  <w:comment w:id="98" w:author="Ernesto Duvalón Hernández" w:date="2022-11-03T14:18:00Z" w:initials="EDH">
     <w:p>
       <w:pPr>
         <w:pStyle w:val="Textocomentario"/>
@@ -38857,9 +38918,12 @@
     <w:autoRedefine/>
     <w:uiPriority w:val="39"/>
     <w:unhideWhenUsed/>
-    <w:rsid w:val="00E063F6"/>
+    <w:rsid w:val="00F82686"/>
     <w:pPr>
-      <w:spacing w:after="100"/>
+      <w:tabs>
+        <w:tab w:val="right" w:leader="dot" w:pos="8494"/>
+      </w:tabs>
+      <w:spacing w:after="100" w:line="360" w:lineRule="auto"/>
     </w:pPr>
   </w:style>
   <w:style w:type="paragraph" w:styleId="TDC2">
